--- a/Документация/Учебная практика/Отчёт по практике Капитонов Роман_.docx
+++ b/Документация/Учебная практика/Отчёт по практике Капитонов Роман_.docx
@@ -14,7 +14,7 @@
           <w:noProof/>
         </w:rPr>
         <w:drawing>
-          <wp:inline distT="0" distB="0" distL="0" distR="0" wp14:anchorId="64CD367E" wp14:editId="13F5A277">
+          <wp:inline distT="0" distB="0" distL="0" distR="0" wp14:anchorId="64CD367E" wp14:editId="28231D6A">
             <wp:extent cx="666750" cy="914400"/>
             <wp:effectExtent l="0" t="0" r="0" b="0"/>
             <wp:docPr id="1344201699" name="Рисунок 1344201699" descr="http://www.rags.ru/upload/iblock/41c/gerb-ranh_color.png"/>
@@ -445,17 +445,15 @@
     </w:p>
     <w:sdt>
       <w:sdtPr>
+        <w:rPr>
+          <w:b/>
+        </w:rPr>
         <w:id w:val="352538541"/>
         <w:docPartObj>
           <w:docPartGallery w:val="Table of Contents"/>
           <w:docPartUnique/>
         </w:docPartObj>
       </w:sdtPr>
-      <w:sdtEndPr>
-        <w:rPr>
-          <w:b/>
-        </w:rPr>
-      </w:sdtEndPr>
       <w:sdtContent>
         <w:p>
           <w:pPr>
@@ -517,7 +515,7 @@
             </w:rPr>
             <w:fldChar w:fldCharType="separate"/>
           </w:r>
-          <w:hyperlink w:anchor="_Toc153120834" w:history="1">
+          <w:hyperlink w:anchor="_Toc153124150" w:history="1">
             <w:r>
               <w:rPr>
                 <w:rStyle w:val="ab"/>
@@ -544,7 +542,7 @@
                 <w:noProof/>
                 <w:webHidden/>
               </w:rPr>
-              <w:instrText xml:space="preserve"> PAGEREF _Toc153120834 \h </w:instrText>
+              <w:instrText xml:space="preserve"> PAGEREF _Toc153124150 \h </w:instrText>
             </w:r>
             <w:r>
               <w:rPr>
@@ -587,7 +585,7 @@
               <w14:ligatures w14:val="standardContextual"/>
             </w:rPr>
           </w:pPr>
-          <w:hyperlink w:anchor="_Toc153120835" w:history="1">
+          <w:hyperlink w:anchor="_Toc153124151" w:history="1">
             <w:r>
               <w:rPr>
                 <w:rStyle w:val="ab"/>
@@ -632,7 +630,7 @@
                 <w:noProof/>
                 <w:webHidden/>
               </w:rPr>
-              <w:instrText xml:space="preserve"> PAGEREF _Toc153120835 \h </w:instrText>
+              <w:instrText xml:space="preserve"> PAGEREF _Toc153124151 \h </w:instrText>
             </w:r>
             <w:r>
               <w:rPr>
@@ -678,7 +676,7 @@
               <w14:ligatures w14:val="standardContextual"/>
             </w:rPr>
           </w:pPr>
-          <w:hyperlink w:anchor="_Toc153120836" w:history="1">
+          <w:hyperlink w:anchor="_Toc153124152" w:history="1">
             <w:r>
               <w:rPr>
                 <w:rStyle w:val="ab"/>
@@ -722,7 +720,7 @@
                 <w:noProof/>
                 <w:webHidden/>
               </w:rPr>
-              <w:instrText xml:space="preserve"> PAGEREF _Toc153120836 \h </w:instrText>
+              <w:instrText xml:space="preserve"> PAGEREF _Toc153124152 \h </w:instrText>
             </w:r>
             <w:r>
               <w:rPr>
@@ -765,7 +763,7 @@
               <w14:ligatures w14:val="standardContextual"/>
             </w:rPr>
           </w:pPr>
-          <w:hyperlink w:anchor="_Toc153120837" w:history="1">
+          <w:hyperlink w:anchor="_Toc153124153" w:history="1">
             <w:r>
               <w:rPr>
                 <w:rStyle w:val="ab"/>
@@ -810,7 +808,7 @@
                 <w:noProof/>
                 <w:webHidden/>
               </w:rPr>
-              <w:instrText xml:space="preserve"> PAGEREF _Toc153120837 \h </w:instrText>
+              <w:instrText xml:space="preserve"> PAGEREF _Toc153124153 \h </w:instrText>
             </w:r>
             <w:r>
               <w:rPr>
@@ -853,7 +851,7 @@
               <w14:ligatures w14:val="standardContextual"/>
             </w:rPr>
           </w:pPr>
-          <w:hyperlink w:anchor="_Toc153120838" w:history="1">
+          <w:hyperlink w:anchor="_Toc153124154" w:history="1">
             <w:r>
               <w:rPr>
                 <w:rStyle w:val="ab"/>
@@ -898,7 +896,7 @@
                 <w:noProof/>
                 <w:webHidden/>
               </w:rPr>
-              <w:instrText xml:space="preserve"> PAGEREF _Toc153120838 \h </w:instrText>
+              <w:instrText xml:space="preserve"> PAGEREF _Toc153124154 \h </w:instrText>
             </w:r>
             <w:r>
               <w:rPr>
@@ -945,7 +943,7 @@
               <w14:ligatures w14:val="standardContextual"/>
             </w:rPr>
           </w:pPr>
-          <w:hyperlink w:anchor="_Toc153120839" w:history="1">
+          <w:hyperlink w:anchor="_Toc153124155" w:history="1">
             <w:r>
               <w:rPr>
                 <w:rStyle w:val="ab"/>
@@ -992,7 +990,7 @@
                 <w:noProof/>
                 <w:webHidden/>
               </w:rPr>
-              <w:instrText xml:space="preserve"> PAGEREF _Toc153120839 \h </w:instrText>
+              <w:instrText xml:space="preserve"> PAGEREF _Toc153124155 \h </w:instrText>
             </w:r>
             <w:r>
               <w:rPr>
@@ -1035,7 +1033,7 @@
               <w14:ligatures w14:val="standardContextual"/>
             </w:rPr>
           </w:pPr>
-          <w:hyperlink w:anchor="_Toc153120840" w:history="1">
+          <w:hyperlink w:anchor="_Toc153124156" w:history="1">
             <w:r>
               <w:rPr>
                 <w:rStyle w:val="ab"/>
@@ -1080,7 +1078,7 @@
                 <w:noProof/>
                 <w:webHidden/>
               </w:rPr>
-              <w:instrText xml:space="preserve"> PAGEREF _Toc153120840 \h </w:instrText>
+              <w:instrText xml:space="preserve"> PAGEREF _Toc153124156 \h </w:instrText>
             </w:r>
             <w:r>
               <w:rPr>
@@ -1123,7 +1121,7 @@
               <w14:ligatures w14:val="standardContextual"/>
             </w:rPr>
           </w:pPr>
-          <w:hyperlink w:anchor="_Toc153120841" w:history="1">
+          <w:hyperlink w:anchor="_Toc153124157" w:history="1">
             <w:r>
               <w:rPr>
                 <w:rStyle w:val="ab"/>
@@ -1168,7 +1166,7 @@
                 <w:noProof/>
                 <w:webHidden/>
               </w:rPr>
-              <w:instrText xml:space="preserve"> PAGEREF _Toc153120841 \h </w:instrText>
+              <w:instrText xml:space="preserve"> PAGEREF _Toc153124157 \h </w:instrText>
             </w:r>
             <w:r>
               <w:rPr>
@@ -1211,7 +1209,7 @@
               <w14:ligatures w14:val="standardContextual"/>
             </w:rPr>
           </w:pPr>
-          <w:hyperlink w:anchor="_Toc153120842" w:history="1">
+          <w:hyperlink w:anchor="_Toc153124158" w:history="1">
             <w:r>
               <w:rPr>
                 <w:rStyle w:val="ab"/>
@@ -1256,7 +1254,7 @@
                 <w:noProof/>
                 <w:webHidden/>
               </w:rPr>
-              <w:instrText xml:space="preserve"> PAGEREF _Toc153120842 \h </w:instrText>
+              <w:instrText xml:space="preserve"> PAGEREF _Toc153124158 \h </w:instrText>
             </w:r>
             <w:r>
               <w:rPr>
@@ -1277,6 +1275,94 @@
                 <w:webHidden/>
               </w:rPr>
               <w:t>13</w:t>
+            </w:r>
+            <w:r>
+              <w:rPr>
+                <w:noProof/>
+                <w:webHidden/>
+              </w:rPr>
+              <w:fldChar w:fldCharType="end"/>
+            </w:r>
+          </w:hyperlink>
+        </w:p>
+        <w:p>
+          <w:pPr>
+            <w:pStyle w:val="21"/>
+            <w:rPr>
+              <w:rFonts w:asciiTheme="minorHAnsi" w:hAnsiTheme="minorHAnsi" w:cstheme="minorBidi"/>
+              <w:b w:val="0"/>
+              <w:noProof/>
+              <w:kern w:val="2"/>
+              <w:sz w:val="22"/>
+              <w14:ligatures w14:val="standardContextual"/>
+            </w:rPr>
+          </w:pPr>
+          <w:hyperlink w:anchor="_Toc153124159" w:history="1">
+            <w:r>
+              <w:rPr>
+                <w:rStyle w:val="ab"/>
+                <w:noProof/>
+              </w:rPr>
+              <w:t>2.5.</w:t>
+            </w:r>
+            <w:r>
+              <w:rPr>
+                <w:rFonts w:asciiTheme="minorHAnsi" w:hAnsiTheme="minorHAnsi" w:cstheme="minorBidi"/>
+                <w:b w:val="0"/>
+                <w:noProof/>
+                <w:kern w:val="2"/>
+                <w:sz w:val="22"/>
+                <w14:ligatures w14:val="standardContextual"/>
+              </w:rPr>
+              <w:tab/>
+            </w:r>
+            <w:r>
+              <w:rPr>
+                <w:rStyle w:val="ab"/>
+                <w:noProof/>
+              </w:rPr>
+              <w:t>Дневник</w:t>
+            </w:r>
+            <w:r>
+              <w:rPr>
+                <w:noProof/>
+                <w:webHidden/>
+              </w:rPr>
+              <w:tab/>
+            </w:r>
+            <w:r>
+              <w:rPr>
+                <w:noProof/>
+                <w:webHidden/>
+              </w:rPr>
+              <w:fldChar w:fldCharType="begin"/>
+            </w:r>
+            <w:r>
+              <w:rPr>
+                <w:noProof/>
+                <w:webHidden/>
+              </w:rPr>
+              <w:instrText xml:space="preserve"> PAGEREF _Toc153124159 \h </w:instrText>
+            </w:r>
+            <w:r>
+              <w:rPr>
+                <w:noProof/>
+                <w:webHidden/>
+              </w:rPr>
+            </w:r>
+            <w:r>
+              <w:rPr>
+                <w:noProof/>
+                <w:webHidden/>
+              </w:rPr>
+              <w:fldChar w:fldCharType="separate"/>
+            </w:r>
+            <w:r>
+              <w:rPr>
+                <w:noProof/>
+                <w:webHidden/>
+              </w:rPr>
+              <w:t>14</w:t>
             </w:r>
             <w:r>
               <w:rPr>
@@ -1302,27 +1388,13 @@
               <w14:ligatures w14:val="standardContextual"/>
             </w:rPr>
           </w:pPr>
-          <w:hyperlink w:anchor="_Toc153120843" w:history="1">
+          <w:hyperlink w:anchor="_Toc153124160" w:history="1">
             <w:r>
               <w:rPr>
                 <w:rStyle w:val="ab"/>
                 <w:noProof/>
               </w:rPr>
-              <w:t>Приложение</w:t>
-            </w:r>
-            <w:r>
-              <w:rPr>
-                <w:rStyle w:val="ab"/>
-                <w:noProof/>
-              </w:rPr>
-              <w:t xml:space="preserve"> </w:t>
-            </w:r>
-            <w:r>
-              <w:rPr>
-                <w:rStyle w:val="ab"/>
-                <w:noProof/>
-              </w:rPr>
-              <w:t>1.  Руководство программиста</w:t>
+              <w:t>Использованные источники</w:t>
             </w:r>
             <w:r>
               <w:rPr>
@@ -1343,7 +1415,7 @@
                 <w:noProof/>
                 <w:webHidden/>
               </w:rPr>
-              <w:instrText xml:space="preserve"> PAGEREF _Toc153120843 \h </w:instrText>
+              <w:instrText xml:space="preserve"> PAGEREF _Toc153124160 \h </w:instrText>
             </w:r>
             <w:r>
               <w:rPr>
@@ -1363,7 +1435,7 @@
                 <w:noProof/>
                 <w:webHidden/>
               </w:rPr>
-              <w:t>16</w:t>
+              <w:t>17</w:t>
             </w:r>
             <w:r>
               <w:rPr>
@@ -1389,13 +1461,13 @@
               <w14:ligatures w14:val="standardContextual"/>
             </w:rPr>
           </w:pPr>
-          <w:hyperlink w:anchor="_Toc153120844" w:history="1">
+          <w:hyperlink w:anchor="_Toc153124161" w:history="1">
             <w:r>
               <w:rPr>
                 <w:rStyle w:val="ab"/>
                 <w:noProof/>
               </w:rPr>
-              <w:t>Приложение 2. Руководство пользователя</w:t>
+              <w:t>Приложение 1. Руководство программиста</w:t>
             </w:r>
             <w:r>
               <w:rPr>
@@ -1416,7 +1488,7 @@
                 <w:noProof/>
                 <w:webHidden/>
               </w:rPr>
-              <w:instrText xml:space="preserve"> PAGEREF _Toc153120844 \h </w:instrText>
+              <w:instrText xml:space="preserve"> PAGEREF _Toc153124161 \h </w:instrText>
             </w:r>
             <w:r>
               <w:rPr>
@@ -1436,7 +1508,7 @@
                 <w:noProof/>
                 <w:webHidden/>
               </w:rPr>
-              <w:t>17</w:t>
+              <w:t>18</w:t>
             </w:r>
             <w:r>
               <w:rPr>
@@ -1462,7 +1534,80 @@
               <w14:ligatures w14:val="standardContextual"/>
             </w:rPr>
           </w:pPr>
-          <w:hyperlink w:anchor="_Toc153120845" w:history="1">
+          <w:hyperlink w:anchor="_Toc153124162" w:history="1">
+            <w:r>
+              <w:rPr>
+                <w:rStyle w:val="ab"/>
+                <w:noProof/>
+              </w:rPr>
+              <w:t>Приложение 2. Руководство пользователя</w:t>
+            </w:r>
+            <w:r>
+              <w:rPr>
+                <w:noProof/>
+                <w:webHidden/>
+              </w:rPr>
+              <w:tab/>
+            </w:r>
+            <w:r>
+              <w:rPr>
+                <w:noProof/>
+                <w:webHidden/>
+              </w:rPr>
+              <w:fldChar w:fldCharType="begin"/>
+            </w:r>
+            <w:r>
+              <w:rPr>
+                <w:noProof/>
+                <w:webHidden/>
+              </w:rPr>
+              <w:instrText xml:space="preserve"> PAGEREF _Toc153124162 \h </w:instrText>
+            </w:r>
+            <w:r>
+              <w:rPr>
+                <w:noProof/>
+                <w:webHidden/>
+              </w:rPr>
+            </w:r>
+            <w:r>
+              <w:rPr>
+                <w:noProof/>
+                <w:webHidden/>
+              </w:rPr>
+              <w:fldChar w:fldCharType="separate"/>
+            </w:r>
+            <w:r>
+              <w:rPr>
+                <w:noProof/>
+                <w:webHidden/>
+              </w:rPr>
+              <w:t>20</w:t>
+            </w:r>
+            <w:r>
+              <w:rPr>
+                <w:noProof/>
+                <w:webHidden/>
+              </w:rPr>
+              <w:fldChar w:fldCharType="end"/>
+            </w:r>
+          </w:hyperlink>
+        </w:p>
+        <w:p>
+          <w:pPr>
+            <w:pStyle w:val="11"/>
+            <w:tabs>
+              <w:tab w:val="right" w:leader="dot" w:pos="9628"/>
+            </w:tabs>
+            <w:rPr>
+              <w:rFonts w:asciiTheme="minorHAnsi" w:eastAsiaTheme="minorEastAsia" w:hAnsiTheme="minorHAnsi" w:cstheme="minorBidi"/>
+              <w:b w:val="0"/>
+              <w:noProof/>
+              <w:kern w:val="2"/>
+              <w:sz w:val="22"/>
+              <w14:ligatures w14:val="standardContextual"/>
+            </w:rPr>
+          </w:pPr>
+          <w:hyperlink w:anchor="_Toc153124163" w:history="1">
             <w:r>
               <w:rPr>
                 <w:rStyle w:val="ab"/>
@@ -1489,7 +1634,7 @@
                 <w:noProof/>
                 <w:webHidden/>
               </w:rPr>
-              <w:instrText xml:space="preserve"> PAGEREF _Toc153120845 \h </w:instrText>
+              <w:instrText xml:space="preserve"> PAGEREF _Toc153124163 \h </w:instrText>
             </w:r>
             <w:r>
               <w:rPr>
@@ -1509,7 +1654,177 @@
                 <w:noProof/>
                 <w:webHidden/>
               </w:rPr>
-              <w:t>18</w:t>
+              <w:t>28</w:t>
+            </w:r>
+            <w:r>
+              <w:rPr>
+                <w:noProof/>
+                <w:webHidden/>
+              </w:rPr>
+              <w:fldChar w:fldCharType="end"/>
+            </w:r>
+          </w:hyperlink>
+        </w:p>
+        <w:p>
+          <w:pPr>
+            <w:pStyle w:val="21"/>
+            <w:rPr>
+              <w:rFonts w:asciiTheme="minorHAnsi" w:hAnsiTheme="minorHAnsi" w:cstheme="minorBidi"/>
+              <w:b w:val="0"/>
+              <w:noProof/>
+              <w:kern w:val="2"/>
+              <w:sz w:val="22"/>
+              <w14:ligatures w14:val="standardContextual"/>
+            </w:rPr>
+          </w:pPr>
+          <w:hyperlink w:anchor="_Toc153124164" w:history="1">
+            <w:r>
+              <w:rPr>
+                <w:rStyle w:val="ab"/>
+                <w:noProof/>
+              </w:rPr>
+              <w:t xml:space="preserve">Листинг 5. Класс </w:t>
+            </w:r>
+            <w:r>
+              <w:rPr>
+                <w:rStyle w:val="ab"/>
+                <w:noProof/>
+                <w:lang w:val="en-US"/>
+              </w:rPr>
+              <w:t>AppDbContext</w:t>
+            </w:r>
+            <w:r>
+              <w:rPr>
+                <w:rStyle w:val="ab"/>
+                <w:noProof/>
+              </w:rPr>
+              <w:t>. Хранит списки объектов БД и позволяет к ним обращаться.</w:t>
+            </w:r>
+            <w:r>
+              <w:rPr>
+                <w:noProof/>
+                <w:webHidden/>
+              </w:rPr>
+              <w:tab/>
+            </w:r>
+            <w:r>
+              <w:rPr>
+                <w:noProof/>
+                <w:webHidden/>
+              </w:rPr>
+              <w:fldChar w:fldCharType="begin"/>
+            </w:r>
+            <w:r>
+              <w:rPr>
+                <w:noProof/>
+                <w:webHidden/>
+              </w:rPr>
+              <w:instrText xml:space="preserve"> PAGEREF _Toc153124164 \h </w:instrText>
+            </w:r>
+            <w:r>
+              <w:rPr>
+                <w:noProof/>
+                <w:webHidden/>
+              </w:rPr>
+            </w:r>
+            <w:r>
+              <w:rPr>
+                <w:noProof/>
+                <w:webHidden/>
+              </w:rPr>
+              <w:fldChar w:fldCharType="separate"/>
+            </w:r>
+            <w:r>
+              <w:rPr>
+                <w:noProof/>
+                <w:webHidden/>
+              </w:rPr>
+              <w:t>28</w:t>
+            </w:r>
+            <w:r>
+              <w:rPr>
+                <w:noProof/>
+                <w:webHidden/>
+              </w:rPr>
+              <w:fldChar w:fldCharType="end"/>
+            </w:r>
+          </w:hyperlink>
+        </w:p>
+        <w:p>
+          <w:pPr>
+            <w:pStyle w:val="21"/>
+            <w:rPr>
+              <w:rFonts w:asciiTheme="minorHAnsi" w:hAnsiTheme="minorHAnsi" w:cstheme="minorBidi"/>
+              <w:b w:val="0"/>
+              <w:noProof/>
+              <w:kern w:val="2"/>
+              <w:sz w:val="22"/>
+              <w14:ligatures w14:val="standardContextual"/>
+            </w:rPr>
+          </w:pPr>
+          <w:hyperlink w:anchor="_Toc153124165" w:history="1">
+            <w:r>
+              <w:rPr>
+                <w:rStyle w:val="ab"/>
+                <w:noProof/>
+              </w:rPr>
+              <w:t xml:space="preserve">Листинг 6. Класс </w:t>
+            </w:r>
+            <w:r>
+              <w:rPr>
+                <w:rStyle w:val="ab"/>
+                <w:noProof/>
+                <w:lang w:val="en-US"/>
+              </w:rPr>
+              <w:t>MauiProgram</w:t>
+            </w:r>
+            <w:r>
+              <w:rPr>
+                <w:rStyle w:val="ab"/>
+                <w:noProof/>
+              </w:rPr>
+              <w:t>. Является стартовым для программы.</w:t>
+            </w:r>
+            <w:r>
+              <w:rPr>
+                <w:noProof/>
+                <w:webHidden/>
+              </w:rPr>
+              <w:tab/>
+            </w:r>
+            <w:r>
+              <w:rPr>
+                <w:noProof/>
+                <w:webHidden/>
+              </w:rPr>
+              <w:fldChar w:fldCharType="begin"/>
+            </w:r>
+            <w:r>
+              <w:rPr>
+                <w:noProof/>
+                <w:webHidden/>
+              </w:rPr>
+              <w:instrText xml:space="preserve"> PAGEREF _Toc153124165 \h </w:instrText>
+            </w:r>
+            <w:r>
+              <w:rPr>
+                <w:noProof/>
+                <w:webHidden/>
+              </w:rPr>
+            </w:r>
+            <w:r>
+              <w:rPr>
+                <w:noProof/>
+                <w:webHidden/>
+              </w:rPr>
+              <w:fldChar w:fldCharType="separate"/>
+            </w:r>
+            <w:r>
+              <w:rPr>
+                <w:noProof/>
+                <w:webHidden/>
+              </w:rPr>
+              <w:t>30</w:t>
             </w:r>
             <w:r>
               <w:rPr>
@@ -1535,11 +1850,6 @@
       </w:sdtContent>
     </w:sdt>
     <w:p>
-      <w:r>
-        <w:t>Добавить ТЗ и починить титульник</w:t>
-      </w:r>
-    </w:p>
-    <w:p>
       <w:pPr>
         <w:spacing w:after="160" w:line="259" w:lineRule="auto"/>
         <w:ind w:firstLine="0"/>
@@ -1553,7 +1863,7 @@
       <w:pPr>
         <w:pStyle w:val="1"/>
       </w:pPr>
-      <w:bookmarkStart w:id="51" w:name="_Toc153120834"/>
+      <w:bookmarkStart w:id="51" w:name="_Toc153124150"/>
       <w:r>
         <w:lastRenderedPageBreak/>
         <w:t>Разработка проекта с графическим интерфейсом</w:t>
@@ -1572,17 +1882,15 @@
     </w:p>
     <w:p>
       <w:r>
-        <w:t>Для использования EntityFramework нужно установить пакет NuGet.</w:t>
-      </w:r>
-    </w:p>
-    <w:p>
-      <w:r>
-        <w:t>Использование через using:</w:t>
-      </w:r>
-    </w:p>
-    <w:p>
-      <w:r>
-        <w:t>using Microsoft.EntityFrameworkCore;</w:t>
+        <w:t xml:space="preserve">Для использования EntityFramework нужно установить пакет </w:t>
+      </w:r>
+      <w:proofErr w:type="spellStart"/>
+      <w:r>
+        <w:t>NuGet</w:t>
+      </w:r>
+      <w:proofErr w:type="spellEnd"/>
+      <w:r>
+        <w:t>.</w:t>
       </w:r>
     </w:p>
     <w:p/>
@@ -1595,7 +1903,7 @@
         </w:numPr>
         <w:outlineLvl w:val="1"/>
       </w:pPr>
-      <w:bookmarkStart w:id="52" w:name="_Toc153120835"/>
+      <w:bookmarkStart w:id="52" w:name="_Toc153124151"/>
       <w:r>
         <w:t>Техническое задание</w:t>
       </w:r>
@@ -1649,7 +1957,7 @@
         </w:numPr>
         <w:outlineLvl w:val="2"/>
       </w:pPr>
-      <w:bookmarkStart w:id="53" w:name="_Toc153120836"/>
+      <w:bookmarkStart w:id="53" w:name="_Toc153124152"/>
       <w:r>
         <w:t>Структура базы данных</w:t>
       </w:r>
@@ -1723,7 +2031,15 @@
         <w:jc w:val="center"/>
       </w:pPr>
       <w:r>
-        <w:t>Рис. 1. Таблица “Authors”</w:t>
+        <w:t>Рис. 1. Таблица “</w:t>
+      </w:r>
+      <w:proofErr w:type="spellStart"/>
+      <w:r>
+        <w:t>Authors</w:t>
+      </w:r>
+      <w:proofErr w:type="spellEnd"/>
+      <w:r>
+        <w:t>”</w:t>
       </w:r>
     </w:p>
     <w:p>
@@ -1778,14 +2094,13 @@
         <w:jc w:val="center"/>
       </w:pPr>
       <w:r>
-        <w:t xml:space="preserve">Рис. </w:t>
-      </w:r>
-      <w:r>
-        <w:t>2</w:t>
-      </w:r>
-      <w:r>
-        <w:t>. Таблица “Users</w:t>
-      </w:r>
+        <w:t>Рис. 2. Таблица “</w:t>
+      </w:r>
+      <w:proofErr w:type="spellStart"/>
+      <w:r>
+        <w:t>Users</w:t>
+      </w:r>
+      <w:proofErr w:type="spellEnd"/>
       <w:r>
         <w:rPr>
           <w:lang w:val="en-US"/>
@@ -1852,7 +2167,15 @@
         <w:t>3</w:t>
       </w:r>
       <w:r>
-        <w:t>. Таблица “Books”</w:t>
+        <w:t>. Таблица “</w:t>
+      </w:r>
+      <w:proofErr w:type="spellStart"/>
+      <w:r>
+        <w:t>Books</w:t>
+      </w:r>
+      <w:proofErr w:type="spellEnd"/>
+      <w:r>
+        <w:t>”</w:t>
       </w:r>
     </w:p>
     <w:p>
@@ -1913,7 +2236,15 @@
         <w:t>4</w:t>
       </w:r>
       <w:r>
-        <w:t>. Таблица “Genres”</w:t>
+        <w:t>. Таблица “</w:t>
+      </w:r>
+      <w:proofErr w:type="spellStart"/>
+      <w:r>
+        <w:t>Genres</w:t>
+      </w:r>
+      <w:proofErr w:type="spellEnd"/>
+      <w:r>
+        <w:t>”</w:t>
       </w:r>
     </w:p>
     <w:p>
@@ -1990,6 +2321,9 @@
         <w:jc w:val="center"/>
       </w:pPr>
       <w:r>
+        <w:rPr>
+          <w:noProof/>
+        </w:rPr>
         <w:drawing>
           <wp:anchor distT="0" distB="0" distL="114300" distR="114300" simplePos="0" relativeHeight="251661312" behindDoc="0" locked="0" layoutInCell="1" allowOverlap="1" wp14:anchorId="2BAFE276" wp14:editId="31A15CC7">
             <wp:simplePos x="0" y="0"/>
@@ -2081,10 +2415,7 @@
         <w:t>Orders</w:t>
       </w:r>
       <w:r>
-        <w:t xml:space="preserve"> </w:t>
-      </w:r>
-      <w:r>
-        <w:t>”</w:t>
+        <w:t xml:space="preserve"> ”</w:t>
       </w:r>
     </w:p>
     <w:p>
@@ -2124,7 +2455,7 @@
         </w:numPr>
         <w:outlineLvl w:val="1"/>
       </w:pPr>
-      <w:bookmarkStart w:id="54" w:name="_Toc153120837"/>
+      <w:bookmarkStart w:id="54" w:name="_Toc153124153"/>
       <w:r>
         <w:rPr>
           <w:noProof/>
@@ -2199,8 +2530,13 @@
       <w:r>
         <w:t xml:space="preserve">Диаграмма вариантов использования </w:t>
       </w:r>
-      <w:r>
-        <w:t xml:space="preserve">предсавлена </w:t>
+      <w:proofErr w:type="spellStart"/>
+      <w:r>
+        <w:t>предсавлена</w:t>
+      </w:r>
+      <w:proofErr w:type="spellEnd"/>
+      <w:r>
+        <w:t xml:space="preserve"> </w:t>
       </w:r>
       <w:r>
         <w:t>на Рисунке 7.</w:t>
@@ -2239,7 +2575,7 @@
       <w:r>
         <w:t xml:space="preserve"> </w:t>
       </w:r>
-      <w:bookmarkStart w:id="55" w:name="_Toc153120838"/>
+      <w:bookmarkStart w:id="55" w:name="_Toc153124154"/>
       <w:r>
         <w:t>Разработка сценария проекта</w:t>
       </w:r>
@@ -2357,13 +2693,7 @@
         <w:ind w:left="709" w:firstLine="0"/>
       </w:pPr>
       <w:r>
-        <w:t xml:space="preserve">В данном разделе находится диаграмма классов приложения.(Рисунок </w:t>
-      </w:r>
-      <w:r>
-        <w:t>9</w:t>
-      </w:r>
-      <w:r>
-        <w:t>)</w:t>
+        <w:t>В данном разделе находится диаграмма классов приложения.(Рисунок 9)</w:t>
       </w:r>
     </w:p>
     <w:p>
@@ -2468,7 +2798,7 @@
           <w:bCs/>
         </w:rPr>
       </w:pPr>
-      <w:bookmarkStart w:id="56" w:name="_Toc153120839"/>
+      <w:bookmarkStart w:id="56" w:name="_Toc153124155"/>
       <w:r>
         <w:rPr>
           <w:b/>
@@ -2538,12 +2868,14 @@
           <w:lang w:val="en-US"/>
         </w:rPr>
       </w:pPr>
+      <w:proofErr w:type="spellStart"/>
       <w:r>
         <w:rPr>
           <w:lang w:val="en-US"/>
         </w:rPr>
         <w:t>BookDesktop</w:t>
       </w:r>
+      <w:proofErr w:type="spellEnd"/>
     </w:p>
     <w:p>
       <w:pPr>
@@ -2560,7 +2892,7 @@
         </w:rPr>
         <w:t xml:space="preserve"> </w:t>
       </w:r>
-      <w:bookmarkStart w:id="57" w:name="_Toc153120840"/>
+      <w:bookmarkStart w:id="57" w:name="_Toc153124156"/>
       <w:r>
         <w:t>Разработка главного модуля</w:t>
       </w:r>
@@ -2583,56 +2915,95 @@
       </w:r>
     </w:p>
     <w:p>
-      <w:pPr>
-        <w:rPr>
-          <w:lang w:val="en-US"/>
-        </w:rPr>
-      </w:pPr>
-      <w:r>
-        <w:rPr>
-          <w:lang w:val="en-US"/>
-        </w:rPr>
-        <w:t>@page "/"</w:t>
-      </w:r>
-    </w:p>
-    <w:p>
-      <w:pPr>
-        <w:rPr>
-          <w:lang w:val="en-US"/>
-        </w:rPr>
-      </w:pPr>
-      <w:r>
-        <w:rPr>
-          <w:lang w:val="en-US"/>
-        </w:rPr>
-        <w:t>@inject AuthService authService</w:t>
-      </w:r>
-    </w:p>
-    <w:p>
-      <w:pPr>
-        <w:rPr>
-          <w:lang w:val="en-US"/>
-        </w:rPr>
-      </w:pPr>
-      <w:r>
-        <w:rPr>
-          <w:lang w:val="en-US"/>
-        </w:rPr>
-        <w:t>@using BookDesktop.Models</w:t>
-      </w:r>
-    </w:p>
-    <w:p>
-      <w:pPr>
-        <w:rPr>
-          <w:lang w:val="en-US"/>
-        </w:rPr>
-      </w:pPr>
-      <w:r>
-        <w:rPr>
-          <w:lang w:val="en-US"/>
-        </w:rPr>
-        <w:t>@using BookDesktop.Service</w:t>
-      </w:r>
+      <w:r>
+        <w:t>@</w:t>
+      </w:r>
+      <w:r>
+        <w:rPr>
+          <w:lang w:val="en-US"/>
+        </w:rPr>
+        <w:t>page</w:t>
+      </w:r>
+      <w:r>
+        <w:t xml:space="preserve"> "/"</w:t>
+      </w:r>
+    </w:p>
+    <w:p>
+      <w:pPr>
+        <w:rPr>
+          <w:lang w:val="en-US"/>
+        </w:rPr>
+      </w:pPr>
+      <w:r>
+        <w:rPr>
+          <w:lang w:val="en-US"/>
+        </w:rPr>
+        <w:t xml:space="preserve">@inject </w:t>
+      </w:r>
+      <w:proofErr w:type="spellStart"/>
+      <w:r>
+        <w:rPr>
+          <w:lang w:val="en-US"/>
+        </w:rPr>
+        <w:t>AuthService</w:t>
+      </w:r>
+      <w:proofErr w:type="spellEnd"/>
+      <w:r>
+        <w:rPr>
+          <w:lang w:val="en-US"/>
+        </w:rPr>
+        <w:t xml:space="preserve"> </w:t>
+      </w:r>
+      <w:proofErr w:type="spellStart"/>
+      <w:r>
+        <w:rPr>
+          <w:lang w:val="en-US"/>
+        </w:rPr>
+        <w:t>authService</w:t>
+      </w:r>
+      <w:proofErr w:type="spellEnd"/>
+    </w:p>
+    <w:p>
+      <w:pPr>
+        <w:rPr>
+          <w:lang w:val="en-US"/>
+        </w:rPr>
+      </w:pPr>
+      <w:r>
+        <w:rPr>
+          <w:lang w:val="en-US"/>
+        </w:rPr>
+        <w:t xml:space="preserve">@using </w:t>
+      </w:r>
+      <w:proofErr w:type="spellStart"/>
+      <w:r>
+        <w:rPr>
+          <w:lang w:val="en-US"/>
+        </w:rPr>
+        <w:t>BookDesktop.Models</w:t>
+      </w:r>
+      <w:proofErr w:type="spellEnd"/>
+    </w:p>
+    <w:p>
+      <w:pPr>
+        <w:rPr>
+          <w:lang w:val="en-US"/>
+        </w:rPr>
+      </w:pPr>
+      <w:r>
+        <w:rPr>
+          <w:lang w:val="en-US"/>
+        </w:rPr>
+        <w:t xml:space="preserve">@using </w:t>
+      </w:r>
+      <w:proofErr w:type="spellStart"/>
+      <w:r>
+        <w:rPr>
+          <w:lang w:val="en-US"/>
+        </w:rPr>
+        <w:t>BookDesktop.Service</w:t>
+      </w:r>
+      <w:proofErr w:type="spellEnd"/>
     </w:p>
     <w:p>
       <w:pPr>
@@ -2667,7 +3038,39 @@
     </w:p>
     <w:p>
       <w:r>
-        <w:t xml:space="preserve">    &lt;EditForm Model="@Person" OnValidSubmit="@Submit"&gt;</w:t>
+        <w:t xml:space="preserve">    &lt;</w:t>
+      </w:r>
+      <w:proofErr w:type="spellStart"/>
+      <w:r>
+        <w:t>EditForm</w:t>
+      </w:r>
+      <w:proofErr w:type="spellEnd"/>
+      <w:r>
+        <w:t xml:space="preserve"> Model="@</w:t>
+      </w:r>
+      <w:proofErr w:type="spellStart"/>
+      <w:r>
+        <w:t>Person</w:t>
+      </w:r>
+      <w:proofErr w:type="spellEnd"/>
+      <w:r>
+        <w:t xml:space="preserve">" </w:t>
+      </w:r>
+      <w:proofErr w:type="spellStart"/>
+      <w:r>
+        <w:t>OnValidSubmit</w:t>
+      </w:r>
+      <w:proofErr w:type="spellEnd"/>
+      <w:r>
+        <w:t>="@</w:t>
+      </w:r>
+      <w:proofErr w:type="spellStart"/>
+      <w:r>
+        <w:t>Submit</w:t>
+      </w:r>
+      <w:proofErr w:type="spellEnd"/>
+      <w:r>
+        <w:t>"&gt;</w:t>
       </w:r>
     </w:p>
     <w:p>
@@ -2683,20 +3086,48 @@
         <w:rPr>
           <w:lang w:val="en-US"/>
         </w:rPr>
-        <w:t>&lt;DataAnnotationsValidator/&gt;</w:t>
-      </w:r>
-    </w:p>
-    <w:p>
-      <w:pPr>
-        <w:rPr>
-          <w:lang w:val="en-US"/>
-        </w:rPr>
-      </w:pPr>
-      <w:r>
-        <w:rPr>
-          <w:lang w:val="en-US"/>
-        </w:rPr>
-        <w:t xml:space="preserve">        &lt;ValidationSummary/&gt;</w:t>
+        <w:t>&lt;</w:t>
+      </w:r>
+      <w:proofErr w:type="spellStart"/>
+      <w:r>
+        <w:rPr>
+          <w:lang w:val="en-US"/>
+        </w:rPr>
+        <w:t>DataAnnotationsValidator</w:t>
+      </w:r>
+      <w:proofErr w:type="spellEnd"/>
+      <w:r>
+        <w:rPr>
+          <w:lang w:val="en-US"/>
+        </w:rPr>
+        <w:t>/&gt;</w:t>
+      </w:r>
+    </w:p>
+    <w:p>
+      <w:pPr>
+        <w:rPr>
+          <w:lang w:val="en-US"/>
+        </w:rPr>
+      </w:pPr>
+      <w:r>
+        <w:rPr>
+          <w:lang w:val="en-US"/>
+        </w:rPr>
+        <w:t xml:space="preserve">        &lt;</w:t>
+      </w:r>
+      <w:proofErr w:type="spellStart"/>
+      <w:r>
+        <w:rPr>
+          <w:lang w:val="en-US"/>
+        </w:rPr>
+        <w:t>ValidationSummary</w:t>
+      </w:r>
+      <w:proofErr w:type="spellEnd"/>
+      <w:r>
+        <w:rPr>
+          <w:lang w:val="en-US"/>
+        </w:rPr>
+        <w:t>/&gt;</w:t>
       </w:r>
     </w:p>
     <w:p>
@@ -2751,7 +3182,21 @@
           <w:lang w:val="en-US"/>
         </w:rPr>
         <w:lastRenderedPageBreak/>
-        <w:t xml:space="preserve">            &lt;InputText class="form-control" @bind-Value="Person!.Login" id="exampleInputEmail1"/&gt;</w:t>
+        <w:t xml:space="preserve">            &lt;</w:t>
+      </w:r>
+      <w:proofErr w:type="spellStart"/>
+      <w:r>
+        <w:rPr>
+          <w:lang w:val="en-US"/>
+        </w:rPr>
+        <w:t>InputText</w:t>
+      </w:r>
+      <w:proofErr w:type="spellEnd"/>
+      <w:r>
+        <w:rPr>
+          <w:lang w:val="en-US"/>
+        </w:rPr>
+        <w:t xml:space="preserve"> class="form-control" @bind-Value="Person!.Login" id="exampleInputEmail1"/&gt;</w:t>
       </w:r>
     </w:p>
     <w:p>
@@ -2812,7 +3257,21 @@
         <w:rPr>
           <w:lang w:val="en-US"/>
         </w:rPr>
-        <w:t xml:space="preserve">            &lt;InputText type="password" class="form-control" @bind-Value="Person!.Password" id="exampleInputPassword1"/&gt;</w:t>
+        <w:t xml:space="preserve">            &lt;</w:t>
+      </w:r>
+      <w:proofErr w:type="spellStart"/>
+      <w:r>
+        <w:rPr>
+          <w:lang w:val="en-US"/>
+        </w:rPr>
+        <w:t>InputText</w:t>
+      </w:r>
+      <w:proofErr w:type="spellEnd"/>
+      <w:r>
+        <w:rPr>
+          <w:lang w:val="en-US"/>
+        </w:rPr>
+        <w:t xml:space="preserve"> type="password" class="form-control" @bind-Value="Person!.Password" id="exampleInputPassword1"/&gt;</w:t>
       </w:r>
     </w:p>
     <w:p>
@@ -2838,7 +3297,35 @@
         <w:rPr>
           <w:lang w:val="en-US"/>
         </w:rPr>
-        <w:t xml:space="preserve">        &lt;button type="submit" class="btn btn-primary"&gt;</w:t>
+        <w:t xml:space="preserve">        &lt;button type="submit" class="</w:t>
+      </w:r>
+      <w:proofErr w:type="spellStart"/>
+      <w:r>
+        <w:rPr>
+          <w:lang w:val="en-US"/>
+        </w:rPr>
+        <w:t>btn</w:t>
+      </w:r>
+      <w:proofErr w:type="spellEnd"/>
+      <w:r>
+        <w:rPr>
+          <w:lang w:val="en-US"/>
+        </w:rPr>
+        <w:t xml:space="preserve"> </w:t>
+      </w:r>
+      <w:proofErr w:type="spellStart"/>
+      <w:r>
+        <w:rPr>
+          <w:lang w:val="en-US"/>
+        </w:rPr>
+        <w:t>btn</w:t>
+      </w:r>
+      <w:proofErr w:type="spellEnd"/>
+      <w:r>
+        <w:rPr>
+          <w:lang w:val="en-US"/>
+        </w:rPr>
+        <w:t>-primary"&gt;</w:t>
       </w:r>
       <w:r>
         <w:t>Войти</w:t>
@@ -2860,7 +3347,21 @@
         <w:rPr>
           <w:lang w:val="en-US"/>
         </w:rPr>
-        <w:t xml:space="preserve">    &lt;/EditForm&gt;</w:t>
+        <w:t xml:space="preserve">    &lt;/</w:t>
+      </w:r>
+      <w:proofErr w:type="spellStart"/>
+      <w:r>
+        <w:rPr>
+          <w:lang w:val="en-US"/>
+        </w:rPr>
+        <w:t>EditForm</w:t>
+      </w:r>
+      <w:proofErr w:type="spellEnd"/>
+      <w:r>
+        <w:rPr>
+          <w:lang w:val="en-US"/>
+        </w:rPr>
+        <w:t>&gt;</w:t>
       </w:r>
     </w:p>
     <w:p>
@@ -2919,7 +3420,21 @@
         <w:rPr>
           <w:lang w:val="en-US"/>
         </w:rPr>
-        <w:t xml:space="preserve">    Person Person = default!;</w:t>
+        <w:t xml:space="preserve">    Person </w:t>
+      </w:r>
+      <w:proofErr w:type="spellStart"/>
+      <w:r>
+        <w:rPr>
+          <w:lang w:val="en-US"/>
+        </w:rPr>
+        <w:t>Person</w:t>
+      </w:r>
+      <w:proofErr w:type="spellEnd"/>
+      <w:r>
+        <w:rPr>
+          <w:lang w:val="en-US"/>
+        </w:rPr>
+        <w:t xml:space="preserve"> = default!;</w:t>
       </w:r>
     </w:p>
     <w:p>
@@ -2965,20 +3480,90 @@
         <w:rPr>
           <w:lang w:val="en-US"/>
         </w:rPr>
-        <w:t xml:space="preserve">        if (Person.Login != "" &amp;&amp; Person.Password != "")</w:t>
-      </w:r>
-    </w:p>
-    <w:p>
-      <w:pPr>
-        <w:rPr>
-          <w:lang w:val="en-US"/>
-        </w:rPr>
-      </w:pPr>
-      <w:r>
-        <w:rPr>
-          <w:lang w:val="en-US"/>
-        </w:rPr>
-        <w:t xml:space="preserve">            authService.Login(Person.Login, Person.Password);</w:t>
+        <w:t xml:space="preserve">        if (</w:t>
+      </w:r>
+      <w:proofErr w:type="spellStart"/>
+      <w:r>
+        <w:rPr>
+          <w:lang w:val="en-US"/>
+        </w:rPr>
+        <w:t>Person.Login</w:t>
+      </w:r>
+      <w:proofErr w:type="spellEnd"/>
+      <w:r>
+        <w:rPr>
+          <w:lang w:val="en-US"/>
+        </w:rPr>
+        <w:t xml:space="preserve"> != "" &amp;&amp; </w:t>
+      </w:r>
+      <w:proofErr w:type="spellStart"/>
+      <w:r>
+        <w:rPr>
+          <w:lang w:val="en-US"/>
+        </w:rPr>
+        <w:t>Person.Password</w:t>
+      </w:r>
+      <w:proofErr w:type="spellEnd"/>
+      <w:r>
+        <w:rPr>
+          <w:lang w:val="en-US"/>
+        </w:rPr>
+        <w:t xml:space="preserve"> != "")</w:t>
+      </w:r>
+    </w:p>
+    <w:p>
+      <w:pPr>
+        <w:rPr>
+          <w:lang w:val="en-US"/>
+        </w:rPr>
+      </w:pPr>
+      <w:r>
+        <w:rPr>
+          <w:lang w:val="en-US"/>
+        </w:rPr>
+        <w:t xml:space="preserve">            </w:t>
+      </w:r>
+      <w:proofErr w:type="spellStart"/>
+      <w:r>
+        <w:rPr>
+          <w:lang w:val="en-US"/>
+        </w:rPr>
+        <w:t>authService.Login</w:t>
+      </w:r>
+      <w:proofErr w:type="spellEnd"/>
+      <w:r>
+        <w:rPr>
+          <w:lang w:val="en-US"/>
+        </w:rPr>
+        <w:t>(</w:t>
+      </w:r>
+      <w:proofErr w:type="spellStart"/>
+      <w:r>
+        <w:rPr>
+          <w:lang w:val="en-US"/>
+        </w:rPr>
+        <w:t>Person.Login</w:t>
+      </w:r>
+      <w:proofErr w:type="spellEnd"/>
+      <w:r>
+        <w:rPr>
+          <w:lang w:val="en-US"/>
+        </w:rPr>
+        <w:t xml:space="preserve">, </w:t>
+      </w:r>
+      <w:proofErr w:type="spellStart"/>
+      <w:r>
+        <w:rPr>
+          <w:lang w:val="en-US"/>
+        </w:rPr>
+        <w:t>Person.Password</w:t>
+      </w:r>
+      <w:proofErr w:type="spellEnd"/>
+      <w:r>
+        <w:rPr>
+          <w:lang w:val="en-US"/>
+        </w:rPr>
+        <w:t>);</w:t>
       </w:r>
     </w:p>
     <w:p>
@@ -3012,7 +3597,21 @@
           <w:lang w:val="en-US"/>
         </w:rPr>
         <w:lastRenderedPageBreak/>
-        <w:t xml:space="preserve">    protected override void OnInitialized()</w:t>
+        <w:t xml:space="preserve">    protected override void </w:t>
+      </w:r>
+      <w:proofErr w:type="spellStart"/>
+      <w:r>
+        <w:rPr>
+          <w:lang w:val="en-US"/>
+        </w:rPr>
+        <w:t>OnInitialized</w:t>
+      </w:r>
+      <w:proofErr w:type="spellEnd"/>
+      <w:r>
+        <w:rPr>
+          <w:lang w:val="en-US"/>
+        </w:rPr>
+        <w:t>()</w:t>
       </w:r>
     </w:p>
     <w:p>
@@ -3051,7 +3650,21 @@
         <w:rPr>
           <w:lang w:val="en-US"/>
         </w:rPr>
-        <w:t xml:space="preserve">        authService.Login("root", "root");</w:t>
+        <w:t xml:space="preserve">        </w:t>
+      </w:r>
+      <w:proofErr w:type="spellStart"/>
+      <w:r>
+        <w:rPr>
+          <w:lang w:val="en-US"/>
+        </w:rPr>
+        <w:t>authService.Login</w:t>
+      </w:r>
+      <w:proofErr w:type="spellEnd"/>
+      <w:r>
+        <w:rPr>
+          <w:lang w:val="en-US"/>
+        </w:rPr>
+        <w:t>("root", "root");</w:t>
       </w:r>
     </w:p>
     <w:p>
@@ -3077,7 +3690,21 @@
         <w:rPr>
           <w:lang w:val="en-US"/>
         </w:rPr>
-        <w:t xml:space="preserve">        base.OnInitialized();</w:t>
+        <w:t xml:space="preserve">        </w:t>
+      </w:r>
+      <w:proofErr w:type="spellStart"/>
+      <w:r>
+        <w:rPr>
+          <w:lang w:val="en-US"/>
+        </w:rPr>
+        <w:t>base.OnInitialized</w:t>
+      </w:r>
+      <w:proofErr w:type="spellEnd"/>
+      <w:r>
+        <w:rPr>
+          <w:lang w:val="en-US"/>
+        </w:rPr>
+        <w:t>();</w:t>
       </w:r>
     </w:p>
     <w:p>
@@ -3126,7 +3753,7 @@
         </w:numPr>
         <w:outlineLvl w:val="1"/>
       </w:pPr>
-      <w:bookmarkStart w:id="58" w:name="_Toc153120841"/>
+      <w:bookmarkStart w:id="58" w:name="_Toc153124157"/>
       <w:r>
         <w:t>Разработка входящих модулей</w:t>
       </w:r>
@@ -3160,7 +3787,15 @@
         </w:numPr>
       </w:pPr>
       <w:r>
-        <w:t>Окно каталога книг (Books)</w:t>
+        <w:t>Окно каталога книг (</w:t>
+      </w:r>
+      <w:proofErr w:type="spellStart"/>
+      <w:r>
+        <w:t>Books</w:t>
+      </w:r>
+      <w:proofErr w:type="spellEnd"/>
+      <w:r>
+        <w:t>)</w:t>
       </w:r>
     </w:p>
     <w:p>
@@ -3242,18 +3877,62 @@
       </w:r>
     </w:p>
     <w:p>
-      <w:r>
-        <w:t>private void ChangeBook(Book book)</w:t>
-      </w:r>
-    </w:p>
-    <w:p>
-      <w:r>
-        <w:t xml:space="preserve">    {</w:t>
-      </w:r>
-    </w:p>
-    <w:p>
-      <w:r>
-        <w:t xml:space="preserve">        bookChangeService.ChangeBook(book);</w:t>
+      <w:pPr>
+        <w:rPr>
+          <w:lang w:val="en-US"/>
+        </w:rPr>
+      </w:pPr>
+      <w:r>
+        <w:rPr>
+          <w:lang w:val="en-US"/>
+        </w:rPr>
+        <w:t xml:space="preserve">private void </w:t>
+      </w:r>
+      <w:proofErr w:type="spellStart"/>
+      <w:r>
+        <w:rPr>
+          <w:lang w:val="en-US"/>
+        </w:rPr>
+        <w:t>ChangeBook</w:t>
+      </w:r>
+      <w:proofErr w:type="spellEnd"/>
+      <w:r>
+        <w:rPr>
+          <w:lang w:val="en-US"/>
+        </w:rPr>
+        <w:t>(Book book)</w:t>
+      </w:r>
+    </w:p>
+    <w:p>
+      <w:r>
+        <w:rPr>
+          <w:lang w:val="en-US"/>
+        </w:rPr>
+        <w:t xml:space="preserve">    </w:t>
+      </w:r>
+      <w:r>
+        <w:t>{</w:t>
+      </w:r>
+    </w:p>
+    <w:p>
+      <w:r>
+        <w:t xml:space="preserve">        </w:t>
+      </w:r>
+      <w:proofErr w:type="spellStart"/>
+      <w:r>
+        <w:t>bookChangeService.ChangeBook</w:t>
+      </w:r>
+      <w:proofErr w:type="spellEnd"/>
+      <w:r>
+        <w:t>(</w:t>
+      </w:r>
+      <w:proofErr w:type="spellStart"/>
+      <w:r>
+        <w:t>book</w:t>
+      </w:r>
+      <w:proofErr w:type="spellEnd"/>
+      <w:r>
+        <w:t>);</w:t>
       </w:r>
     </w:p>
     <w:p>
@@ -3262,20 +3941,17 @@
       </w:r>
     </w:p>
     <w:p>
-      <w:pPr>
-        <w:rPr>
-          <w:lang w:val="en-US"/>
-        </w:rPr>
-      </w:pPr>
       <w:r>
         <w:t xml:space="preserve">После перенаправления на другую страницу через сервис используй функцию </w:t>
       </w:r>
+      <w:proofErr w:type="spellStart"/>
       <w:r>
         <w:rPr>
           <w:lang w:val="en-US"/>
         </w:rPr>
         <w:t>ChangeBook</w:t>
       </w:r>
+      <w:proofErr w:type="spellEnd"/>
     </w:p>
     <w:p>
       <w:r>
@@ -3283,52 +3959,135 @@
       </w:r>
     </w:p>
     <w:p>
-      <w:pPr>
-        <w:rPr>
-          <w:lang w:val="en-US"/>
-        </w:rPr>
-      </w:pPr>
-      <w:r>
-        <w:rPr>
-          <w:lang w:val="en-US"/>
-        </w:rPr>
-        <w:t>public void ChangeBook(Book bookLocal)</w:t>
-      </w:r>
-    </w:p>
-    <w:p>
-      <w:pPr>
-        <w:rPr>
-          <w:lang w:val="en-US"/>
-        </w:rPr>
-      </w:pPr>
-      <w:r>
-        <w:rPr>
-          <w:lang w:val="en-US"/>
-        </w:rPr>
-        <w:t xml:space="preserve">    {</w:t>
-      </w:r>
-    </w:p>
-    <w:p>
-      <w:pPr>
-        <w:rPr>
-          <w:lang w:val="en-US"/>
-        </w:rPr>
-      </w:pPr>
-      <w:r>
-        <w:rPr>
-          <w:lang w:val="en-US"/>
-        </w:rPr>
-        <w:t xml:space="preserve">        navigation.NavigateTo($"book_redact/{bookLocal.Id}");</w:t>
-      </w:r>
-    </w:p>
-    <w:p>
-      <w:r>
-        <w:rPr>
-          <w:lang w:val="en-US"/>
-        </w:rPr>
+      <w:r>
+        <w:rPr>
+          <w:lang w:val="en-US"/>
+        </w:rPr>
+        <w:t>public</w:t>
+      </w:r>
+      <w:r>
+        <w:t xml:space="preserve"> </w:t>
+      </w:r>
+      <w:r>
+        <w:rPr>
+          <w:lang w:val="en-US"/>
+        </w:rPr>
+        <w:t>void</w:t>
+      </w:r>
+      <w:r>
+        <w:t xml:space="preserve"> </w:t>
+      </w:r>
+      <w:proofErr w:type="spellStart"/>
+      <w:r>
+        <w:rPr>
+          <w:lang w:val="en-US"/>
+        </w:rPr>
+        <w:t>ChangeBook</w:t>
+      </w:r>
+      <w:proofErr w:type="spellEnd"/>
+      <w:r>
+        <w:t>(</w:t>
+      </w:r>
+      <w:r>
+        <w:rPr>
+          <w:lang w:val="en-US"/>
+        </w:rPr>
+        <w:t>Book</w:t>
+      </w:r>
+      <w:r>
+        <w:t xml:space="preserve"> </w:t>
+      </w:r>
+      <w:proofErr w:type="spellStart"/>
+      <w:r>
+        <w:rPr>
+          <w:lang w:val="en-US"/>
+        </w:rPr>
+        <w:t>bookLocal</w:t>
+      </w:r>
+      <w:proofErr w:type="spellEnd"/>
+      <w:r>
+        <w:t>)</w:t>
+      </w:r>
+    </w:p>
+    <w:p>
+      <w:pPr>
+        <w:rPr>
+          <w:lang w:val="en-US"/>
+        </w:rPr>
+      </w:pPr>
+      <w:r>
         <w:t xml:space="preserve">    </w:t>
       </w:r>
       <w:r>
+        <w:rPr>
+          <w:lang w:val="en-US"/>
+        </w:rPr>
+        <w:t>{</w:t>
+      </w:r>
+    </w:p>
+    <w:p>
+      <w:pPr>
+        <w:rPr>
+          <w:lang w:val="en-US"/>
+        </w:rPr>
+      </w:pPr>
+      <w:r>
+        <w:rPr>
+          <w:lang w:val="en-US"/>
+        </w:rPr>
+        <w:t xml:space="preserve">        </w:t>
+      </w:r>
+      <w:proofErr w:type="spellStart"/>
+      <w:r>
+        <w:rPr>
+          <w:lang w:val="en-US"/>
+        </w:rPr>
+        <w:t>navigation.NavigateTo</w:t>
+      </w:r>
+      <w:proofErr w:type="spellEnd"/>
+      <w:r>
+        <w:rPr>
+          <w:lang w:val="en-US"/>
+        </w:rPr>
+        <w:t>($"</w:t>
+      </w:r>
+      <w:proofErr w:type="spellStart"/>
+      <w:r>
+        <w:rPr>
+          <w:lang w:val="en-US"/>
+        </w:rPr>
+        <w:t>book_redact</w:t>
+      </w:r>
+      <w:proofErr w:type="spellEnd"/>
+      <w:r>
+        <w:rPr>
+          <w:lang w:val="en-US"/>
+        </w:rPr>
+        <w:t>/{</w:t>
+      </w:r>
+      <w:proofErr w:type="spellStart"/>
+      <w:r>
+        <w:rPr>
+          <w:lang w:val="en-US"/>
+        </w:rPr>
+        <w:t>bookLocal.Id</w:t>
+      </w:r>
+      <w:proofErr w:type="spellEnd"/>
+      <w:r>
+        <w:rPr>
+          <w:lang w:val="en-US"/>
+        </w:rPr>
+        <w:t>}");</w:t>
+      </w:r>
+    </w:p>
+    <w:p>
+      <w:r>
+        <w:rPr>
+          <w:lang w:val="en-US"/>
+        </w:rPr>
+        <w:t xml:space="preserve">    </w:t>
+      </w:r>
+      <w:r>
         <w:t>}</w:t>
       </w:r>
     </w:p>
@@ -3336,9 +4095,11 @@
       <w:r>
         <w:t xml:space="preserve">Пользователь попадает на вспомогательную страницу, где через интерфейс выбирает необходимые ему параметры. После нажатия кнопки подтверждения изменений вызывается функция </w:t>
       </w:r>
+      <w:proofErr w:type="spellStart"/>
       <w:r>
         <w:t>BookCommit_change</w:t>
       </w:r>
+      <w:proofErr w:type="spellEnd"/>
       <w:r>
         <w:t>.</w:t>
       </w:r>
@@ -3349,8 +4110,37 @@
       </w:r>
     </w:p>
     <w:p>
-      <w:r>
-        <w:t>public async void BookCommit_change()</w:t>
+      <w:proofErr w:type="spellStart"/>
+      <w:r>
+        <w:t>public</w:t>
+      </w:r>
+      <w:proofErr w:type="spellEnd"/>
+      <w:r>
+        <w:t xml:space="preserve"> </w:t>
+      </w:r>
+      <w:proofErr w:type="spellStart"/>
+      <w:r>
+        <w:t>async</w:t>
+      </w:r>
+      <w:proofErr w:type="spellEnd"/>
+      <w:r>
+        <w:t xml:space="preserve"> </w:t>
+      </w:r>
+      <w:proofErr w:type="spellStart"/>
+      <w:r>
+        <w:t>void</w:t>
+      </w:r>
+      <w:proofErr w:type="spellEnd"/>
+      <w:r>
+        <w:t xml:space="preserve"> </w:t>
+      </w:r>
+      <w:proofErr w:type="spellStart"/>
+      <w:r>
+        <w:t>BookCommit_change</w:t>
+      </w:r>
+      <w:proofErr w:type="spellEnd"/>
+      <w:r>
+        <w:t>()</w:t>
       </w:r>
     </w:p>
     <w:p>
@@ -3379,20 +4169,76 @@
         <w:rPr>
           <w:lang w:val="en-US"/>
         </w:rPr>
-        <w:t xml:space="preserve">        bookLocal.Genres.Clear();</w:t>
-      </w:r>
-    </w:p>
-    <w:p>
-      <w:pPr>
-        <w:rPr>
-          <w:lang w:val="en-US"/>
-        </w:rPr>
-      </w:pPr>
-      <w:r>
-        <w:rPr>
-          <w:lang w:val="en-US"/>
-        </w:rPr>
-        <w:t xml:space="preserve">        foreach (var id in checkedGenres.Where(x =&gt; x.Value).Select(x =&gt; x.Key))</w:t>
+        <w:t xml:space="preserve">        </w:t>
+      </w:r>
+      <w:proofErr w:type="spellStart"/>
+      <w:r>
+        <w:rPr>
+          <w:lang w:val="en-US"/>
+        </w:rPr>
+        <w:t>bookLocal.Genres.Clear</w:t>
+      </w:r>
+      <w:proofErr w:type="spellEnd"/>
+      <w:r>
+        <w:rPr>
+          <w:lang w:val="en-US"/>
+        </w:rPr>
+        <w:t>();</w:t>
+      </w:r>
+    </w:p>
+    <w:p>
+      <w:pPr>
+        <w:rPr>
+          <w:lang w:val="en-US"/>
+        </w:rPr>
+      </w:pPr>
+      <w:r>
+        <w:rPr>
+          <w:lang w:val="en-US"/>
+        </w:rPr>
+        <w:t xml:space="preserve">        foreach (var id in </w:t>
+      </w:r>
+      <w:proofErr w:type="spellStart"/>
+      <w:r>
+        <w:rPr>
+          <w:lang w:val="en-US"/>
+        </w:rPr>
+        <w:t>checkedGenres.Where</w:t>
+      </w:r>
+      <w:proofErr w:type="spellEnd"/>
+      <w:r>
+        <w:rPr>
+          <w:lang w:val="en-US"/>
+        </w:rPr>
+        <w:t xml:space="preserve">(x =&gt; </w:t>
+      </w:r>
+      <w:proofErr w:type="spellStart"/>
+      <w:r>
+        <w:rPr>
+          <w:lang w:val="en-US"/>
+        </w:rPr>
+        <w:t>x.Value</w:t>
+      </w:r>
+      <w:proofErr w:type="spellEnd"/>
+      <w:r>
+        <w:rPr>
+          <w:lang w:val="en-US"/>
+        </w:rPr>
+        <w:t xml:space="preserve">).Select(x =&gt; </w:t>
+      </w:r>
+      <w:proofErr w:type="spellStart"/>
+      <w:r>
+        <w:rPr>
+          <w:lang w:val="en-US"/>
+        </w:rPr>
+        <w:t>x.Key</w:t>
+      </w:r>
+      <w:proofErr w:type="spellEnd"/>
+      <w:r>
+        <w:rPr>
+          <w:lang w:val="en-US"/>
+        </w:rPr>
+        <w:t>))</w:t>
       </w:r>
     </w:p>
     <w:p>
@@ -3418,7 +4264,49 @@
         <w:rPr>
           <w:lang w:val="en-US"/>
         </w:rPr>
-        <w:t xml:space="preserve">            bookLocal.Genres.Add(genres.First(x =&gt; x.Id == id));</w:t>
+        <w:t xml:space="preserve">            </w:t>
+      </w:r>
+      <w:proofErr w:type="spellStart"/>
+      <w:r>
+        <w:rPr>
+          <w:lang w:val="en-US"/>
+        </w:rPr>
+        <w:t>bookLocal.Genres.Add</w:t>
+      </w:r>
+      <w:proofErr w:type="spellEnd"/>
+      <w:r>
+        <w:rPr>
+          <w:lang w:val="en-US"/>
+        </w:rPr>
+        <w:t>(</w:t>
+      </w:r>
+      <w:proofErr w:type="spellStart"/>
+      <w:r>
+        <w:rPr>
+          <w:lang w:val="en-US"/>
+        </w:rPr>
+        <w:t>genres.First</w:t>
+      </w:r>
+      <w:proofErr w:type="spellEnd"/>
+      <w:r>
+        <w:rPr>
+          <w:lang w:val="en-US"/>
+        </w:rPr>
+        <w:t xml:space="preserve">(x =&gt; </w:t>
+      </w:r>
+      <w:proofErr w:type="spellStart"/>
+      <w:r>
+        <w:rPr>
+          <w:lang w:val="en-US"/>
+        </w:rPr>
+        <w:t>x.Id</w:t>
+      </w:r>
+      <w:proofErr w:type="spellEnd"/>
+      <w:r>
+        <w:rPr>
+          <w:lang w:val="en-US"/>
+        </w:rPr>
+        <w:t xml:space="preserve"> == id));</w:t>
       </w:r>
     </w:p>
     <w:p>
@@ -3445,40 +4333,110 @@
           <w:lang w:val="en-US"/>
         </w:rPr>
         <w:lastRenderedPageBreak/>
-        <w:t xml:space="preserve">        bookLocal.LastRedactor = authService.CurrentUser!;</w:t>
-      </w:r>
-    </w:p>
-    <w:p>
-      <w:pPr>
-        <w:rPr>
-          <w:lang w:val="en-US"/>
-        </w:rPr>
-      </w:pPr>
-    </w:p>
-    <w:p>
-      <w:pPr>
-        <w:rPr>
-          <w:lang w:val="en-US"/>
-        </w:rPr>
-      </w:pPr>
-      <w:r>
-        <w:rPr>
-          <w:lang w:val="en-US"/>
-        </w:rPr>
-        <w:t xml:space="preserve">        dbcontext.Update(bookLocal);</w:t>
-      </w:r>
-    </w:p>
-    <w:p>
-      <w:pPr>
-        <w:rPr>
-          <w:lang w:val="en-US"/>
-        </w:rPr>
-      </w:pPr>
-      <w:r>
-        <w:rPr>
-          <w:lang w:val="en-US"/>
-        </w:rPr>
-        <w:t xml:space="preserve">        dbcontext.Logs.Add(new Log</w:t>
+        <w:t xml:space="preserve">        </w:t>
+      </w:r>
+      <w:proofErr w:type="spellStart"/>
+      <w:r>
+        <w:rPr>
+          <w:lang w:val="en-US"/>
+        </w:rPr>
+        <w:t>bookLocal.LastRedactor</w:t>
+      </w:r>
+      <w:proofErr w:type="spellEnd"/>
+      <w:r>
+        <w:rPr>
+          <w:lang w:val="en-US"/>
+        </w:rPr>
+        <w:t xml:space="preserve"> = </w:t>
+      </w:r>
+      <w:proofErr w:type="spellStart"/>
+      <w:r>
+        <w:rPr>
+          <w:lang w:val="en-US"/>
+        </w:rPr>
+        <w:t>authService.CurrentUser</w:t>
+      </w:r>
+      <w:proofErr w:type="spellEnd"/>
+      <w:r>
+        <w:rPr>
+          <w:lang w:val="en-US"/>
+        </w:rPr>
+        <w:t>!;</w:t>
+      </w:r>
+    </w:p>
+    <w:p>
+      <w:pPr>
+        <w:rPr>
+          <w:lang w:val="en-US"/>
+        </w:rPr>
+      </w:pPr>
+    </w:p>
+    <w:p>
+      <w:pPr>
+        <w:rPr>
+          <w:lang w:val="en-US"/>
+        </w:rPr>
+      </w:pPr>
+      <w:r>
+        <w:rPr>
+          <w:lang w:val="en-US"/>
+        </w:rPr>
+        <w:t xml:space="preserve">        </w:t>
+      </w:r>
+      <w:proofErr w:type="spellStart"/>
+      <w:r>
+        <w:rPr>
+          <w:lang w:val="en-US"/>
+        </w:rPr>
+        <w:t>dbcontext.Update</w:t>
+      </w:r>
+      <w:proofErr w:type="spellEnd"/>
+      <w:r>
+        <w:rPr>
+          <w:lang w:val="en-US"/>
+        </w:rPr>
+        <w:t>(</w:t>
+      </w:r>
+      <w:proofErr w:type="spellStart"/>
+      <w:r>
+        <w:rPr>
+          <w:lang w:val="en-US"/>
+        </w:rPr>
+        <w:t>bookLocal</w:t>
+      </w:r>
+      <w:proofErr w:type="spellEnd"/>
+      <w:r>
+        <w:rPr>
+          <w:lang w:val="en-US"/>
+        </w:rPr>
+        <w:t>);</w:t>
+      </w:r>
+    </w:p>
+    <w:p>
+      <w:pPr>
+        <w:rPr>
+          <w:lang w:val="en-US"/>
+        </w:rPr>
+      </w:pPr>
+      <w:r>
+        <w:rPr>
+          <w:lang w:val="en-US"/>
+        </w:rPr>
+        <w:t xml:space="preserve">        </w:t>
+      </w:r>
+      <w:proofErr w:type="spellStart"/>
+      <w:r>
+        <w:rPr>
+          <w:lang w:val="en-US"/>
+        </w:rPr>
+        <w:t>dbcontext.Logs.Add</w:t>
+      </w:r>
+      <w:proofErr w:type="spellEnd"/>
+      <w:r>
+        <w:rPr>
+          <w:lang w:val="en-US"/>
+        </w:rPr>
+        <w:t>(new Log</w:t>
       </w:r>
     </w:p>
     <w:p>
@@ -3501,8 +4459,29 @@
         </w:rPr>
         <w:t xml:space="preserve">            </w:t>
       </w:r>
-      <w:r>
-        <w:t>Operation = $"Внесены изменения в книгу с Id = {bookLocal.Id}",</w:t>
+      <w:proofErr w:type="spellStart"/>
+      <w:r>
+        <w:t>Operation</w:t>
+      </w:r>
+      <w:proofErr w:type="spellEnd"/>
+      <w:r>
+        <w:t xml:space="preserve"> = $"Внесены изменения в книгу с </w:t>
+      </w:r>
+      <w:proofErr w:type="spellStart"/>
+      <w:r>
+        <w:t>Id</w:t>
+      </w:r>
+      <w:proofErr w:type="spellEnd"/>
+      <w:r>
+        <w:t xml:space="preserve"> = {</w:t>
+      </w:r>
+      <w:proofErr w:type="spellStart"/>
+      <w:r>
+        <w:t>bookLocal.Id</w:t>
+      </w:r>
+      <w:proofErr w:type="spellEnd"/>
+      <w:r>
+        <w:t>}",</w:t>
       </w:r>
     </w:p>
     <w:p>
@@ -3514,11 +4493,33 @@
       <w:r>
         <w:t xml:space="preserve">            </w:t>
       </w:r>
-      <w:r>
-        <w:rPr>
-          <w:lang w:val="en-US"/>
-        </w:rPr>
-        <w:t>UserId = authService.CurrentUser!.Id,</w:t>
+      <w:proofErr w:type="spellStart"/>
+      <w:r>
+        <w:rPr>
+          <w:lang w:val="en-US"/>
+        </w:rPr>
+        <w:t>UserId</w:t>
+      </w:r>
+      <w:proofErr w:type="spellEnd"/>
+      <w:r>
+        <w:rPr>
+          <w:lang w:val="en-US"/>
+        </w:rPr>
+        <w:t xml:space="preserve"> = authService.</w:t>
+      </w:r>
+      <w:proofErr w:type="spellStart"/>
+      <w:r>
+        <w:rPr>
+          <w:lang w:val="en-US"/>
+        </w:rPr>
+        <w:t>CurrentUser</w:t>
+      </w:r>
+      <w:proofErr w:type="spellEnd"/>
+      <w:r>
+        <w:rPr>
+          <w:lang w:val="en-US"/>
+        </w:rPr>
+        <w:t>!.Id,</w:t>
       </w:r>
     </w:p>
     <w:p>
@@ -3544,7 +4545,21 @@
         <w:rPr>
           <w:lang w:val="en-US"/>
         </w:rPr>
-        <w:t xml:space="preserve">        await dbcontext.SaveChangesAsync();</w:t>
+        <w:t xml:space="preserve">        await </w:t>
+      </w:r>
+      <w:proofErr w:type="spellStart"/>
+      <w:r>
+        <w:rPr>
+          <w:lang w:val="en-US"/>
+        </w:rPr>
+        <w:t>dbcontext.SaveChangesAsync</w:t>
+      </w:r>
+      <w:proofErr w:type="spellEnd"/>
+      <w:r>
+        <w:rPr>
+          <w:lang w:val="en-US"/>
+        </w:rPr>
+        <w:t>();</w:t>
       </w:r>
     </w:p>
     <w:p>
@@ -3559,11 +4574,19 @@
         </w:rPr>
         <w:t xml:space="preserve">        </w:t>
       </w:r>
-      <w:r>
-        <w:rPr>
-          <w:lang w:val="en-US"/>
-        </w:rPr>
-        <w:t>navigation.NavigateTo("books");</w:t>
+      <w:proofErr w:type="spellStart"/>
+      <w:r>
+        <w:rPr>
+          <w:lang w:val="en-US"/>
+        </w:rPr>
+        <w:t>navigation.NavigateTo</w:t>
+      </w:r>
+      <w:proofErr w:type="spellEnd"/>
+      <w:r>
+        <w:rPr>
+          <w:lang w:val="en-US"/>
+        </w:rPr>
+        <w:t>("books");</w:t>
       </w:r>
     </w:p>
     <w:p>
@@ -3580,14 +4603,73 @@
       </w:r>
     </w:p>
     <w:p>
+      <w:pPr>
+        <w:rPr>
+          <w:lang w:val="en-US"/>
+        </w:rPr>
+      </w:pPr>
       <w:r>
         <w:t>Рассмотрим</w:t>
       </w:r>
       <w:r>
+        <w:rPr>
+          <w:lang w:val="en-US"/>
+        </w:rPr>
         <w:t xml:space="preserve"> </w:t>
       </w:r>
       <w:r>
-        <w:t>блок-схему этой функции на Рисунке 10.</w:t>
+        <w:t>блок</w:t>
+      </w:r>
+      <w:r>
+        <w:rPr>
+          <w:lang w:val="en-US"/>
+        </w:rPr>
+        <w:t>-</w:t>
+      </w:r>
+      <w:r>
+        <w:t>схему</w:t>
+      </w:r>
+      <w:r>
+        <w:rPr>
+          <w:lang w:val="en-US"/>
+        </w:rPr>
+        <w:t xml:space="preserve"> </w:t>
+      </w:r>
+      <w:r>
+        <w:t>этой</w:t>
+      </w:r>
+      <w:r>
+        <w:rPr>
+          <w:lang w:val="en-US"/>
+        </w:rPr>
+        <w:t xml:space="preserve"> </w:t>
+      </w:r>
+      <w:r>
+        <w:t>функции</w:t>
+      </w:r>
+      <w:r>
+        <w:rPr>
+          <w:lang w:val="en-US"/>
+        </w:rPr>
+        <w:t xml:space="preserve"> </w:t>
+      </w:r>
+      <w:r>
+        <w:t>на</w:t>
+      </w:r>
+      <w:r>
+        <w:rPr>
+          <w:lang w:val="en-US"/>
+        </w:rPr>
+        <w:t xml:space="preserve"> </w:t>
+      </w:r>
+      <w:r>
+        <w:t>Рисунке</w:t>
+      </w:r>
+      <w:r>
+        <w:rPr>
+          <w:lang w:val="en-US"/>
+        </w:rPr>
+        <w:t xml:space="preserve"> 10.</w:t>
       </w:r>
     </w:p>
     <w:p>
@@ -3691,12 +4773,14 @@
         </w:rPr>
         <w:t xml:space="preserve"> </w:t>
       </w:r>
+      <w:proofErr w:type="spellStart"/>
       <w:r>
         <w:rPr>
           <w:lang w:val="en-US"/>
         </w:rPr>
         <w:t>BookCommit_change</w:t>
       </w:r>
+      <w:proofErr w:type="spellEnd"/>
       <w:r>
         <w:rPr>
           <w:lang w:val="en-US"/>
@@ -3729,7 +4813,7 @@
         </w:numPr>
         <w:outlineLvl w:val="1"/>
       </w:pPr>
-      <w:bookmarkStart w:id="59" w:name="_Toc153120842"/>
+      <w:bookmarkStart w:id="59" w:name="_Toc153124158"/>
       <w:r>
         <w:lastRenderedPageBreak/>
         <w:t>Тестирование и отладка</w:t>
@@ -3880,10 +4964,12 @@
         </w:numPr>
         <w:outlineLvl w:val="1"/>
       </w:pPr>
+      <w:bookmarkStart w:id="60" w:name="_Toc153124159"/>
       <w:r>
         <w:lastRenderedPageBreak/>
         <w:t>Дневник</w:t>
       </w:r>
+      <w:bookmarkEnd w:id="60"/>
     </w:p>
     <w:tbl>
       <w:tblPr>
@@ -4532,8 +5618,13 @@
               <w:ind w:firstLine="0"/>
             </w:pPr>
             <w:r>
-              <w:t>21. Разработать тестовые наборыx</w:t>
-            </w:r>
+              <w:t xml:space="preserve">21. Разработать тестовые </w:t>
+            </w:r>
+            <w:proofErr w:type="spellStart"/>
+            <w:r>
+              <w:t>наборыx</w:t>
+            </w:r>
+            <w:proofErr w:type="spellEnd"/>
           </w:p>
         </w:tc>
         <w:tc>
@@ -5328,10 +6419,12 @@
       <w:pPr>
         <w:pStyle w:val="1"/>
       </w:pPr>
+      <w:bookmarkStart w:id="61" w:name="_Toc153124160"/>
       <w:r>
         <w:lastRenderedPageBreak/>
         <w:t>Использованные источники</w:t>
       </w:r>
+      <w:bookmarkEnd w:id="61"/>
     </w:p>
     <w:p>
       <w:pPr>
@@ -5342,13 +6435,7 @@
         </w:numPr>
       </w:pPr>
       <w:r>
-        <w:t xml:space="preserve">Сайт </w:t>
-      </w:r>
-      <w:r>
-        <w:t xml:space="preserve">документации </w:t>
-      </w:r>
-      <w:r>
-        <w:t xml:space="preserve">языка </w:t>
+        <w:t xml:space="preserve">Сайт документации языка </w:t>
       </w:r>
       <w:r>
         <w:rPr>
@@ -5425,12 +6512,12 @@
       <w:pPr>
         <w:pStyle w:val="1"/>
       </w:pPr>
-      <w:bookmarkStart w:id="60" w:name="_Toc153120843"/>
+      <w:bookmarkStart w:id="62" w:name="_Toc153124161"/>
       <w:r>
         <w:lastRenderedPageBreak/>
         <w:t>Приложение 1. Руководство программиста</w:t>
       </w:r>
-      <w:bookmarkEnd w:id="60"/>
+      <w:bookmarkEnd w:id="62"/>
     </w:p>
     <w:p>
       <w:pPr>
@@ -5439,10 +6526,7 @@
         <w:jc w:val="left"/>
       </w:pPr>
       <w:r>
-        <w:t xml:space="preserve">Программа предназначена для </w:t>
-      </w:r>
-      <w:r>
-        <w:t>обработки заказов и учёта книг в системе.</w:t>
+        <w:t>Программа предназначена для обработки заказов и учёта книг в системе.</w:t>
       </w:r>
     </w:p>
     <w:p>
@@ -5553,13 +6637,7 @@
     </w:p>
     <w:p>
       <w:r>
-        <w:t>Описываемая программа предназначена для</w:t>
-      </w:r>
-      <w:r>
-        <w:t xml:space="preserve"> обработки заказов, поступающих из другого сервиса и учёта книг в системе</w:t>
-      </w:r>
-      <w:r>
-        <w:t>.</w:t>
+        <w:t>Описываемая программа предназначена для обработки заказов, поступающих из другого сервиса и учёта книг в системе.</w:t>
       </w:r>
     </w:p>
     <w:p>
@@ -5829,14 +6907,24 @@
       <w:r>
         <w:t>Исполняемым файлом программы является файл "</w:t>
       </w:r>
+      <w:proofErr w:type="spellStart"/>
       <w:r>
         <w:rPr>
           <w:lang w:val="en-US"/>
         </w:rPr>
         <w:t>BookDesktop</w:t>
       </w:r>
-      <w:r>
-        <w:t>.exe".</w:t>
+      <w:proofErr w:type="spellEnd"/>
+      <w:r>
+        <w:t>.</w:t>
+      </w:r>
+      <w:proofErr w:type="spellStart"/>
+      <w:r>
+        <w:t>exe</w:t>
+      </w:r>
+      <w:proofErr w:type="spellEnd"/>
+      <w:r>
+        <w:t>".</w:t>
       </w:r>
     </w:p>
     <w:p>
@@ -5887,14 +6975,24 @@
       <w:r>
         <w:t xml:space="preserve"> </w:t>
       </w:r>
+      <w:proofErr w:type="spellStart"/>
       <w:r>
         <w:rPr>
           <w:lang w:val="en-US"/>
         </w:rPr>
         <w:t>BookDesktop</w:t>
       </w:r>
-      <w:r>
-        <w:t>.exe".</w:t>
+      <w:proofErr w:type="spellEnd"/>
+      <w:r>
+        <w:t>.</w:t>
+      </w:r>
+      <w:proofErr w:type="spellStart"/>
+      <w:r>
+        <w:t>exe</w:t>
+      </w:r>
+      <w:proofErr w:type="spellEnd"/>
+      <w:r>
+        <w:t>".</w:t>
       </w:r>
     </w:p>
     <w:p>
@@ -5927,19 +7025,7 @@
         <w:jc w:val="left"/>
       </w:pPr>
       <w:r>
-        <w:t>Отсутствуют в связи с работой</w:t>
-      </w:r>
-      <w:r>
-        <w:t xml:space="preserve"> приложения</w:t>
-      </w:r>
-      <w:r>
-        <w:t xml:space="preserve"> с </w:t>
-      </w:r>
-      <w:r>
-        <w:t>базой данных</w:t>
-      </w:r>
-      <w:r>
-        <w:t xml:space="preserve"> и наличии интерфейса.</w:t>
+        <w:t>Отсутствуют в связи с работой приложения с базой данных и наличии интерфейса.</w:t>
       </w:r>
     </w:p>
     <w:p>
@@ -6013,38 +7099,34 @@
       <w:pPr>
         <w:pStyle w:val="1"/>
       </w:pPr>
-      <w:bookmarkStart w:id="61" w:name="_Toc153120844"/>
+      <w:bookmarkStart w:id="63" w:name="_Toc153124162"/>
       <w:r>
         <w:lastRenderedPageBreak/>
         <w:t>Приложение 2. Руководство пользователя</w:t>
       </w:r>
-      <w:bookmarkEnd w:id="61"/>
+      <w:bookmarkEnd w:id="63"/>
     </w:p>
     <w:p>
       <w:r>
         <w:t xml:space="preserve">Название приложения: </w:t>
       </w:r>
+      <w:proofErr w:type="spellStart"/>
       <w:r>
         <w:rPr>
           <w:lang w:val="en-US"/>
         </w:rPr>
         <w:t>BookDesktop</w:t>
       </w:r>
-    </w:p>
-    <w:p>
-      <w:r>
-        <w:t xml:space="preserve">Версия: </w:t>
-      </w:r>
-      <w:r>
-        <w:t>1.2</w:t>
-      </w:r>
-    </w:p>
-    <w:p>
-      <w:r>
-        <w:t xml:space="preserve">Дата: </w:t>
-      </w:r>
-      <w:r>
-        <w:t>10.12.2023</w:t>
+      <w:proofErr w:type="spellEnd"/>
+    </w:p>
+    <w:p>
+      <w:r>
+        <w:t>Версия: 1.2</w:t>
+      </w:r>
+    </w:p>
+    <w:p>
+      <w:r>
+        <w:t>Дата: 10.12.2023</w:t>
       </w:r>
     </w:p>
     <w:p>
@@ -6068,12 +7150,14 @@
       </w:r>
     </w:p>
     <w:p>
+      <w:proofErr w:type="spellStart"/>
       <w:r>
         <w:rPr>
           <w:lang w:val="en-US"/>
         </w:rPr>
         <w:t>BookDesktop</w:t>
       </w:r>
+      <w:proofErr w:type="spellEnd"/>
       <w:r>
         <w:t xml:space="preserve"> – приложение для работы с книгами и заказами, которые поступают от внешнего сервиса.</w:t>
       </w:r>
@@ -6102,26 +7186,17 @@
         <w:t xml:space="preserve"> 10</w:t>
       </w:r>
       <w:r>
-        <w:t xml:space="preserve"> и выше</w:t>
-      </w:r>
-      <w:r>
-        <w:t>]</w:t>
-      </w:r>
-    </w:p>
-    <w:p>
-      <w:r>
-        <w:t xml:space="preserve">Процессор: </w:t>
-      </w:r>
-      <w:r>
-        <w:t>2ГГц</w:t>
-      </w:r>
-    </w:p>
-    <w:p>
-      <w:r>
-        <w:t xml:space="preserve">Оперативная память: </w:t>
-      </w:r>
-      <w:r>
-        <w:t>от 500 МБ свободной оперативной памяти</w:t>
+        <w:t xml:space="preserve"> и выше]</w:t>
+      </w:r>
+    </w:p>
+    <w:p>
+      <w:r>
+        <w:t>Процессор: 2ГГц</w:t>
+      </w:r>
+    </w:p>
+    <w:p>
+      <w:r>
+        <w:t>Оперативная память: от 500 МБ свободной оперативной памяти</w:t>
       </w:r>
     </w:p>
     <w:p>
@@ -6168,13 +7243,7 @@
         </w:numPr>
       </w:pPr>
       <w:r>
-        <w:t>Загрузит</w:t>
-      </w:r>
-      <w:r>
-        <w:t>ь</w:t>
-      </w:r>
-      <w:r>
-        <w:t xml:space="preserve"> установочный файл приложения.</w:t>
+        <w:t>Загрузить установочный файл приложения.</w:t>
       </w:r>
     </w:p>
     <w:p>
@@ -6186,13 +7255,7 @@
         </w:numPr>
       </w:pPr>
       <w:r>
-        <w:t>Запустит</w:t>
-      </w:r>
-      <w:r>
-        <w:t>ь</w:t>
-      </w:r>
-      <w:r>
-        <w:t xml:space="preserve"> установочный файл.</w:t>
+        <w:t>Запустить установочный файл.</w:t>
       </w:r>
     </w:p>
     <w:p>
@@ -6204,13 +7267,7 @@
         </w:numPr>
       </w:pPr>
       <w:r>
-        <w:t>След</w:t>
-      </w:r>
-      <w:r>
-        <w:t>овать</w:t>
-      </w:r>
-      <w:r>
-        <w:t xml:space="preserve"> инструкциям на экране.</w:t>
+        <w:t>Следовать инструкциям на экране.</w:t>
       </w:r>
     </w:p>
     <w:p>
@@ -6258,21 +7315,12 @@
     </w:p>
     <w:p>
       <w:r>
-        <w:t xml:space="preserve">3.1. </w:t>
-      </w:r>
-      <w:r>
-        <w:t>Добавление книг в Каталог</w:t>
-      </w:r>
-    </w:p>
-    <w:p>
-      <w:r>
-        <w:t xml:space="preserve">Чтобы </w:t>
-      </w:r>
-      <w:r>
-        <w:t>добавить книгу в каталог</w:t>
-      </w:r>
-      <w:r>
-        <w:t>, необходимо выполнить следующие действия:</w:t>
+        <w:t>3.1. Добавление книг в Каталог</w:t>
+      </w:r>
+    </w:p>
+    <w:p>
+      <w:r>
+        <w:t>Чтобы добавить книгу в каталог, необходимо выполнить следующие действия:</w:t>
       </w:r>
     </w:p>
     <w:p>
@@ -6284,25 +7332,7 @@
         </w:numPr>
       </w:pPr>
       <w:r>
-        <w:t xml:space="preserve">В </w:t>
-      </w:r>
-      <w:r>
-        <w:t xml:space="preserve">верхней строке </w:t>
-      </w:r>
-      <w:r>
-        <w:t>приложения выб</w:t>
-      </w:r>
-      <w:r>
-        <w:t>рать пункт</w:t>
-      </w:r>
-      <w:r>
-        <w:t xml:space="preserve"> "</w:t>
-      </w:r>
-      <w:r>
-        <w:t>Каталог</w:t>
-      </w:r>
-      <w:r>
-        <w:t>".</w:t>
+        <w:t>В верхней строке приложения выбрать пункт "Каталог".</w:t>
       </w:r>
     </w:p>
     <w:p>
@@ -6338,13 +7368,7 @@
         </w:numPr>
       </w:pPr>
       <w:r>
-        <w:t>Нажмите кнопку "</w:t>
-      </w:r>
-      <w:r>
-        <w:t>Сохранить</w:t>
-      </w:r>
-      <w:r>
-        <w:t>".</w:t>
+        <w:t>Нажмите кнопку "Сохранить".</w:t>
       </w:r>
     </w:p>
     <w:p>
@@ -6366,19 +7390,7 @@
         </w:numPr>
       </w:pPr>
       <w:r>
-        <w:t xml:space="preserve">В </w:t>
-      </w:r>
-      <w:r>
-        <w:t xml:space="preserve">стартовом </w:t>
-      </w:r>
-      <w:r>
-        <w:t xml:space="preserve">меню приложения </w:t>
-      </w:r>
-      <w:r>
-        <w:t>в</w:t>
-      </w:r>
-      <w:r>
-        <w:t>ведите имя пользователя и пароль.</w:t>
+        <w:t>В стартовом меню приложения введите имя пользователя и пароль.</w:t>
       </w:r>
     </w:p>
     <w:p>
@@ -6395,33 +7407,12 @@
     </w:p>
     <w:p>
       <w:r>
-        <w:t xml:space="preserve">3.1. </w:t>
-      </w:r>
-      <w:r>
-        <w:t>Изменение</w:t>
-      </w:r>
-      <w:r>
-        <w:t xml:space="preserve"> книг в Каталог</w:t>
-      </w:r>
-      <w:r>
-        <w:t>е</w:t>
-      </w:r>
-    </w:p>
-    <w:p>
-      <w:r>
-        <w:t xml:space="preserve">Чтобы </w:t>
-      </w:r>
-      <w:r>
-        <w:t>изменить</w:t>
-      </w:r>
-      <w:r>
-        <w:t xml:space="preserve"> книгу в каталог</w:t>
-      </w:r>
-      <w:r>
-        <w:t>е</w:t>
-      </w:r>
-      <w:r>
-        <w:t>, необходимо выполнить следующие действия:</w:t>
+        <w:t>3.1. Изменение книг в Каталоге</w:t>
+      </w:r>
+    </w:p>
+    <w:p>
+      <w:r>
+        <w:t>Чтобы изменить книгу в каталоге, необходимо выполнить следующие действия:</w:t>
       </w:r>
     </w:p>
     <w:p>
@@ -6445,19 +7436,7 @@
         </w:numPr>
       </w:pPr>
       <w:r>
-        <w:t>Нажать кнопку «</w:t>
-      </w:r>
-      <w:r>
-        <w:t>Изменить</w:t>
-      </w:r>
-      <w:r>
-        <w:t>»</w:t>
-      </w:r>
-      <w:r>
-        <w:t xml:space="preserve"> в строке с интересующей вас книгой</w:t>
-      </w:r>
-      <w:r>
-        <w:t>.</w:t>
+        <w:t>Нажать кнопку «Изменить» в строке с интересующей вас книгой.</w:t>
       </w:r>
     </w:p>
     <w:p>
@@ -6470,10 +7449,7 @@
       </w:pPr>
       <w:r>
         <w:lastRenderedPageBreak/>
-        <w:t>Изменить</w:t>
-      </w:r>
-      <w:r>
-        <w:t xml:space="preserve"> необходимые данные</w:t>
+        <w:t>Изменить необходимые данные</w:t>
       </w:r>
     </w:p>
     <w:p>
@@ -6490,21 +7466,12 @@
     </w:p>
     <w:p>
       <w:r>
-        <w:t xml:space="preserve">3.1. </w:t>
-      </w:r>
-      <w:r>
-        <w:t>Изменение статуса заказов</w:t>
-      </w:r>
-    </w:p>
-    <w:p>
-      <w:r>
-        <w:t xml:space="preserve">Чтобы изменить </w:t>
-      </w:r>
-      <w:r>
-        <w:t>статус заказа в системе</w:t>
-      </w:r>
-      <w:r>
-        <w:t>, необходимо выполнить следующие действия:</w:t>
+        <w:t>3.1. Изменение статуса заказов</w:t>
+      </w:r>
+    </w:p>
+    <w:p>
+      <w:r>
+        <w:t>Чтобы изменить статус заказа в системе, необходимо выполнить следующие действия:</w:t>
       </w:r>
     </w:p>
     <w:p>
@@ -6516,13 +7483,7 @@
         </w:numPr>
       </w:pPr>
       <w:r>
-        <w:t>В верхней строке приложения выбрать пункт "</w:t>
-      </w:r>
-      <w:r>
-        <w:t>Заказы</w:t>
-      </w:r>
-      <w:r>
-        <w:t>".</w:t>
+        <w:t>В верхней строке приложения выбрать пункт "Заказы".</w:t>
       </w:r>
     </w:p>
     <w:p>
@@ -6534,31 +7495,7 @@
         </w:numPr>
       </w:pPr>
       <w:r>
-        <w:t>Нажать кнопку «Изменить</w:t>
-      </w:r>
-      <w:r>
-        <w:t xml:space="preserve"> статус</w:t>
-      </w:r>
-      <w:r>
-        <w:t xml:space="preserve">» в </w:t>
-      </w:r>
-      <w:r>
-        <w:t>окне</w:t>
-      </w:r>
-      <w:r>
-        <w:t xml:space="preserve"> с интересующ</w:t>
-      </w:r>
-      <w:r>
-        <w:t>им</w:t>
-      </w:r>
-      <w:r>
-        <w:t xml:space="preserve"> вас </w:t>
-      </w:r>
-      <w:r>
-        <w:t>заказом</w:t>
-      </w:r>
-      <w:r>
-        <w:t>.</w:t>
+        <w:t>Нажать кнопку «Изменить статус» в окне с интересующим вас заказом.</w:t>
       </w:r>
     </w:p>
     <w:p>
@@ -6575,27 +7512,12 @@
     </w:p>
     <w:p>
       <w:r>
-        <w:t xml:space="preserve">3.1. </w:t>
-      </w:r>
-      <w:r>
-        <w:t>Просмотр действий пользователей</w:t>
-      </w:r>
-    </w:p>
-    <w:p>
-      <w:r>
-        <w:t xml:space="preserve">Чтобы </w:t>
-      </w:r>
-      <w:r>
-        <w:t>просмотреть действия других</w:t>
-      </w:r>
-      <w:r>
-        <w:t xml:space="preserve"> </w:t>
-      </w:r>
-      <w:r>
-        <w:t xml:space="preserve">пользователей </w:t>
-      </w:r>
-      <w:r>
-        <w:t>в системе, необходимо выполнить следующие действия:</w:t>
+        <w:t>3.1. Просмотр действий пользователей</w:t>
+      </w:r>
+    </w:p>
+    <w:p>
+      <w:r>
+        <w:t>Чтобы просмотреть действия других пользователей в системе, необходимо выполнить следующие действия:</w:t>
       </w:r>
     </w:p>
     <w:p>
@@ -6607,13 +7529,7 @@
         </w:numPr>
       </w:pPr>
       <w:r>
-        <w:t>В верхней строке приложения выбрать пункт "</w:t>
-      </w:r>
-      <w:r>
-        <w:t>Логи</w:t>
-      </w:r>
-      <w:r>
-        <w:t>".</w:t>
+        <w:t>В верхней строке приложения выбрать пункт "Логи".</w:t>
       </w:r>
     </w:p>
     <w:p>
@@ -7408,12 +8324,12 @@
       <w:pPr>
         <w:pStyle w:val="1"/>
       </w:pPr>
-      <w:bookmarkStart w:id="62" w:name="_Toc153120845"/>
+      <w:bookmarkStart w:id="64" w:name="_Toc153124163"/>
       <w:r>
         <w:lastRenderedPageBreak/>
         <w:t>Приложение 3. Листинги</w:t>
       </w:r>
-      <w:bookmarkEnd w:id="62"/>
+      <w:bookmarkEnd w:id="64"/>
     </w:p>
     <w:p>
       <w:pPr>
@@ -7426,6 +8342,7 @@
           <w:szCs w:val="28"/>
         </w:rPr>
       </w:pPr>
+      <w:bookmarkStart w:id="65" w:name="_Toc153124164"/>
       <w:r>
         <w:rPr>
           <w:b w:val="0"/>
@@ -7454,18 +8371,33 @@
         </w:rPr>
         <w:t>. Хранит списки объектов БД и позволяет к ним обращаться.</w:t>
       </w:r>
-    </w:p>
-    <w:p>
-      <w:pPr>
-        <w:rPr>
-          <w:lang w:val="en-US"/>
-        </w:rPr>
-      </w:pPr>
-      <w:r>
-        <w:rPr>
-          <w:lang w:val="en-US"/>
-        </w:rPr>
-        <w:t>using Microsoft.EntityFrameworkCore;</w:t>
+      <w:bookmarkEnd w:id="65"/>
+    </w:p>
+    <w:p>
+      <w:pPr>
+        <w:rPr>
+          <w:lang w:val="en-US"/>
+        </w:rPr>
+      </w:pPr>
+      <w:r>
+        <w:rPr>
+          <w:lang w:val="en-US"/>
+        </w:rPr>
+        <w:t xml:space="preserve">using </w:t>
+      </w:r>
+      <w:proofErr w:type="spellStart"/>
+      <w:r>
+        <w:rPr>
+          <w:lang w:val="en-US"/>
+        </w:rPr>
+        <w:t>Microsoft.EntityFrameworkCore</w:t>
+      </w:r>
+      <w:proofErr w:type="spellEnd"/>
+      <w:r>
+        <w:rPr>
+          <w:lang w:val="en-US"/>
+        </w:rPr>
+        <w:t>;</w:t>
       </w:r>
     </w:p>
     <w:p>
@@ -7505,8 +8437,16 @@
         <w:rPr>
           <w:lang w:val="en-US"/>
         </w:rPr>
-        <w:t>public class AppDbContext : DbContext</w:t>
-      </w:r>
+        <w:t xml:space="preserve">public class AppDbContext : </w:t>
+      </w:r>
+      <w:proofErr w:type="spellStart"/>
+      <w:r>
+        <w:rPr>
+          <w:lang w:val="en-US"/>
+        </w:rPr>
+        <w:t>DbContext</w:t>
+      </w:r>
+      <w:proofErr w:type="spellEnd"/>
     </w:p>
     <w:p>
       <w:pPr>
@@ -7531,7 +8471,21 @@
         <w:rPr>
           <w:lang w:val="en-US"/>
         </w:rPr>
-        <w:t xml:space="preserve">    public AppDbContext(DbContextOptions options) : base(options)</w:t>
+        <w:t xml:space="preserve">    public AppDbContext(</w:t>
+      </w:r>
+      <w:proofErr w:type="spellStart"/>
+      <w:r>
+        <w:rPr>
+          <w:lang w:val="en-US"/>
+        </w:rPr>
+        <w:t>DbContextOptions</w:t>
+      </w:r>
+      <w:proofErr w:type="spellEnd"/>
+      <w:r>
+        <w:rPr>
+          <w:lang w:val="en-US"/>
+        </w:rPr>
+        <w:t xml:space="preserve"> options) : base(options)</w:t>
       </w:r>
     </w:p>
     <w:p>
@@ -7623,92 +8577,191 @@
         <w:rPr>
           <w:lang w:val="en-US"/>
         </w:rPr>
-        <w:t xml:space="preserve">    public DbSet&lt;User&gt; Users { get; set; }</w:t>
-      </w:r>
-    </w:p>
-    <w:p>
-      <w:pPr>
-        <w:rPr>
-          <w:lang w:val="en-US"/>
-        </w:rPr>
-      </w:pPr>
-      <w:r>
-        <w:rPr>
-          <w:lang w:val="en-US"/>
-        </w:rPr>
-        <w:t xml:space="preserve">    public DbSet&lt;Book&gt; Books { get; set; }</w:t>
-      </w:r>
-    </w:p>
-    <w:p>
-      <w:pPr>
-        <w:rPr>
-          <w:lang w:val="en-US"/>
-        </w:rPr>
-      </w:pPr>
-      <w:r>
-        <w:rPr>
-          <w:lang w:val="en-US"/>
-        </w:rPr>
-        <w:t xml:space="preserve">    public DbSet&lt;Author&gt; Authors { get; set; }</w:t>
-      </w:r>
-    </w:p>
-    <w:p>
-      <w:pPr>
-        <w:rPr>
-          <w:lang w:val="en-US"/>
-        </w:rPr>
-      </w:pPr>
-      <w:r>
-        <w:rPr>
-          <w:lang w:val="en-US"/>
-        </w:rPr>
-        <w:t xml:space="preserve">    public DbSet&lt;Genre&gt; Genres { get; set; }</w:t>
-      </w:r>
-    </w:p>
-    <w:p>
-      <w:pPr>
-        <w:rPr>
-          <w:lang w:val="en-US"/>
-        </w:rPr>
-      </w:pPr>
-      <w:r>
-        <w:rPr>
-          <w:lang w:val="en-US"/>
-        </w:rPr>
-        <w:t xml:space="preserve">    public DbSet&lt;Order&gt; Orders { get; set; }</w:t>
-      </w:r>
-    </w:p>
-    <w:p>
-      <w:pPr>
-        <w:rPr>
-          <w:lang w:val="en-US"/>
-        </w:rPr>
-      </w:pPr>
-      <w:r>
-        <w:rPr>
-          <w:lang w:val="en-US"/>
-        </w:rPr>
-        <w:t xml:space="preserve">    public DbSet&lt;Log&gt; Logs { get; set; }</w:t>
-      </w:r>
-    </w:p>
-    <w:p>
-      <w:pPr>
-        <w:rPr>
-          <w:lang w:val="en-US"/>
-        </w:rPr>
-      </w:pPr>
-    </w:p>
-    <w:p>
-      <w:pPr>
-        <w:rPr>
-          <w:lang w:val="en-US"/>
-        </w:rPr>
-      </w:pPr>
-      <w:r>
-        <w:rPr>
-          <w:lang w:val="en-US"/>
-        </w:rPr>
-        <w:t xml:space="preserve">    //public string databasepath = $"Data Source={@"C:\Projects\CourseWork\MyDatabase.db"}";</w:t>
+        <w:t xml:space="preserve">    public </w:t>
+      </w:r>
+      <w:proofErr w:type="spellStart"/>
+      <w:r>
+        <w:rPr>
+          <w:lang w:val="en-US"/>
+        </w:rPr>
+        <w:t>DbSet</w:t>
+      </w:r>
+      <w:proofErr w:type="spellEnd"/>
+      <w:r>
+        <w:rPr>
+          <w:lang w:val="en-US"/>
+        </w:rPr>
+        <w:t>&lt;User&gt; Users { get; set; }</w:t>
+      </w:r>
+    </w:p>
+    <w:p>
+      <w:pPr>
+        <w:rPr>
+          <w:lang w:val="en-US"/>
+        </w:rPr>
+      </w:pPr>
+      <w:r>
+        <w:rPr>
+          <w:lang w:val="en-US"/>
+        </w:rPr>
+        <w:t xml:space="preserve">    public </w:t>
+      </w:r>
+      <w:proofErr w:type="spellStart"/>
+      <w:r>
+        <w:rPr>
+          <w:lang w:val="en-US"/>
+        </w:rPr>
+        <w:t>DbSet</w:t>
+      </w:r>
+      <w:proofErr w:type="spellEnd"/>
+      <w:r>
+        <w:rPr>
+          <w:lang w:val="en-US"/>
+        </w:rPr>
+        <w:t>&lt;Book&gt; Books { get; set; }</w:t>
+      </w:r>
+    </w:p>
+    <w:p>
+      <w:pPr>
+        <w:rPr>
+          <w:lang w:val="en-US"/>
+        </w:rPr>
+      </w:pPr>
+      <w:r>
+        <w:rPr>
+          <w:lang w:val="en-US"/>
+        </w:rPr>
+        <w:t xml:space="preserve">    public </w:t>
+      </w:r>
+      <w:proofErr w:type="spellStart"/>
+      <w:r>
+        <w:rPr>
+          <w:lang w:val="en-US"/>
+        </w:rPr>
+        <w:t>DbSet</w:t>
+      </w:r>
+      <w:proofErr w:type="spellEnd"/>
+      <w:r>
+        <w:rPr>
+          <w:lang w:val="en-US"/>
+        </w:rPr>
+        <w:t>&lt;Author&gt; Authors { get; set; }</w:t>
+      </w:r>
+    </w:p>
+    <w:p>
+      <w:pPr>
+        <w:rPr>
+          <w:lang w:val="en-US"/>
+        </w:rPr>
+      </w:pPr>
+      <w:r>
+        <w:rPr>
+          <w:lang w:val="en-US"/>
+        </w:rPr>
+        <w:t xml:space="preserve">    public </w:t>
+      </w:r>
+      <w:proofErr w:type="spellStart"/>
+      <w:r>
+        <w:rPr>
+          <w:lang w:val="en-US"/>
+        </w:rPr>
+        <w:t>DbSet</w:t>
+      </w:r>
+      <w:proofErr w:type="spellEnd"/>
+      <w:r>
+        <w:rPr>
+          <w:lang w:val="en-US"/>
+        </w:rPr>
+        <w:t>&lt;Genre&gt; Genres { get; set; }</w:t>
+      </w:r>
+    </w:p>
+    <w:p>
+      <w:pPr>
+        <w:rPr>
+          <w:lang w:val="en-US"/>
+        </w:rPr>
+      </w:pPr>
+      <w:r>
+        <w:rPr>
+          <w:lang w:val="en-US"/>
+        </w:rPr>
+        <w:t xml:space="preserve">    public </w:t>
+      </w:r>
+      <w:proofErr w:type="spellStart"/>
+      <w:r>
+        <w:rPr>
+          <w:lang w:val="en-US"/>
+        </w:rPr>
+        <w:t>DbSet</w:t>
+      </w:r>
+      <w:proofErr w:type="spellEnd"/>
+      <w:r>
+        <w:rPr>
+          <w:lang w:val="en-US"/>
+        </w:rPr>
+        <w:t>&lt;Order&gt; Orders { get; set; }</w:t>
+      </w:r>
+    </w:p>
+    <w:p>
+      <w:pPr>
+        <w:rPr>
+          <w:lang w:val="en-US"/>
+        </w:rPr>
+      </w:pPr>
+      <w:r>
+        <w:rPr>
+          <w:lang w:val="en-US"/>
+        </w:rPr>
+        <w:lastRenderedPageBreak/>
+        <w:t xml:space="preserve">    public </w:t>
+      </w:r>
+      <w:proofErr w:type="spellStart"/>
+      <w:r>
+        <w:rPr>
+          <w:lang w:val="en-US"/>
+        </w:rPr>
+        <w:t>DbSet</w:t>
+      </w:r>
+      <w:proofErr w:type="spellEnd"/>
+      <w:r>
+        <w:rPr>
+          <w:lang w:val="en-US"/>
+        </w:rPr>
+        <w:t>&lt;Log&gt; Logs { get; set; }</w:t>
+      </w:r>
+    </w:p>
+    <w:p>
+      <w:pPr>
+        <w:rPr>
+          <w:lang w:val="en-US"/>
+        </w:rPr>
+      </w:pPr>
+    </w:p>
+    <w:p>
+      <w:pPr>
+        <w:rPr>
+          <w:lang w:val="en-US"/>
+        </w:rPr>
+      </w:pPr>
+      <w:r>
+        <w:rPr>
+          <w:lang w:val="en-US"/>
+        </w:rPr>
+        <w:t xml:space="preserve">    //public string </w:t>
+      </w:r>
+      <w:proofErr w:type="spellStart"/>
+      <w:r>
+        <w:rPr>
+          <w:lang w:val="en-US"/>
+        </w:rPr>
+        <w:t>databasepath</w:t>
+      </w:r>
+      <w:proofErr w:type="spellEnd"/>
+      <w:r>
+        <w:rPr>
+          <w:lang w:val="en-US"/>
+        </w:rPr>
+        <w:t xml:space="preserve"> = $"Data Source={@"C:\Projects\CourseWork\MyDatabase.db"}";</w:t>
       </w:r>
     </w:p>
     <w:p>
@@ -7741,7 +8794,49 @@
         <w:rPr>
           <w:lang w:val="en-US"/>
         </w:rPr>
-        <w:t xml:space="preserve">    protected override void OnConfiguring(DbContextOptionsBuilder optionsBuilder)</w:t>
+        <w:t xml:space="preserve">    protected override void </w:t>
+      </w:r>
+      <w:proofErr w:type="spellStart"/>
+      <w:r>
+        <w:rPr>
+          <w:lang w:val="en-US"/>
+        </w:rPr>
+        <w:t>OnConfiguring</w:t>
+      </w:r>
+      <w:proofErr w:type="spellEnd"/>
+      <w:r>
+        <w:rPr>
+          <w:lang w:val="en-US"/>
+        </w:rPr>
+        <w:t>(</w:t>
+      </w:r>
+      <w:proofErr w:type="spellStart"/>
+      <w:r>
+        <w:rPr>
+          <w:lang w:val="en-US"/>
+        </w:rPr>
+        <w:t>DbContextOptionsBuilder</w:t>
+      </w:r>
+      <w:proofErr w:type="spellEnd"/>
+      <w:r>
+        <w:rPr>
+          <w:lang w:val="en-US"/>
+        </w:rPr>
+        <w:t xml:space="preserve"> </w:t>
+      </w:r>
+      <w:proofErr w:type="spellStart"/>
+      <w:r>
+        <w:rPr>
+          <w:lang w:val="en-US"/>
+        </w:rPr>
+        <w:t>optionsBuilder</w:t>
+      </w:r>
+      <w:proofErr w:type="spellEnd"/>
+      <w:r>
+        <w:rPr>
+          <w:lang w:val="en-US"/>
+        </w:rPr>
+        <w:t>)</w:t>
       </w:r>
     </w:p>
     <w:p>
@@ -7762,7 +8857,15 @@
         </w:rPr>
       </w:pPr>
       <w:r>
-        <w:t xml:space="preserve">        // Путь к базе данных SQLite. Файл будет создан в текущей директории приложения. </w:t>
+        <w:t xml:space="preserve">        // Путь к базе данных </w:t>
+      </w:r>
+      <w:proofErr w:type="spellStart"/>
+      <w:r>
+        <w:t>SQLite</w:t>
+      </w:r>
+      <w:proofErr w:type="spellEnd"/>
+      <w:r>
+        <w:t xml:space="preserve">. Файл будет создан в текущей директории приложения. </w:t>
       </w:r>
       <w:r>
         <w:rPr>
@@ -7781,53 +8884,193 @@
         <w:rPr>
           <w:lang w:val="en-US"/>
         </w:rPr>
-        <w:t xml:space="preserve">        //var databasePath = System.IO.Path.Combine(System.Environment.CurrentDirectory, "MyDatabase.db");</w:t>
-      </w:r>
-    </w:p>
-    <w:p>
-      <w:pPr>
-        <w:rPr>
-          <w:lang w:val="en-US"/>
-        </w:rPr>
-      </w:pPr>
-    </w:p>
-    <w:p>
-      <w:pPr>
-        <w:rPr>
-          <w:lang w:val="en-US"/>
-        </w:rPr>
-      </w:pPr>
-      <w:r>
-        <w:rPr>
-          <w:lang w:val="en-US"/>
-        </w:rPr>
-        <w:t xml:space="preserve">        //optionsBuilder.UseSQlite($"Data Source={databasePath}");</w:t>
-      </w:r>
-    </w:p>
-    <w:p>
-      <w:pPr>
-        <w:rPr>
-          <w:lang w:val="en-US"/>
-        </w:rPr>
-      </w:pPr>
-      <w:r>
-        <w:rPr>
-          <w:lang w:val="en-US"/>
-        </w:rPr>
-        <w:t xml:space="preserve">        //optionsBuilder.UseNpgsql(databasepath);</w:t>
-      </w:r>
-    </w:p>
-    <w:p>
-      <w:pPr>
-        <w:rPr>
-          <w:lang w:val="en-US"/>
-        </w:rPr>
-      </w:pPr>
-      <w:r>
-        <w:rPr>
-          <w:lang w:val="en-US"/>
-        </w:rPr>
-        <w:t xml:space="preserve">        //optionsBuilder.UseSqlite(databasepath);   </w:t>
+        <w:t xml:space="preserve">        //var </w:t>
+      </w:r>
+      <w:proofErr w:type="spellStart"/>
+      <w:r>
+        <w:rPr>
+          <w:lang w:val="en-US"/>
+        </w:rPr>
+        <w:t>databasePath</w:t>
+      </w:r>
+      <w:proofErr w:type="spellEnd"/>
+      <w:r>
+        <w:rPr>
+          <w:lang w:val="en-US"/>
+        </w:rPr>
+        <w:t xml:space="preserve"> = </w:t>
+      </w:r>
+      <w:proofErr w:type="spellStart"/>
+      <w:r>
+        <w:rPr>
+          <w:lang w:val="en-US"/>
+        </w:rPr>
+        <w:t>System.IO.Path.Combine</w:t>
+      </w:r>
+      <w:proofErr w:type="spellEnd"/>
+      <w:r>
+        <w:rPr>
+          <w:lang w:val="en-US"/>
+        </w:rPr>
+        <w:t>(</w:t>
+      </w:r>
+      <w:proofErr w:type="spellStart"/>
+      <w:r>
+        <w:rPr>
+          <w:lang w:val="en-US"/>
+        </w:rPr>
+        <w:t>System.Environment.CurrentDirectory</w:t>
+      </w:r>
+      <w:proofErr w:type="spellEnd"/>
+      <w:r>
+        <w:rPr>
+          <w:lang w:val="en-US"/>
+        </w:rPr>
+        <w:t>, "</w:t>
+      </w:r>
+      <w:proofErr w:type="spellStart"/>
+      <w:r>
+        <w:rPr>
+          <w:lang w:val="en-US"/>
+        </w:rPr>
+        <w:t>MyDatabase.db</w:t>
+      </w:r>
+      <w:proofErr w:type="spellEnd"/>
+      <w:r>
+        <w:rPr>
+          <w:lang w:val="en-US"/>
+        </w:rPr>
+        <w:t>");</w:t>
+      </w:r>
+    </w:p>
+    <w:p>
+      <w:pPr>
+        <w:rPr>
+          <w:lang w:val="en-US"/>
+        </w:rPr>
+      </w:pPr>
+    </w:p>
+    <w:p>
+      <w:pPr>
+        <w:rPr>
+          <w:lang w:val="en-US"/>
+        </w:rPr>
+      </w:pPr>
+      <w:r>
+        <w:rPr>
+          <w:lang w:val="en-US"/>
+        </w:rPr>
+        <w:t xml:space="preserve">        //</w:t>
+      </w:r>
+      <w:proofErr w:type="spellStart"/>
+      <w:r>
+        <w:rPr>
+          <w:lang w:val="en-US"/>
+        </w:rPr>
+        <w:t>optionsBuilder.UseSQlite</w:t>
+      </w:r>
+      <w:proofErr w:type="spellEnd"/>
+      <w:r>
+        <w:rPr>
+          <w:lang w:val="en-US"/>
+        </w:rPr>
+        <w:t>($"Data Source={</w:t>
+      </w:r>
+      <w:proofErr w:type="spellStart"/>
+      <w:r>
+        <w:rPr>
+          <w:lang w:val="en-US"/>
+        </w:rPr>
+        <w:t>databasePath</w:t>
+      </w:r>
+      <w:proofErr w:type="spellEnd"/>
+      <w:r>
+        <w:rPr>
+          <w:lang w:val="en-US"/>
+        </w:rPr>
+        <w:t>}");</w:t>
+      </w:r>
+    </w:p>
+    <w:p>
+      <w:pPr>
+        <w:rPr>
+          <w:lang w:val="en-US"/>
+        </w:rPr>
+      </w:pPr>
+      <w:r>
+        <w:rPr>
+          <w:lang w:val="en-US"/>
+        </w:rPr>
+        <w:t xml:space="preserve">        //</w:t>
+      </w:r>
+      <w:proofErr w:type="spellStart"/>
+      <w:r>
+        <w:rPr>
+          <w:lang w:val="en-US"/>
+        </w:rPr>
+        <w:t>optionsBuilder.UseNpgsql</w:t>
+      </w:r>
+      <w:proofErr w:type="spellEnd"/>
+      <w:r>
+        <w:rPr>
+          <w:lang w:val="en-US"/>
+        </w:rPr>
+        <w:t>(</w:t>
+      </w:r>
+      <w:proofErr w:type="spellStart"/>
+      <w:r>
+        <w:rPr>
+          <w:lang w:val="en-US"/>
+        </w:rPr>
+        <w:t>databasepath</w:t>
+      </w:r>
+      <w:proofErr w:type="spellEnd"/>
+      <w:r>
+        <w:rPr>
+          <w:lang w:val="en-US"/>
+        </w:rPr>
+        <w:t>);</w:t>
+      </w:r>
+    </w:p>
+    <w:p>
+      <w:pPr>
+        <w:rPr>
+          <w:lang w:val="en-US"/>
+        </w:rPr>
+      </w:pPr>
+      <w:r>
+        <w:rPr>
+          <w:lang w:val="en-US"/>
+        </w:rPr>
+        <w:t xml:space="preserve">        //</w:t>
+      </w:r>
+      <w:proofErr w:type="spellStart"/>
+      <w:r>
+        <w:rPr>
+          <w:lang w:val="en-US"/>
+        </w:rPr>
+        <w:t>optionsBuilder.UseSqlite</w:t>
+      </w:r>
+      <w:proofErr w:type="spellEnd"/>
+      <w:r>
+        <w:rPr>
+          <w:lang w:val="en-US"/>
+        </w:rPr>
+        <w:t>(</w:t>
+      </w:r>
+      <w:proofErr w:type="spellStart"/>
+      <w:r>
+        <w:rPr>
+          <w:lang w:val="en-US"/>
+        </w:rPr>
+        <w:t>databasepath</w:t>
+      </w:r>
+      <w:proofErr w:type="spellEnd"/>
+      <w:r>
+        <w:rPr>
+          <w:lang w:val="en-US"/>
+        </w:rPr>
+        <w:t xml:space="preserve">);   </w:t>
       </w:r>
     </w:p>
     <w:p>
@@ -7860,7 +9103,49 @@
         <w:rPr>
           <w:lang w:val="en-US"/>
         </w:rPr>
-        <w:t xml:space="preserve">    protected override void OnModelCreating(ModelBuilder modelBuilder)</w:t>
+        <w:t xml:space="preserve">    protected override void </w:t>
+      </w:r>
+      <w:proofErr w:type="spellStart"/>
+      <w:r>
+        <w:rPr>
+          <w:lang w:val="en-US"/>
+        </w:rPr>
+        <w:t>OnModelCreating</w:t>
+      </w:r>
+      <w:proofErr w:type="spellEnd"/>
+      <w:r>
+        <w:rPr>
+          <w:lang w:val="en-US"/>
+        </w:rPr>
+        <w:t>(</w:t>
+      </w:r>
+      <w:proofErr w:type="spellStart"/>
+      <w:r>
+        <w:rPr>
+          <w:lang w:val="en-US"/>
+        </w:rPr>
+        <w:t>ModelBuilder</w:t>
+      </w:r>
+      <w:proofErr w:type="spellEnd"/>
+      <w:r>
+        <w:rPr>
+          <w:lang w:val="en-US"/>
+        </w:rPr>
+        <w:t xml:space="preserve"> </w:t>
+      </w:r>
+      <w:proofErr w:type="spellStart"/>
+      <w:r>
+        <w:rPr>
+          <w:lang w:val="en-US"/>
+        </w:rPr>
+        <w:t>modelBuilder</w:t>
+      </w:r>
+      <w:proofErr w:type="spellEnd"/>
+      <w:r>
+        <w:rPr>
+          <w:lang w:val="en-US"/>
+        </w:rPr>
+        <w:t>)</w:t>
       </w:r>
     </w:p>
     <w:p>
@@ -7886,115 +9171,317 @@
         <w:rPr>
           <w:lang w:val="en-US"/>
         </w:rPr>
-        <w:t xml:space="preserve">        modelBuilder.Entity&lt;Book&gt;()</w:t>
-      </w:r>
-    </w:p>
-    <w:p>
-      <w:pPr>
-        <w:rPr>
-          <w:lang w:val="en-US"/>
-        </w:rPr>
-      </w:pPr>
-      <w:r>
-        <w:rPr>
-          <w:lang w:val="en-US"/>
-        </w:rPr>
-        <w:t xml:space="preserve">            .HasMany(b =&gt; b.Genres)</w:t>
-      </w:r>
-    </w:p>
-    <w:p>
-      <w:pPr>
-        <w:rPr>
-          <w:lang w:val="en-US"/>
-        </w:rPr>
-      </w:pPr>
-      <w:r>
-        <w:rPr>
-          <w:lang w:val="en-US"/>
-        </w:rPr>
-        <w:t xml:space="preserve">            .WithMany(bg =&gt; bg.Books);</w:t>
-      </w:r>
-    </w:p>
-    <w:p>
-      <w:pPr>
-        <w:rPr>
-          <w:lang w:val="en-US"/>
-        </w:rPr>
-      </w:pPr>
-    </w:p>
-    <w:p>
-      <w:pPr>
-        <w:rPr>
-          <w:lang w:val="en-US"/>
-        </w:rPr>
-      </w:pPr>
-      <w:r>
-        <w:rPr>
-          <w:lang w:val="en-US"/>
-        </w:rPr>
-        <w:t xml:space="preserve">        modelBuilder.Entity&lt;Order&gt;()</w:t>
-      </w:r>
-    </w:p>
-    <w:p>
-      <w:pPr>
-        <w:rPr>
-          <w:lang w:val="en-US"/>
-        </w:rPr>
-      </w:pPr>
-      <w:r>
-        <w:rPr>
-          <w:lang w:val="en-US"/>
-        </w:rPr>
-        <w:t xml:space="preserve">            .HasMany(o =&gt; o.Books)</w:t>
-      </w:r>
-    </w:p>
-    <w:p>
-      <w:pPr>
-        <w:rPr>
-          <w:lang w:val="en-US"/>
-        </w:rPr>
-      </w:pPr>
-      <w:r>
-        <w:rPr>
-          <w:lang w:val="en-US"/>
-        </w:rPr>
-        <w:t xml:space="preserve">            .WithMany(b =&gt; b.Orders);</w:t>
-      </w:r>
-    </w:p>
-    <w:p>
-      <w:pPr>
-        <w:rPr>
-          <w:lang w:val="en-US"/>
-        </w:rPr>
-      </w:pPr>
-    </w:p>
-    <w:p>
-      <w:pPr>
-        <w:rPr>
-          <w:lang w:val="en-US"/>
-        </w:rPr>
-      </w:pPr>
-      <w:r>
-        <w:rPr>
-          <w:lang w:val="en-US"/>
-        </w:rPr>
-        <w:t xml:space="preserve">        modelBuilder.Entity&lt;User&gt;()</w:t>
-      </w:r>
-    </w:p>
-    <w:p>
-      <w:pPr>
-        <w:rPr>
-          <w:lang w:val="en-US"/>
-        </w:rPr>
-      </w:pPr>
-      <w:r>
-        <w:rPr>
-          <w:lang w:val="en-US"/>
-        </w:rPr>
-        <w:t xml:space="preserve">            .HasMany(x =&gt; x.Logs)</w:t>
-      </w:r>
-    </w:p>
-    <w:p>
+        <w:lastRenderedPageBreak/>
+        <w:t xml:space="preserve">        </w:t>
+      </w:r>
+      <w:proofErr w:type="spellStart"/>
+      <w:r>
+        <w:rPr>
+          <w:lang w:val="en-US"/>
+        </w:rPr>
+        <w:t>modelBuilder.Entity</w:t>
+      </w:r>
+      <w:proofErr w:type="spellEnd"/>
+      <w:r>
+        <w:rPr>
+          <w:lang w:val="en-US"/>
+        </w:rPr>
+        <w:t>&lt;Book&gt;()</w:t>
+      </w:r>
+    </w:p>
+    <w:p>
+      <w:pPr>
+        <w:rPr>
+          <w:lang w:val="en-US"/>
+        </w:rPr>
+      </w:pPr>
+      <w:r>
+        <w:rPr>
+          <w:lang w:val="en-US"/>
+        </w:rPr>
+        <w:t xml:space="preserve">            .</w:t>
+      </w:r>
+      <w:proofErr w:type="spellStart"/>
+      <w:r>
+        <w:rPr>
+          <w:lang w:val="en-US"/>
+        </w:rPr>
+        <w:t>HasMany</w:t>
+      </w:r>
+      <w:proofErr w:type="spellEnd"/>
+      <w:r>
+        <w:rPr>
+          <w:lang w:val="en-US"/>
+        </w:rPr>
+        <w:t xml:space="preserve">(b =&gt; </w:t>
+      </w:r>
+      <w:proofErr w:type="spellStart"/>
+      <w:r>
+        <w:rPr>
+          <w:lang w:val="en-US"/>
+        </w:rPr>
+        <w:t>b.Genres</w:t>
+      </w:r>
+      <w:proofErr w:type="spellEnd"/>
+      <w:r>
+        <w:rPr>
+          <w:lang w:val="en-US"/>
+        </w:rPr>
+        <w:t>)</w:t>
+      </w:r>
+    </w:p>
+    <w:p>
+      <w:pPr>
+        <w:rPr>
+          <w:lang w:val="en-US"/>
+        </w:rPr>
+      </w:pPr>
+      <w:r>
+        <w:rPr>
+          <w:lang w:val="en-US"/>
+        </w:rPr>
+        <w:t xml:space="preserve">            .</w:t>
+      </w:r>
+      <w:proofErr w:type="spellStart"/>
+      <w:r>
+        <w:rPr>
+          <w:lang w:val="en-US"/>
+        </w:rPr>
+        <w:t>WithMany</w:t>
+      </w:r>
+      <w:proofErr w:type="spellEnd"/>
+      <w:r>
+        <w:rPr>
+          <w:lang w:val="en-US"/>
+        </w:rPr>
+        <w:t>(</w:t>
+      </w:r>
+      <w:proofErr w:type="spellStart"/>
+      <w:r>
+        <w:rPr>
+          <w:lang w:val="en-US"/>
+        </w:rPr>
+        <w:t>bg</w:t>
+      </w:r>
+      <w:proofErr w:type="spellEnd"/>
+      <w:r>
+        <w:rPr>
+          <w:lang w:val="en-US"/>
+        </w:rPr>
+        <w:t xml:space="preserve"> =&gt; </w:t>
+      </w:r>
+      <w:proofErr w:type="spellStart"/>
+      <w:r>
+        <w:rPr>
+          <w:lang w:val="en-US"/>
+        </w:rPr>
+        <w:t>bg.Books</w:t>
+      </w:r>
+      <w:proofErr w:type="spellEnd"/>
+      <w:r>
+        <w:rPr>
+          <w:lang w:val="en-US"/>
+        </w:rPr>
+        <w:t>);</w:t>
+      </w:r>
+    </w:p>
+    <w:p>
+      <w:pPr>
+        <w:rPr>
+          <w:lang w:val="en-US"/>
+        </w:rPr>
+      </w:pPr>
+    </w:p>
+    <w:p>
+      <w:pPr>
+        <w:rPr>
+          <w:lang w:val="en-US"/>
+        </w:rPr>
+      </w:pPr>
+      <w:r>
+        <w:rPr>
+          <w:lang w:val="en-US"/>
+        </w:rPr>
+        <w:t xml:space="preserve">        </w:t>
+      </w:r>
+      <w:proofErr w:type="spellStart"/>
+      <w:r>
+        <w:rPr>
+          <w:lang w:val="en-US"/>
+        </w:rPr>
+        <w:t>modelBuilder.Entity</w:t>
+      </w:r>
+      <w:proofErr w:type="spellEnd"/>
+      <w:r>
+        <w:rPr>
+          <w:lang w:val="en-US"/>
+        </w:rPr>
+        <w:t>&lt;Order&gt;()</w:t>
+      </w:r>
+    </w:p>
+    <w:p>
+      <w:pPr>
+        <w:rPr>
+          <w:lang w:val="en-US"/>
+        </w:rPr>
+      </w:pPr>
+      <w:r>
+        <w:rPr>
+          <w:lang w:val="en-US"/>
+        </w:rPr>
+        <w:t xml:space="preserve">            .</w:t>
+      </w:r>
+      <w:proofErr w:type="spellStart"/>
+      <w:r>
+        <w:rPr>
+          <w:lang w:val="en-US"/>
+        </w:rPr>
+        <w:t>HasMany</w:t>
+      </w:r>
+      <w:proofErr w:type="spellEnd"/>
+      <w:r>
+        <w:rPr>
+          <w:lang w:val="en-US"/>
+        </w:rPr>
+        <w:t xml:space="preserve">(o =&gt; </w:t>
+      </w:r>
+      <w:proofErr w:type="spellStart"/>
+      <w:r>
+        <w:rPr>
+          <w:lang w:val="en-US"/>
+        </w:rPr>
+        <w:t>o.Books</w:t>
+      </w:r>
+      <w:proofErr w:type="spellEnd"/>
+      <w:r>
+        <w:rPr>
+          <w:lang w:val="en-US"/>
+        </w:rPr>
+        <w:t>)</w:t>
+      </w:r>
+    </w:p>
+    <w:p>
+      <w:pPr>
+        <w:rPr>
+          <w:lang w:val="en-US"/>
+        </w:rPr>
+      </w:pPr>
+      <w:r>
+        <w:rPr>
+          <w:lang w:val="en-US"/>
+        </w:rPr>
+        <w:t xml:space="preserve">            .</w:t>
+      </w:r>
+      <w:proofErr w:type="spellStart"/>
+      <w:r>
+        <w:rPr>
+          <w:lang w:val="en-US"/>
+        </w:rPr>
+        <w:t>WithMany</w:t>
+      </w:r>
+      <w:proofErr w:type="spellEnd"/>
+      <w:r>
+        <w:rPr>
+          <w:lang w:val="en-US"/>
+        </w:rPr>
+        <w:t xml:space="preserve">(b =&gt; </w:t>
+      </w:r>
+      <w:proofErr w:type="spellStart"/>
+      <w:r>
+        <w:rPr>
+          <w:lang w:val="en-US"/>
+        </w:rPr>
+        <w:t>b.Orders</w:t>
+      </w:r>
+      <w:proofErr w:type="spellEnd"/>
+      <w:r>
+        <w:rPr>
+          <w:lang w:val="en-US"/>
+        </w:rPr>
+        <w:t>);</w:t>
+      </w:r>
+    </w:p>
+    <w:p>
+      <w:pPr>
+        <w:rPr>
+          <w:lang w:val="en-US"/>
+        </w:rPr>
+      </w:pPr>
+    </w:p>
+    <w:p>
+      <w:pPr>
+        <w:rPr>
+          <w:lang w:val="en-US"/>
+        </w:rPr>
+      </w:pPr>
+      <w:r>
+        <w:rPr>
+          <w:lang w:val="en-US"/>
+        </w:rPr>
+        <w:t xml:space="preserve">        </w:t>
+      </w:r>
+      <w:proofErr w:type="spellStart"/>
+      <w:r>
+        <w:rPr>
+          <w:lang w:val="en-US"/>
+        </w:rPr>
+        <w:t>modelBuilder.Entity</w:t>
+      </w:r>
+      <w:proofErr w:type="spellEnd"/>
+      <w:r>
+        <w:rPr>
+          <w:lang w:val="en-US"/>
+        </w:rPr>
+        <w:t>&lt;User&gt;()</w:t>
+      </w:r>
+    </w:p>
+    <w:p>
+      <w:pPr>
+        <w:rPr>
+          <w:lang w:val="en-US"/>
+        </w:rPr>
+      </w:pPr>
+      <w:r>
+        <w:rPr>
+          <w:lang w:val="en-US"/>
+        </w:rPr>
+        <w:t xml:space="preserve">            .</w:t>
+      </w:r>
+      <w:proofErr w:type="spellStart"/>
+      <w:r>
+        <w:rPr>
+          <w:lang w:val="en-US"/>
+        </w:rPr>
+        <w:t>HasMany</w:t>
+      </w:r>
+      <w:proofErr w:type="spellEnd"/>
+      <w:r>
+        <w:rPr>
+          <w:lang w:val="en-US"/>
+        </w:rPr>
+        <w:t xml:space="preserve">(x =&gt; </w:t>
+      </w:r>
+      <w:proofErr w:type="spellStart"/>
+      <w:r>
+        <w:rPr>
+          <w:lang w:val="en-US"/>
+        </w:rPr>
+        <w:t>x.Logs</w:t>
+      </w:r>
+      <w:proofErr w:type="spellEnd"/>
+      <w:r>
+        <w:rPr>
+          <w:lang w:val="en-US"/>
+        </w:rPr>
+        <w:t>)</w:t>
+      </w:r>
+    </w:p>
+    <w:p>
+      <w:pPr>
+        <w:rPr>
+          <w:lang w:val="en-US"/>
+        </w:rPr>
+      </w:pPr>
       <w:r>
         <w:rPr>
           <w:lang w:val="en-US"/>
@@ -8002,16 +9489,63 @@
         <w:t xml:space="preserve">            </w:t>
       </w:r>
       <w:r>
-        <w:t>.WithOne(b =&gt; b.User);</w:t>
-      </w:r>
-    </w:p>
-    <w:p>
-      <w:r>
+        <w:rPr>
+          <w:lang w:val="en-US"/>
+        </w:rPr>
+        <w:t>.</w:t>
+      </w:r>
+      <w:proofErr w:type="spellStart"/>
+      <w:r>
+        <w:rPr>
+          <w:lang w:val="en-US"/>
+        </w:rPr>
+        <w:t>WithOne</w:t>
+      </w:r>
+      <w:proofErr w:type="spellEnd"/>
+      <w:r>
+        <w:rPr>
+          <w:lang w:val="en-US"/>
+        </w:rPr>
+        <w:t xml:space="preserve">(b =&gt; </w:t>
+      </w:r>
+      <w:proofErr w:type="spellStart"/>
+      <w:r>
+        <w:rPr>
+          <w:lang w:val="en-US"/>
+        </w:rPr>
+        <w:t>b.User</w:t>
+      </w:r>
+      <w:proofErr w:type="spellEnd"/>
+      <w:r>
+        <w:rPr>
+          <w:lang w:val="en-US"/>
+        </w:rPr>
+        <w:t>);</w:t>
+      </w:r>
+    </w:p>
+    <w:p>
+      <w:pPr>
+        <w:rPr>
+          <w:lang w:val="en-US"/>
+        </w:rPr>
+      </w:pPr>
+      <w:r>
+        <w:rPr>
+          <w:lang w:val="en-US"/>
+        </w:rPr>
         <w:t xml:space="preserve">    }</w:t>
       </w:r>
     </w:p>
     <w:p>
-      <w:r>
+      <w:pPr>
+        <w:rPr>
+          <w:lang w:val="en-US"/>
+        </w:rPr>
+      </w:pPr>
+      <w:r>
+        <w:rPr>
+          <w:lang w:val="en-US"/>
+        </w:rPr>
         <w:t>}</w:t>
       </w:r>
     </w:p>
@@ -8026,6 +9560,7 @@
           <w:szCs w:val="28"/>
         </w:rPr>
       </w:pPr>
+      <w:bookmarkStart w:id="66" w:name="_Toc153124165"/>
       <w:r>
         <w:rPr>
           <w:b w:val="0"/>
@@ -8033,7 +9568,7 @@
           <w:sz w:val="28"/>
           <w:szCs w:val="28"/>
         </w:rPr>
-        <w:t xml:space="preserve">Листинг 6. Класс </w:t>
+        <w:t>Листинг</w:t>
       </w:r>
       <w:r>
         <w:rPr>
@@ -8043,7 +9578,7 @@
           <w:szCs w:val="28"/>
           <w:lang w:val="en-US"/>
         </w:rPr>
-        <w:t>MauiProgram</w:t>
+        <w:t xml:space="preserve"> 6. </w:t>
       </w:r>
       <w:r>
         <w:rPr>
@@ -8052,46 +9587,110 @@
           <w:sz w:val="28"/>
           <w:szCs w:val="28"/>
         </w:rPr>
+        <w:t xml:space="preserve">Класс </w:t>
+      </w:r>
+      <w:proofErr w:type="spellStart"/>
+      <w:r>
+        <w:rPr>
+          <w:b w:val="0"/>
+          <w:bCs w:val="0"/>
+          <w:sz w:val="28"/>
+          <w:szCs w:val="28"/>
+          <w:lang w:val="en-US"/>
+        </w:rPr>
+        <w:t>MauiProgram</w:t>
+      </w:r>
+      <w:proofErr w:type="spellEnd"/>
+      <w:r>
+        <w:rPr>
+          <w:b w:val="0"/>
+          <w:bCs w:val="0"/>
+          <w:sz w:val="28"/>
+          <w:szCs w:val="28"/>
+        </w:rPr>
         <w:t>. Является стартовым для программы.</w:t>
       </w:r>
-    </w:p>
-    <w:p>
-      <w:pPr>
-        <w:rPr>
-          <w:lang w:val="en-US"/>
-        </w:rPr>
-      </w:pPr>
-      <w:r>
-        <w:rPr>
-          <w:lang w:val="en-US"/>
-        </w:rPr>
-        <w:t>using ABI.Windows.UI.Popups;</w:t>
-      </w:r>
-    </w:p>
-    <w:p>
-      <w:pPr>
-        <w:rPr>
-          <w:lang w:val="en-US"/>
-        </w:rPr>
-      </w:pPr>
-      <w:r>
-        <w:rPr>
-          <w:lang w:val="en-US"/>
-        </w:rPr>
-        <w:t>using BookDesktop.Pages;</w:t>
-      </w:r>
-    </w:p>
-    <w:p>
-      <w:pPr>
-        <w:rPr>
-          <w:lang w:val="en-US"/>
-        </w:rPr>
-      </w:pPr>
-      <w:r>
-        <w:rPr>
-          <w:lang w:val="en-US"/>
-        </w:rPr>
-        <w:t>using BookDesktop.Service;</w:t>
+      <w:bookmarkEnd w:id="66"/>
+    </w:p>
+    <w:p>
+      <w:pPr>
+        <w:rPr>
+          <w:lang w:val="en-US"/>
+        </w:rPr>
+      </w:pPr>
+      <w:r>
+        <w:rPr>
+          <w:lang w:val="en-US"/>
+        </w:rPr>
+        <w:t xml:space="preserve">using </w:t>
+      </w:r>
+      <w:proofErr w:type="spellStart"/>
+      <w:r>
+        <w:rPr>
+          <w:lang w:val="en-US"/>
+        </w:rPr>
+        <w:t>ABI.Windows.UI.Popups</w:t>
+      </w:r>
+      <w:proofErr w:type="spellEnd"/>
+      <w:r>
+        <w:rPr>
+          <w:lang w:val="en-US"/>
+        </w:rPr>
+        <w:t>;</w:t>
+      </w:r>
+    </w:p>
+    <w:p>
+      <w:pPr>
+        <w:rPr>
+          <w:lang w:val="en-US"/>
+        </w:rPr>
+      </w:pPr>
+      <w:r>
+        <w:rPr>
+          <w:lang w:val="en-US"/>
+        </w:rPr>
+        <w:t xml:space="preserve">using </w:t>
+      </w:r>
+      <w:proofErr w:type="spellStart"/>
+      <w:r>
+        <w:rPr>
+          <w:lang w:val="en-US"/>
+        </w:rPr>
+        <w:t>BookDesktop.Pages</w:t>
+      </w:r>
+      <w:proofErr w:type="spellEnd"/>
+      <w:r>
+        <w:rPr>
+          <w:lang w:val="en-US"/>
+        </w:rPr>
+        <w:t>;</w:t>
+      </w:r>
+    </w:p>
+    <w:p>
+      <w:pPr>
+        <w:rPr>
+          <w:lang w:val="en-US"/>
+        </w:rPr>
+      </w:pPr>
+      <w:r>
+        <w:rPr>
+          <w:lang w:val="en-US"/>
+        </w:rPr>
+        <w:t xml:space="preserve">using </w:t>
+      </w:r>
+      <w:proofErr w:type="spellStart"/>
+      <w:r>
+        <w:rPr>
+          <w:lang w:val="en-US"/>
+        </w:rPr>
+        <w:t>BookDesktop.Service</w:t>
+      </w:r>
+      <w:proofErr w:type="spellEnd"/>
+      <w:r>
+        <w:rPr>
+          <w:lang w:val="en-US"/>
+        </w:rPr>
+        <w:t>;</w:t>
       </w:r>
     </w:p>
     <w:p>
@@ -8117,61 +9716,111 @@
         <w:rPr>
           <w:lang w:val="en-US"/>
         </w:rPr>
-        <w:t>using Microsoft.EntityFrameworkCore;</w:t>
-      </w:r>
-    </w:p>
-    <w:p>
-      <w:pPr>
-        <w:rPr>
-          <w:lang w:val="en-US"/>
-        </w:rPr>
-      </w:pPr>
-      <w:r>
-        <w:rPr>
-          <w:lang w:val="en-US"/>
-        </w:rPr>
-        <w:t>using Microsoft.Extensions.Logging;</w:t>
-      </w:r>
-    </w:p>
-    <w:p>
-      <w:pPr>
-        <w:rPr>
-          <w:lang w:val="en-US"/>
-        </w:rPr>
-      </w:pPr>
-    </w:p>
-    <w:p>
-      <w:pPr>
-        <w:rPr>
-          <w:lang w:val="en-US"/>
-        </w:rPr>
-      </w:pPr>
-      <w:r>
-        <w:rPr>
-          <w:lang w:val="en-US"/>
-        </w:rPr>
-        <w:t>namespace BookDesktop;</w:t>
-      </w:r>
-    </w:p>
-    <w:p>
-      <w:pPr>
-        <w:rPr>
-          <w:lang w:val="en-US"/>
-        </w:rPr>
-      </w:pPr>
-    </w:p>
-    <w:p>
-      <w:pPr>
-        <w:rPr>
-          <w:lang w:val="en-US"/>
-        </w:rPr>
-      </w:pPr>
-      <w:r>
-        <w:rPr>
-          <w:lang w:val="en-US"/>
-        </w:rPr>
-        <w:t>public static class MauiProgram</w:t>
-      </w:r>
+        <w:t xml:space="preserve">using </w:t>
+      </w:r>
+      <w:proofErr w:type="spellStart"/>
+      <w:r>
+        <w:rPr>
+          <w:lang w:val="en-US"/>
+        </w:rPr>
+        <w:t>Microsoft.EntityFrameworkCore</w:t>
+      </w:r>
+      <w:proofErr w:type="spellEnd"/>
+      <w:r>
+        <w:rPr>
+          <w:lang w:val="en-US"/>
+        </w:rPr>
+        <w:t>;</w:t>
+      </w:r>
+    </w:p>
+    <w:p>
+      <w:pPr>
+        <w:rPr>
+          <w:lang w:val="en-US"/>
+        </w:rPr>
+      </w:pPr>
+      <w:r>
+        <w:rPr>
+          <w:lang w:val="en-US"/>
+        </w:rPr>
+        <w:t xml:space="preserve">using </w:t>
+      </w:r>
+      <w:proofErr w:type="spellStart"/>
+      <w:r>
+        <w:rPr>
+          <w:lang w:val="en-US"/>
+        </w:rPr>
+        <w:t>Microsoft.Extensions.Logging</w:t>
+      </w:r>
+      <w:proofErr w:type="spellEnd"/>
+      <w:r>
+        <w:rPr>
+          <w:lang w:val="en-US"/>
+        </w:rPr>
+        <w:t>;</w:t>
+      </w:r>
+    </w:p>
+    <w:p>
+      <w:pPr>
+        <w:rPr>
+          <w:lang w:val="en-US"/>
+        </w:rPr>
+      </w:pPr>
+    </w:p>
+    <w:p>
+      <w:pPr>
+        <w:rPr>
+          <w:lang w:val="en-US"/>
+        </w:rPr>
+      </w:pPr>
+      <w:r>
+        <w:rPr>
+          <w:lang w:val="en-US"/>
+        </w:rPr>
+        <w:t xml:space="preserve">namespace </w:t>
+      </w:r>
+      <w:proofErr w:type="spellStart"/>
+      <w:r>
+        <w:rPr>
+          <w:lang w:val="en-US"/>
+        </w:rPr>
+        <w:t>BookDesktop</w:t>
+      </w:r>
+      <w:proofErr w:type="spellEnd"/>
+      <w:r>
+        <w:rPr>
+          <w:lang w:val="en-US"/>
+        </w:rPr>
+        <w:t>;</w:t>
+      </w:r>
+    </w:p>
+    <w:p>
+      <w:pPr>
+        <w:rPr>
+          <w:lang w:val="en-US"/>
+        </w:rPr>
+      </w:pPr>
+    </w:p>
+    <w:p>
+      <w:pPr>
+        <w:rPr>
+          <w:lang w:val="en-US"/>
+        </w:rPr>
+      </w:pPr>
+      <w:r>
+        <w:rPr>
+          <w:lang w:val="en-US"/>
+        </w:rPr>
+        <w:t xml:space="preserve">public static class </w:t>
+      </w:r>
+      <w:proofErr w:type="spellStart"/>
+      <w:r>
+        <w:rPr>
+          <w:lang w:val="en-US"/>
+        </w:rPr>
+        <w:t>MauiProgram</w:t>
+      </w:r>
+      <w:proofErr w:type="spellEnd"/>
     </w:p>
     <w:p>
       <w:pPr>
@@ -8196,7 +9845,35 @@
         <w:rPr>
           <w:lang w:val="en-US"/>
         </w:rPr>
-        <w:t xml:space="preserve">    public static MauiApp CreateMauiApp()</w:t>
+        <w:t xml:space="preserve">    public static </w:t>
+      </w:r>
+      <w:proofErr w:type="spellStart"/>
+      <w:r>
+        <w:rPr>
+          <w:lang w:val="en-US"/>
+        </w:rPr>
+        <w:t>MauiApp</w:t>
+      </w:r>
+      <w:proofErr w:type="spellEnd"/>
+      <w:r>
+        <w:rPr>
+          <w:lang w:val="en-US"/>
+        </w:rPr>
+        <w:t xml:space="preserve"> </w:t>
+      </w:r>
+      <w:proofErr w:type="spellStart"/>
+      <w:r>
+        <w:rPr>
+          <w:lang w:val="en-US"/>
+        </w:rPr>
+        <w:t>CreateMauiApp</w:t>
+      </w:r>
+      <w:proofErr w:type="spellEnd"/>
+      <w:r>
+        <w:rPr>
+          <w:lang w:val="en-US"/>
+        </w:rPr>
+        <w:t>()</w:t>
       </w:r>
     </w:p>
     <w:p>
@@ -8222,46 +9899,116 @@
         <w:rPr>
           <w:lang w:val="en-US"/>
         </w:rPr>
-        <w:t xml:space="preserve">        Environment.CurrentDirectory =</w:t>
-      </w:r>
-    </w:p>
-    <w:p>
-      <w:pPr>
-        <w:rPr>
-          <w:lang w:val="en-US"/>
-        </w:rPr>
-      </w:pPr>
-      <w:r>
-        <w:rPr>
-          <w:lang w:val="en-US"/>
-        </w:rPr>
-        <w:t xml:space="preserve">            AppDomain.CurrentDomain.BaseDirectory.Substring(0,</w:t>
-      </w:r>
-    </w:p>
-    <w:p>
-      <w:pPr>
-        <w:rPr>
-          <w:lang w:val="en-US"/>
-        </w:rPr>
-      </w:pPr>
-      <w:r>
-        <w:rPr>
-          <w:lang w:val="en-US"/>
-        </w:rPr>
-        <w:t xml:space="preserve">                AppDomain.CurrentDomain.BaseDirectory.IndexOf("BookDesktop"));</w:t>
-      </w:r>
-    </w:p>
-    <w:p>
-      <w:pPr>
-        <w:rPr>
-          <w:lang w:val="en-US"/>
-        </w:rPr>
-      </w:pPr>
-      <w:r>
-        <w:rPr>
-          <w:lang w:val="en-US"/>
-        </w:rPr>
-        <w:t xml:space="preserve">        var builder = MauiApp.CreateBuilder();</w:t>
+        <w:t xml:space="preserve">        </w:t>
+      </w:r>
+      <w:proofErr w:type="spellStart"/>
+      <w:r>
+        <w:rPr>
+          <w:lang w:val="en-US"/>
+        </w:rPr>
+        <w:t>Environment.CurrentDirectory</w:t>
+      </w:r>
+      <w:proofErr w:type="spellEnd"/>
+      <w:r>
+        <w:rPr>
+          <w:lang w:val="en-US"/>
+        </w:rPr>
+        <w:t xml:space="preserve"> =</w:t>
+      </w:r>
+    </w:p>
+    <w:p>
+      <w:pPr>
+        <w:rPr>
+          <w:lang w:val="en-US"/>
+        </w:rPr>
+      </w:pPr>
+      <w:r>
+        <w:rPr>
+          <w:lang w:val="en-US"/>
+        </w:rPr>
+        <w:t xml:space="preserve">            </w:t>
+      </w:r>
+      <w:proofErr w:type="spellStart"/>
+      <w:r>
+        <w:rPr>
+          <w:lang w:val="en-US"/>
+        </w:rPr>
+        <w:t>AppDomain.CurrentDomain.BaseDirectory.Substring</w:t>
+      </w:r>
+      <w:proofErr w:type="spellEnd"/>
+      <w:r>
+        <w:rPr>
+          <w:lang w:val="en-US"/>
+        </w:rPr>
+        <w:t>(0,</w:t>
+      </w:r>
+    </w:p>
+    <w:p>
+      <w:pPr>
+        <w:rPr>
+          <w:lang w:val="en-US"/>
+        </w:rPr>
+      </w:pPr>
+      <w:r>
+        <w:rPr>
+          <w:lang w:val="en-US"/>
+        </w:rPr>
+        <w:t xml:space="preserve">                </w:t>
+      </w:r>
+      <w:proofErr w:type="spellStart"/>
+      <w:r>
+        <w:rPr>
+          <w:lang w:val="en-US"/>
+        </w:rPr>
+        <w:t>AppDomain.CurrentDomain.BaseDirectory.IndexOf</w:t>
+      </w:r>
+      <w:proofErr w:type="spellEnd"/>
+      <w:r>
+        <w:rPr>
+          <w:lang w:val="en-US"/>
+        </w:rPr>
+        <w:t>("</w:t>
+      </w:r>
+      <w:proofErr w:type="spellStart"/>
+      <w:r>
+        <w:rPr>
+          <w:lang w:val="en-US"/>
+        </w:rPr>
+        <w:t>BookDesktop</w:t>
+      </w:r>
+      <w:proofErr w:type="spellEnd"/>
+      <w:r>
+        <w:rPr>
+          <w:lang w:val="en-US"/>
+        </w:rPr>
+        <w:t>"));</w:t>
+      </w:r>
+    </w:p>
+    <w:p>
+      <w:pPr>
+        <w:rPr>
+          <w:lang w:val="en-US"/>
+        </w:rPr>
+      </w:pPr>
+      <w:r>
+        <w:rPr>
+          <w:lang w:val="en-US"/>
+        </w:rPr>
+        <w:t xml:space="preserve">        var builder = </w:t>
+      </w:r>
+      <w:proofErr w:type="spellStart"/>
+      <w:r>
+        <w:rPr>
+          <w:lang w:val="en-US"/>
+        </w:rPr>
+        <w:t>MauiApp.CreateBuilder</w:t>
+      </w:r>
+      <w:proofErr w:type="spellEnd"/>
+      <w:r>
+        <w:rPr>
+          <w:lang w:val="en-US"/>
+        </w:rPr>
+        <w:t>();</w:t>
       </w:r>
     </w:p>
     <w:p>
@@ -8287,40 +10034,110 @@
         <w:rPr>
           <w:lang w:val="en-US"/>
         </w:rPr>
-        <w:t xml:space="preserve">            .UseMauiApp&lt;App&gt;()</w:t>
-      </w:r>
-    </w:p>
-    <w:p>
-      <w:pPr>
-        <w:rPr>
-          <w:lang w:val="en-US"/>
-        </w:rPr>
-      </w:pPr>
-      <w:r>
-        <w:rPr>
-          <w:lang w:val="en-US"/>
-        </w:rPr>
-        <w:t xml:space="preserve">            .ConfigureFonts(fonts =&gt; { fonts.AddFont("OpenSans-Regular.ttf", "OpenSansRegular"); });</w:t>
-      </w:r>
-    </w:p>
-    <w:p>
-      <w:pPr>
-        <w:rPr>
-          <w:lang w:val="en-US"/>
-        </w:rPr>
-      </w:pPr>
-    </w:p>
-    <w:p>
-      <w:pPr>
-        <w:rPr>
-          <w:lang w:val="en-US"/>
-        </w:rPr>
-      </w:pPr>
-      <w:r>
-        <w:rPr>
-          <w:lang w:val="en-US"/>
-        </w:rPr>
-        <w:t xml:space="preserve">        builder.Services.AddMauiBlazorWebView();</w:t>
+        <w:t xml:space="preserve">            .</w:t>
+      </w:r>
+      <w:proofErr w:type="spellStart"/>
+      <w:r>
+        <w:rPr>
+          <w:lang w:val="en-US"/>
+        </w:rPr>
+        <w:t>UseMauiApp</w:t>
+      </w:r>
+      <w:proofErr w:type="spellEnd"/>
+      <w:r>
+        <w:rPr>
+          <w:lang w:val="en-US"/>
+        </w:rPr>
+        <w:t>&lt;App&gt;()</w:t>
+      </w:r>
+    </w:p>
+    <w:p>
+      <w:pPr>
+        <w:rPr>
+          <w:lang w:val="en-US"/>
+        </w:rPr>
+      </w:pPr>
+      <w:r>
+        <w:rPr>
+          <w:lang w:val="en-US"/>
+        </w:rPr>
+        <w:t xml:space="preserve">            .</w:t>
+      </w:r>
+      <w:proofErr w:type="spellStart"/>
+      <w:r>
+        <w:rPr>
+          <w:lang w:val="en-US"/>
+        </w:rPr>
+        <w:t>ConfigureFonts</w:t>
+      </w:r>
+      <w:proofErr w:type="spellEnd"/>
+      <w:r>
+        <w:rPr>
+          <w:lang w:val="en-US"/>
+        </w:rPr>
+        <w:t xml:space="preserve">(fonts =&gt; { </w:t>
+      </w:r>
+      <w:proofErr w:type="spellStart"/>
+      <w:r>
+        <w:rPr>
+          <w:lang w:val="en-US"/>
+        </w:rPr>
+        <w:t>fonts.AddFont</w:t>
+      </w:r>
+      <w:proofErr w:type="spellEnd"/>
+      <w:r>
+        <w:rPr>
+          <w:lang w:val="en-US"/>
+        </w:rPr>
+        <w:t>("OpenSans-Regular.ttf", "</w:t>
+      </w:r>
+      <w:proofErr w:type="spellStart"/>
+      <w:r>
+        <w:rPr>
+          <w:lang w:val="en-US"/>
+        </w:rPr>
+        <w:t>OpenSansRegular</w:t>
+      </w:r>
+      <w:proofErr w:type="spellEnd"/>
+      <w:r>
+        <w:rPr>
+          <w:lang w:val="en-US"/>
+        </w:rPr>
+        <w:t>"); });</w:t>
+      </w:r>
+    </w:p>
+    <w:p>
+      <w:pPr>
+        <w:rPr>
+          <w:lang w:val="en-US"/>
+        </w:rPr>
+      </w:pPr>
+    </w:p>
+    <w:p>
+      <w:pPr>
+        <w:rPr>
+          <w:lang w:val="en-US"/>
+        </w:rPr>
+      </w:pPr>
+      <w:r>
+        <w:rPr>
+          <w:lang w:val="en-US"/>
+        </w:rPr>
+        <w:t xml:space="preserve">        </w:t>
+      </w:r>
+      <w:proofErr w:type="spellStart"/>
+      <w:r>
+        <w:rPr>
+          <w:lang w:val="en-US"/>
+        </w:rPr>
+        <w:t>builder.Services.AddMauiBlazorWebView</w:t>
+      </w:r>
+      <w:proofErr w:type="spellEnd"/>
+      <w:r>
+        <w:rPr>
+          <w:lang w:val="en-US"/>
+        </w:rPr>
+        <w:t>();</w:t>
       </w:r>
     </w:p>
     <w:p>
@@ -8353,20 +10170,48 @@
         <w:rPr>
           <w:lang w:val="en-US"/>
         </w:rPr>
-        <w:t xml:space="preserve">        builder.Services.AddBlazorWebViewDeveloperTools();</w:t>
-      </w:r>
-    </w:p>
-    <w:p>
-      <w:pPr>
-        <w:rPr>
-          <w:lang w:val="en-US"/>
-        </w:rPr>
-      </w:pPr>
-      <w:r>
-        <w:rPr>
-          <w:lang w:val="en-US"/>
-        </w:rPr>
-        <w:t xml:space="preserve">        builder.Logging.AddDebug();</w:t>
+        <w:t xml:space="preserve">        </w:t>
+      </w:r>
+      <w:proofErr w:type="spellStart"/>
+      <w:r>
+        <w:rPr>
+          <w:lang w:val="en-US"/>
+        </w:rPr>
+        <w:t>builder.Services.AddBlazorWebViewDeveloperTools</w:t>
+      </w:r>
+      <w:proofErr w:type="spellEnd"/>
+      <w:r>
+        <w:rPr>
+          <w:lang w:val="en-US"/>
+        </w:rPr>
+        <w:t>();</w:t>
+      </w:r>
+    </w:p>
+    <w:p>
+      <w:pPr>
+        <w:rPr>
+          <w:lang w:val="en-US"/>
+        </w:rPr>
+      </w:pPr>
+      <w:r>
+        <w:rPr>
+          <w:lang w:val="en-US"/>
+        </w:rPr>
+        <w:t xml:space="preserve">        </w:t>
+      </w:r>
+      <w:proofErr w:type="spellStart"/>
+      <w:r>
+        <w:rPr>
+          <w:lang w:val="en-US"/>
+        </w:rPr>
+        <w:t>builder.Logging.AddDebug</w:t>
+      </w:r>
+      <w:proofErr w:type="spellEnd"/>
+      <w:r>
+        <w:rPr>
+          <w:lang w:val="en-US"/>
+        </w:rPr>
+        <w:t>();</w:t>
       </w:r>
     </w:p>
     <w:p>
@@ -8392,33 +10237,104 @@
         <w:rPr>
           <w:lang w:val="en-US"/>
         </w:rPr>
-        <w:t xml:space="preserve">        builder.Services.AddSingleton&lt;AuthService&gt;();</w:t>
-      </w:r>
-    </w:p>
-    <w:p>
-      <w:pPr>
-        <w:rPr>
-          <w:lang w:val="en-US"/>
-        </w:rPr>
-      </w:pPr>
-      <w:r>
-        <w:rPr>
-          <w:lang w:val="en-US"/>
-        </w:rPr>
-        <w:t xml:space="preserve">        builder.Services.AddScoped&lt;BookChangeService&gt;();</w:t>
-      </w:r>
-    </w:p>
-    <w:p>
-      <w:pPr>
-        <w:rPr>
-          <w:lang w:val="en-US"/>
-        </w:rPr>
-      </w:pPr>
-      <w:r>
-        <w:rPr>
-          <w:lang w:val="en-US"/>
-        </w:rPr>
-        <w:t xml:space="preserve">        builder.Services.AddDbContext&lt;AppDbContext&gt;((options) =&gt;</w:t>
+        <w:t xml:space="preserve">        </w:t>
+      </w:r>
+      <w:proofErr w:type="spellStart"/>
+      <w:r>
+        <w:rPr>
+          <w:lang w:val="en-US"/>
+        </w:rPr>
+        <w:t>builder.Services.AddSingleton</w:t>
+      </w:r>
+      <w:proofErr w:type="spellEnd"/>
+      <w:r>
+        <w:rPr>
+          <w:lang w:val="en-US"/>
+        </w:rPr>
+        <w:t>&lt;</w:t>
+      </w:r>
+      <w:proofErr w:type="spellStart"/>
+      <w:r>
+        <w:rPr>
+          <w:lang w:val="en-US"/>
+        </w:rPr>
+        <w:t>AuthService</w:t>
+      </w:r>
+      <w:proofErr w:type="spellEnd"/>
+      <w:r>
+        <w:rPr>
+          <w:lang w:val="en-US"/>
+        </w:rPr>
+        <w:t>&gt;();</w:t>
+      </w:r>
+    </w:p>
+    <w:p>
+      <w:pPr>
+        <w:rPr>
+          <w:lang w:val="en-US"/>
+        </w:rPr>
+      </w:pPr>
+      <w:r>
+        <w:rPr>
+          <w:lang w:val="en-US"/>
+        </w:rPr>
+        <w:lastRenderedPageBreak/>
+        <w:t xml:space="preserve">        </w:t>
+      </w:r>
+      <w:proofErr w:type="spellStart"/>
+      <w:r>
+        <w:rPr>
+          <w:lang w:val="en-US"/>
+        </w:rPr>
+        <w:t>builder.Services.AddScoped</w:t>
+      </w:r>
+      <w:proofErr w:type="spellEnd"/>
+      <w:r>
+        <w:rPr>
+          <w:lang w:val="en-US"/>
+        </w:rPr>
+        <w:t>&lt;</w:t>
+      </w:r>
+      <w:proofErr w:type="spellStart"/>
+      <w:r>
+        <w:rPr>
+          <w:lang w:val="en-US"/>
+        </w:rPr>
+        <w:t>BookChangeService</w:t>
+      </w:r>
+      <w:proofErr w:type="spellEnd"/>
+      <w:r>
+        <w:rPr>
+          <w:lang w:val="en-US"/>
+        </w:rPr>
+        <w:t>&gt;();</w:t>
+      </w:r>
+    </w:p>
+    <w:p>
+      <w:pPr>
+        <w:rPr>
+          <w:lang w:val="en-US"/>
+        </w:rPr>
+      </w:pPr>
+      <w:r>
+        <w:rPr>
+          <w:lang w:val="en-US"/>
+        </w:rPr>
+        <w:t xml:space="preserve">        </w:t>
+      </w:r>
+      <w:proofErr w:type="spellStart"/>
+      <w:r>
+        <w:rPr>
+          <w:lang w:val="en-US"/>
+        </w:rPr>
+        <w:t>builder.Services.AddDbContext</w:t>
+      </w:r>
+      <w:proofErr w:type="spellEnd"/>
+      <w:r>
+        <w:rPr>
+          <w:lang w:val="en-US"/>
+        </w:rPr>
+        <w:t>&lt;AppDbContext&gt;((options) =&gt;</w:t>
       </w:r>
     </w:p>
     <w:p>
@@ -8444,7 +10360,35 @@
         <w:rPr>
           <w:lang w:val="en-US"/>
         </w:rPr>
-        <w:t xml:space="preserve">            options.UseSqlite($"Data Source={Environment.CurrentDirectory + @"\MyDatabase.db"}");</w:t>
+        <w:t xml:space="preserve">            </w:t>
+      </w:r>
+      <w:proofErr w:type="spellStart"/>
+      <w:r>
+        <w:rPr>
+          <w:lang w:val="en-US"/>
+        </w:rPr>
+        <w:t>options.UseSqlite</w:t>
+      </w:r>
+      <w:proofErr w:type="spellEnd"/>
+      <w:r>
+        <w:rPr>
+          <w:lang w:val="en-US"/>
+        </w:rPr>
+        <w:t>($"Data Source={</w:t>
+      </w:r>
+      <w:proofErr w:type="spellStart"/>
+      <w:r>
+        <w:rPr>
+          <w:lang w:val="en-US"/>
+        </w:rPr>
+        <w:t>Environment.CurrentDirectory</w:t>
+      </w:r>
+      <w:proofErr w:type="spellEnd"/>
+      <w:r>
+        <w:rPr>
+          <w:lang w:val="en-US"/>
+        </w:rPr>
+        <w:t xml:space="preserve"> + @"\MyDatabase.db"}");</w:t>
       </w:r>
     </w:p>
     <w:p>
@@ -8470,46 +10414,130 @@
         <w:rPr>
           <w:lang w:val="en-US"/>
         </w:rPr>
-        <w:t xml:space="preserve">        builder.Services.AddSingleton&lt;BinService&gt;();</w:t>
-      </w:r>
-    </w:p>
-    <w:p>
-      <w:pPr>
-        <w:rPr>
-          <w:lang w:val="en-US"/>
-        </w:rPr>
-      </w:pPr>
-      <w:r>
-        <w:rPr>
-          <w:lang w:val="en-US"/>
-        </w:rPr>
-        <w:t xml:space="preserve">        var app = builder.Build();</w:t>
-      </w:r>
-    </w:p>
-    <w:p>
-      <w:pPr>
-        <w:rPr>
-          <w:lang w:val="en-US"/>
-        </w:rPr>
-      </w:pPr>
-      <w:r>
-        <w:rPr>
-          <w:lang w:val="en-US"/>
-        </w:rPr>
-        <w:t xml:space="preserve">        var dbContext = app.Services.GetRequiredService&lt;AppDbContext&gt;();</w:t>
-      </w:r>
-    </w:p>
-    <w:p>
-      <w:pPr>
-        <w:rPr>
-          <w:lang w:val="en-US"/>
-        </w:rPr>
-      </w:pPr>
-      <w:r>
-        <w:rPr>
-          <w:lang w:val="en-US"/>
-        </w:rPr>
-        <w:t xml:space="preserve">        dbContext.Database.EnsureCreated();</w:t>
+        <w:t xml:space="preserve">        </w:t>
+      </w:r>
+      <w:proofErr w:type="spellStart"/>
+      <w:r>
+        <w:rPr>
+          <w:lang w:val="en-US"/>
+        </w:rPr>
+        <w:t>builder.Services.AddSingleton</w:t>
+      </w:r>
+      <w:proofErr w:type="spellEnd"/>
+      <w:r>
+        <w:rPr>
+          <w:lang w:val="en-US"/>
+        </w:rPr>
+        <w:t>&lt;</w:t>
+      </w:r>
+      <w:proofErr w:type="spellStart"/>
+      <w:r>
+        <w:rPr>
+          <w:lang w:val="en-US"/>
+        </w:rPr>
+        <w:t>BinService</w:t>
+      </w:r>
+      <w:proofErr w:type="spellEnd"/>
+      <w:r>
+        <w:rPr>
+          <w:lang w:val="en-US"/>
+        </w:rPr>
+        <w:t>&gt;();</w:t>
+      </w:r>
+    </w:p>
+    <w:p>
+      <w:pPr>
+        <w:rPr>
+          <w:lang w:val="en-US"/>
+        </w:rPr>
+      </w:pPr>
+      <w:r>
+        <w:rPr>
+          <w:lang w:val="en-US"/>
+        </w:rPr>
+        <w:t xml:space="preserve">        var app = </w:t>
+      </w:r>
+      <w:proofErr w:type="spellStart"/>
+      <w:r>
+        <w:rPr>
+          <w:lang w:val="en-US"/>
+        </w:rPr>
+        <w:t>builder.Build</w:t>
+      </w:r>
+      <w:proofErr w:type="spellEnd"/>
+      <w:r>
+        <w:rPr>
+          <w:lang w:val="en-US"/>
+        </w:rPr>
+        <w:t>();</w:t>
+      </w:r>
+    </w:p>
+    <w:p>
+      <w:pPr>
+        <w:rPr>
+          <w:lang w:val="en-US"/>
+        </w:rPr>
+      </w:pPr>
+      <w:r>
+        <w:rPr>
+          <w:lang w:val="en-US"/>
+        </w:rPr>
+        <w:t xml:space="preserve">        var </w:t>
+      </w:r>
+      <w:proofErr w:type="spellStart"/>
+      <w:r>
+        <w:rPr>
+          <w:lang w:val="en-US"/>
+        </w:rPr>
+        <w:t>dbContext</w:t>
+      </w:r>
+      <w:proofErr w:type="spellEnd"/>
+      <w:r>
+        <w:rPr>
+          <w:lang w:val="en-US"/>
+        </w:rPr>
+        <w:t xml:space="preserve"> = </w:t>
+      </w:r>
+      <w:proofErr w:type="spellStart"/>
+      <w:r>
+        <w:rPr>
+          <w:lang w:val="en-US"/>
+        </w:rPr>
+        <w:t>app.Services.GetRequiredService</w:t>
+      </w:r>
+      <w:proofErr w:type="spellEnd"/>
+      <w:r>
+        <w:rPr>
+          <w:lang w:val="en-US"/>
+        </w:rPr>
+        <w:t>&lt;AppDbContext&gt;();</w:t>
+      </w:r>
+    </w:p>
+    <w:p>
+      <w:pPr>
+        <w:rPr>
+          <w:lang w:val="en-US"/>
+        </w:rPr>
+      </w:pPr>
+      <w:r>
+        <w:rPr>
+          <w:lang w:val="en-US"/>
+        </w:rPr>
+        <w:t xml:space="preserve">        </w:t>
+      </w:r>
+      <w:proofErr w:type="spellStart"/>
+      <w:r>
+        <w:rPr>
+          <w:lang w:val="en-US"/>
+        </w:rPr>
+        <w:t>dbContext.Database.EnsureCreated</w:t>
+      </w:r>
+      <w:proofErr w:type="spellEnd"/>
+      <w:r>
+        <w:rPr>
+          <w:lang w:val="en-US"/>
+        </w:rPr>
+        <w:t>();</w:t>
       </w:r>
     </w:p>
     <w:p>
@@ -8542,7 +10570,35 @@
         <w:rPr>
           <w:lang w:val="en-US"/>
         </w:rPr>
-        <w:t xml:space="preserve">        DbDataFill(dbContext);</w:t>
+        <w:t xml:space="preserve">        </w:t>
+      </w:r>
+      <w:proofErr w:type="spellStart"/>
+      <w:r>
+        <w:rPr>
+          <w:lang w:val="en-US"/>
+        </w:rPr>
+        <w:t>DbDataFill</w:t>
+      </w:r>
+      <w:proofErr w:type="spellEnd"/>
+      <w:r>
+        <w:rPr>
+          <w:lang w:val="en-US"/>
+        </w:rPr>
+        <w:t>(</w:t>
+      </w:r>
+      <w:proofErr w:type="spellStart"/>
+      <w:r>
+        <w:rPr>
+          <w:lang w:val="en-US"/>
+        </w:rPr>
+        <w:t>dbContext</w:t>
+      </w:r>
+      <w:proofErr w:type="spellEnd"/>
+      <w:r>
+        <w:rPr>
+          <w:lang w:val="en-US"/>
+        </w:rPr>
+        <w:t>);</w:t>
       </w:r>
     </w:p>
     <w:p>
@@ -8601,7 +10657,35 @@
         <w:rPr>
           <w:lang w:val="en-US"/>
         </w:rPr>
-        <w:t xml:space="preserve">    private async static void DbDataFill(AppDbContext dbContext)</w:t>
+        <w:t xml:space="preserve">    private async static void </w:t>
+      </w:r>
+      <w:proofErr w:type="spellStart"/>
+      <w:r>
+        <w:rPr>
+          <w:lang w:val="en-US"/>
+        </w:rPr>
+        <w:t>DbDataFill</w:t>
+      </w:r>
+      <w:proofErr w:type="spellEnd"/>
+      <w:r>
+        <w:rPr>
+          <w:lang w:val="en-US"/>
+        </w:rPr>
+        <w:t xml:space="preserve">(AppDbContext </w:t>
+      </w:r>
+      <w:proofErr w:type="spellStart"/>
+      <w:r>
+        <w:rPr>
+          <w:lang w:val="en-US"/>
+        </w:rPr>
+        <w:t>dbContext</w:t>
+      </w:r>
+      <w:proofErr w:type="spellEnd"/>
+      <w:r>
+        <w:rPr>
+          <w:lang w:val="en-US"/>
+        </w:rPr>
+        <w:t>)</w:t>
       </w:r>
     </w:p>
     <w:p>
@@ -8640,7 +10724,21 @@
         <w:rPr>
           <w:lang w:val="en-US"/>
         </w:rPr>
-        <w:t xml:space="preserve">        if (dbContext.Users.ToList().Count &lt; 4) //root</w:t>
+        <w:t xml:space="preserve">        if (</w:t>
+      </w:r>
+      <w:proofErr w:type="spellStart"/>
+      <w:r>
+        <w:rPr>
+          <w:lang w:val="en-US"/>
+        </w:rPr>
+        <w:t>dbContext.Users.ToList</w:t>
+      </w:r>
+      <w:proofErr w:type="spellEnd"/>
+      <w:r>
+        <w:rPr>
+          <w:lang w:val="en-US"/>
+        </w:rPr>
+        <w:t>().Count &lt; 4) //root</w:t>
       </w:r>
     </w:p>
     <w:p>
@@ -8666,7 +10764,22 @@
         <w:rPr>
           <w:lang w:val="en-US"/>
         </w:rPr>
-        <w:t xml:space="preserve">            dbContext.Users.Add(new User</w:t>
+        <w:lastRenderedPageBreak/>
+        <w:t xml:space="preserve">            </w:t>
+      </w:r>
+      <w:proofErr w:type="spellStart"/>
+      <w:r>
+        <w:rPr>
+          <w:lang w:val="en-US"/>
+        </w:rPr>
+        <w:t>dbContext.Users.Add</w:t>
+      </w:r>
+      <w:proofErr w:type="spellEnd"/>
+      <w:r>
+        <w:rPr>
+          <w:lang w:val="en-US"/>
+        </w:rPr>
+        <w:t>(new User</w:t>
       </w:r>
     </w:p>
     <w:p>
@@ -8744,7 +10857,21 @@
         <w:rPr>
           <w:lang w:val="en-US"/>
         </w:rPr>
-        <w:t xml:space="preserve">                PermissionLvl = 0</w:t>
+        <w:t xml:space="preserve">                </w:t>
+      </w:r>
+      <w:proofErr w:type="spellStart"/>
+      <w:r>
+        <w:rPr>
+          <w:lang w:val="en-US"/>
+        </w:rPr>
+        <w:t>PermissionLvl</w:t>
+      </w:r>
+      <w:proofErr w:type="spellEnd"/>
+      <w:r>
+        <w:rPr>
+          <w:lang w:val="en-US"/>
+        </w:rPr>
+        <w:t xml:space="preserve"> = 0</w:t>
       </w:r>
     </w:p>
     <w:p>
@@ -8770,7 +10897,21 @@
         <w:rPr>
           <w:lang w:val="en-US"/>
         </w:rPr>
-        <w:t xml:space="preserve">            dbContext.Users.Add(new User //admin</w:t>
+        <w:t xml:space="preserve">            </w:t>
+      </w:r>
+      <w:proofErr w:type="spellStart"/>
+      <w:r>
+        <w:rPr>
+          <w:lang w:val="en-US"/>
+        </w:rPr>
+        <w:t>dbContext.Users.Add</w:t>
+      </w:r>
+      <w:proofErr w:type="spellEnd"/>
+      <w:r>
+        <w:rPr>
+          <w:lang w:val="en-US"/>
+        </w:rPr>
+        <w:t>(new User //admin</w:t>
       </w:r>
     </w:p>
     <w:p>
@@ -8848,7 +10989,21 @@
         <w:rPr>
           <w:lang w:val="en-US"/>
         </w:rPr>
-        <w:t xml:space="preserve">                PermissionLvl = 1</w:t>
+        <w:t xml:space="preserve">                </w:t>
+      </w:r>
+      <w:proofErr w:type="spellStart"/>
+      <w:r>
+        <w:rPr>
+          <w:lang w:val="en-US"/>
+        </w:rPr>
+        <w:t>PermissionLvl</w:t>
+      </w:r>
+      <w:proofErr w:type="spellEnd"/>
+      <w:r>
+        <w:rPr>
+          <w:lang w:val="en-US"/>
+        </w:rPr>
+        <w:t xml:space="preserve"> = 1</w:t>
       </w:r>
     </w:p>
     <w:p>
@@ -8874,7 +11029,21 @@
         <w:rPr>
           <w:lang w:val="en-US"/>
         </w:rPr>
-        <w:t xml:space="preserve">            dbContext.Users.Add(new User //employeer1</w:t>
+        <w:t xml:space="preserve">            </w:t>
+      </w:r>
+      <w:proofErr w:type="spellStart"/>
+      <w:r>
+        <w:rPr>
+          <w:lang w:val="en-US"/>
+        </w:rPr>
+        <w:t>dbContext.Users.Add</w:t>
+      </w:r>
+      <w:proofErr w:type="spellEnd"/>
+      <w:r>
+        <w:rPr>
+          <w:lang w:val="en-US"/>
+        </w:rPr>
+        <w:t>(new User //employeer1</w:t>
       </w:r>
     </w:p>
     <w:p>
@@ -8952,7 +11121,22 @@
         <w:rPr>
           <w:lang w:val="en-US"/>
         </w:rPr>
-        <w:t xml:space="preserve">                PermissionLvl = 2</w:t>
+        <w:lastRenderedPageBreak/>
+        <w:t xml:space="preserve">                </w:t>
+      </w:r>
+      <w:proofErr w:type="spellStart"/>
+      <w:r>
+        <w:rPr>
+          <w:lang w:val="en-US"/>
+        </w:rPr>
+        <w:t>PermissionLvl</w:t>
+      </w:r>
+      <w:proofErr w:type="spellEnd"/>
+      <w:r>
+        <w:rPr>
+          <w:lang w:val="en-US"/>
+        </w:rPr>
+        <w:t xml:space="preserve"> = 2</w:t>
       </w:r>
     </w:p>
     <w:p>
@@ -8978,7 +11162,21 @@
         <w:rPr>
           <w:lang w:val="en-US"/>
         </w:rPr>
-        <w:t xml:space="preserve">            dbContext.Users.Add(new User //employeer2</w:t>
+        <w:t xml:space="preserve">            </w:t>
+      </w:r>
+      <w:proofErr w:type="spellStart"/>
+      <w:r>
+        <w:rPr>
+          <w:lang w:val="en-US"/>
+        </w:rPr>
+        <w:t>dbContext.Users.Add</w:t>
+      </w:r>
+      <w:proofErr w:type="spellEnd"/>
+      <w:r>
+        <w:rPr>
+          <w:lang w:val="en-US"/>
+        </w:rPr>
+        <w:t>(new User //employeer2</w:t>
       </w:r>
     </w:p>
     <w:p>
@@ -9056,7 +11254,21 @@
         <w:rPr>
           <w:lang w:val="en-US"/>
         </w:rPr>
-        <w:t xml:space="preserve">                PermissionLvl = 2</w:t>
+        <w:t xml:space="preserve">                </w:t>
+      </w:r>
+      <w:proofErr w:type="spellStart"/>
+      <w:r>
+        <w:rPr>
+          <w:lang w:val="en-US"/>
+        </w:rPr>
+        <w:t>PermissionLvl</w:t>
+      </w:r>
+      <w:proofErr w:type="spellEnd"/>
+      <w:r>
+        <w:rPr>
+          <w:lang w:val="en-US"/>
+        </w:rPr>
+        <w:t xml:space="preserve"> = 2</w:t>
       </w:r>
     </w:p>
     <w:p>
@@ -9082,7 +11294,21 @@
         <w:rPr>
           <w:lang w:val="en-US"/>
         </w:rPr>
-        <w:t xml:space="preserve">            dbContext.SaveChanges();</w:t>
+        <w:t xml:space="preserve">            </w:t>
+      </w:r>
+      <w:proofErr w:type="spellStart"/>
+      <w:r>
+        <w:rPr>
+          <w:lang w:val="en-US"/>
+        </w:rPr>
+        <w:t>dbContext.SaveChanges</w:t>
+      </w:r>
+      <w:proofErr w:type="spellEnd"/>
+      <w:r>
+        <w:rPr>
+          <w:lang w:val="en-US"/>
+        </w:rPr>
+        <w:t>();</w:t>
       </w:r>
     </w:p>
     <w:p>
@@ -9115,7 +11341,63 @@
         <w:rPr>
           <w:lang w:val="en-US"/>
         </w:rPr>
-        <w:t xml:space="preserve">        if (dbContext.Authors.Where(author =&gt; author.Name == "AuthorTestName").ToList().Count == 0) //Author</w:t>
+        <w:t xml:space="preserve">        if (</w:t>
+      </w:r>
+      <w:proofErr w:type="spellStart"/>
+      <w:r>
+        <w:rPr>
+          <w:lang w:val="en-US"/>
+        </w:rPr>
+        <w:t>dbContext.Authors.Where</w:t>
+      </w:r>
+      <w:proofErr w:type="spellEnd"/>
+      <w:r>
+        <w:rPr>
+          <w:lang w:val="en-US"/>
+        </w:rPr>
+        <w:t xml:space="preserve">(author =&gt; </w:t>
+      </w:r>
+      <w:proofErr w:type="spellStart"/>
+      <w:r>
+        <w:rPr>
+          <w:lang w:val="en-US"/>
+        </w:rPr>
+        <w:t>author.Name</w:t>
+      </w:r>
+      <w:proofErr w:type="spellEnd"/>
+      <w:r>
+        <w:rPr>
+          <w:lang w:val="en-US"/>
+        </w:rPr>
+        <w:t xml:space="preserve"> == "</w:t>
+      </w:r>
+      <w:proofErr w:type="spellStart"/>
+      <w:r>
+        <w:rPr>
+          <w:lang w:val="en-US"/>
+        </w:rPr>
+        <w:t>AuthorTestName</w:t>
+      </w:r>
+      <w:proofErr w:type="spellEnd"/>
+      <w:r>
+        <w:rPr>
+          <w:lang w:val="en-US"/>
+        </w:rPr>
+        <w:t>").</w:t>
+      </w:r>
+      <w:proofErr w:type="spellStart"/>
+      <w:r>
+        <w:rPr>
+          <w:lang w:val="en-US"/>
+        </w:rPr>
+        <w:t>ToList</w:t>
+      </w:r>
+      <w:proofErr w:type="spellEnd"/>
+      <w:r>
+        <w:rPr>
+          <w:lang w:val="en-US"/>
+        </w:rPr>
+        <w:t>().Count == 0) //Author</w:t>
       </w:r>
     </w:p>
     <w:p>
@@ -9141,20 +11423,62 @@
         <w:rPr>
           <w:lang w:val="en-US"/>
         </w:rPr>
-        <w:t xml:space="preserve">            dbContext.Authors.Add(new Author { Id = 1, Name = "AuthorTestName" });</w:t>
-      </w:r>
-    </w:p>
-    <w:p>
-      <w:pPr>
-        <w:rPr>
-          <w:lang w:val="en-US"/>
-        </w:rPr>
-      </w:pPr>
-      <w:r>
-        <w:rPr>
-          <w:lang w:val="en-US"/>
-        </w:rPr>
-        <w:t xml:space="preserve">            dbContext.SaveChanges();</w:t>
+        <w:t xml:space="preserve">            </w:t>
+      </w:r>
+      <w:proofErr w:type="spellStart"/>
+      <w:r>
+        <w:rPr>
+          <w:lang w:val="en-US"/>
+        </w:rPr>
+        <w:t>dbContext.Authors.Add</w:t>
+      </w:r>
+      <w:proofErr w:type="spellEnd"/>
+      <w:r>
+        <w:rPr>
+          <w:lang w:val="en-US"/>
+        </w:rPr>
+        <w:t>(new Author { Id = 1, Name = "</w:t>
+      </w:r>
+      <w:proofErr w:type="spellStart"/>
+      <w:r>
+        <w:rPr>
+          <w:lang w:val="en-US"/>
+        </w:rPr>
+        <w:t>AuthorTestName</w:t>
+      </w:r>
+      <w:proofErr w:type="spellEnd"/>
+      <w:r>
+        <w:rPr>
+          <w:lang w:val="en-US"/>
+        </w:rPr>
+        <w:t>" });</w:t>
+      </w:r>
+    </w:p>
+    <w:p>
+      <w:pPr>
+        <w:rPr>
+          <w:lang w:val="en-US"/>
+        </w:rPr>
+      </w:pPr>
+      <w:r>
+        <w:rPr>
+          <w:lang w:val="en-US"/>
+        </w:rPr>
+        <w:t xml:space="preserve">            </w:t>
+      </w:r>
+      <w:proofErr w:type="spellStart"/>
+      <w:r>
+        <w:rPr>
+          <w:lang w:val="en-US"/>
+        </w:rPr>
+        <w:t>dbContext.SaveChanges</w:t>
+      </w:r>
+      <w:proofErr w:type="spellEnd"/>
+      <w:r>
+        <w:rPr>
+          <w:lang w:val="en-US"/>
+        </w:rPr>
+        <w:t>();</w:t>
       </w:r>
     </w:p>
     <w:p>
@@ -9187,19 +11511,76 @@
         <w:rPr>
           <w:lang w:val="en-US"/>
         </w:rPr>
-        <w:t xml:space="preserve">        if (dbContext.Books.Where(book =&gt; book.Name.Contains("testbookName")).ToList().Count == 0) //Book</w:t>
-      </w:r>
-    </w:p>
-    <w:p>
-      <w:pPr>
-        <w:rPr>
-          <w:lang w:val="en-US"/>
-        </w:rPr>
-      </w:pPr>
-      <w:r>
-        <w:rPr>
-          <w:lang w:val="en-US"/>
-        </w:rPr>
+        <w:t xml:space="preserve">        if (</w:t>
+      </w:r>
+      <w:proofErr w:type="spellStart"/>
+      <w:r>
+        <w:rPr>
+          <w:lang w:val="en-US"/>
+        </w:rPr>
+        <w:t>dbContext.Books.Where</w:t>
+      </w:r>
+      <w:proofErr w:type="spellEnd"/>
+      <w:r>
+        <w:rPr>
+          <w:lang w:val="en-US"/>
+        </w:rPr>
+        <w:t xml:space="preserve">(book =&gt; </w:t>
+      </w:r>
+      <w:proofErr w:type="spellStart"/>
+      <w:r>
+        <w:rPr>
+          <w:lang w:val="en-US"/>
+        </w:rPr>
+        <w:t>book.Name.Contains</w:t>
+      </w:r>
+      <w:proofErr w:type="spellEnd"/>
+      <w:r>
+        <w:rPr>
+          <w:lang w:val="en-US"/>
+        </w:rPr>
+        <w:t>("</w:t>
+      </w:r>
+      <w:proofErr w:type="spellStart"/>
+      <w:r>
+        <w:rPr>
+          <w:lang w:val="en-US"/>
+        </w:rPr>
+        <w:t>testbookName</w:t>
+      </w:r>
+      <w:proofErr w:type="spellEnd"/>
+      <w:r>
+        <w:rPr>
+          <w:lang w:val="en-US"/>
+        </w:rPr>
+        <w:t>")).</w:t>
+      </w:r>
+      <w:proofErr w:type="spellStart"/>
+      <w:r>
+        <w:rPr>
+          <w:lang w:val="en-US"/>
+        </w:rPr>
+        <w:t>ToList</w:t>
+      </w:r>
+      <w:proofErr w:type="spellEnd"/>
+      <w:r>
+        <w:rPr>
+          <w:lang w:val="en-US"/>
+        </w:rPr>
+        <w:t>().Count == 0) //Book</w:t>
+      </w:r>
+    </w:p>
+    <w:p>
+      <w:pPr>
+        <w:rPr>
+          <w:lang w:val="en-US"/>
+        </w:rPr>
+      </w:pPr>
+      <w:r>
+        <w:rPr>
+          <w:lang w:val="en-US"/>
+        </w:rPr>
+        <w:lastRenderedPageBreak/>
         <w:t xml:space="preserve">        {</w:t>
       </w:r>
     </w:p>
@@ -9213,7 +11594,49 @@
         <w:rPr>
           <w:lang w:val="en-US"/>
         </w:rPr>
-        <w:t xml:space="preserve">            for (int i = 1; i &lt;= 10; i++)</w:t>
+        <w:t xml:space="preserve">            for (int </w:t>
+      </w:r>
+      <w:proofErr w:type="spellStart"/>
+      <w:r>
+        <w:rPr>
+          <w:lang w:val="en-US"/>
+        </w:rPr>
+        <w:t>i</w:t>
+      </w:r>
+      <w:proofErr w:type="spellEnd"/>
+      <w:r>
+        <w:rPr>
+          <w:lang w:val="en-US"/>
+        </w:rPr>
+        <w:t xml:space="preserve"> = 1; </w:t>
+      </w:r>
+      <w:proofErr w:type="spellStart"/>
+      <w:r>
+        <w:rPr>
+          <w:lang w:val="en-US"/>
+        </w:rPr>
+        <w:t>i</w:t>
+      </w:r>
+      <w:proofErr w:type="spellEnd"/>
+      <w:r>
+        <w:rPr>
+          <w:lang w:val="en-US"/>
+        </w:rPr>
+        <w:t xml:space="preserve"> &lt;= 10; </w:t>
+      </w:r>
+      <w:proofErr w:type="spellStart"/>
+      <w:r>
+        <w:rPr>
+          <w:lang w:val="en-US"/>
+        </w:rPr>
+        <w:t>i</w:t>
+      </w:r>
+      <w:proofErr w:type="spellEnd"/>
+      <w:r>
+        <w:rPr>
+          <w:lang w:val="en-US"/>
+        </w:rPr>
+        <w:t>++)</w:t>
       </w:r>
     </w:p>
     <w:p>
@@ -9239,20 +11662,90 @@
         <w:rPr>
           <w:lang w:val="en-US"/>
         </w:rPr>
-        <w:t xml:space="preserve">                var lastGenre = new Genre();</w:t>
-      </w:r>
-    </w:p>
-    <w:p>
-      <w:pPr>
-        <w:rPr>
-          <w:lang w:val="en-US"/>
-        </w:rPr>
-      </w:pPr>
-      <w:r>
-        <w:rPr>
-          <w:lang w:val="en-US"/>
-        </w:rPr>
-        <w:t xml:space="preserve">                if (dbContext.Genres.Where(x =&gt; x.Id == i).FirstOrDefault() == null)</w:t>
+        <w:t xml:space="preserve">                var </w:t>
+      </w:r>
+      <w:proofErr w:type="spellStart"/>
+      <w:r>
+        <w:rPr>
+          <w:lang w:val="en-US"/>
+        </w:rPr>
+        <w:t>lastGenre</w:t>
+      </w:r>
+      <w:proofErr w:type="spellEnd"/>
+      <w:r>
+        <w:rPr>
+          <w:lang w:val="en-US"/>
+        </w:rPr>
+        <w:t xml:space="preserve"> = new Genre();</w:t>
+      </w:r>
+    </w:p>
+    <w:p>
+      <w:pPr>
+        <w:rPr>
+          <w:lang w:val="en-US"/>
+        </w:rPr>
+      </w:pPr>
+      <w:r>
+        <w:rPr>
+          <w:lang w:val="en-US"/>
+        </w:rPr>
+        <w:t xml:space="preserve">                if (</w:t>
+      </w:r>
+      <w:proofErr w:type="spellStart"/>
+      <w:r>
+        <w:rPr>
+          <w:lang w:val="en-US"/>
+        </w:rPr>
+        <w:t>dbContext.Genres.Where</w:t>
+      </w:r>
+      <w:proofErr w:type="spellEnd"/>
+      <w:r>
+        <w:rPr>
+          <w:lang w:val="en-US"/>
+        </w:rPr>
+        <w:t xml:space="preserve">(x =&gt; </w:t>
+      </w:r>
+      <w:proofErr w:type="spellStart"/>
+      <w:r>
+        <w:rPr>
+          <w:lang w:val="en-US"/>
+        </w:rPr>
+        <w:t>x.Id</w:t>
+      </w:r>
+      <w:proofErr w:type="spellEnd"/>
+      <w:r>
+        <w:rPr>
+          <w:lang w:val="en-US"/>
+        </w:rPr>
+        <w:t xml:space="preserve"> == </w:t>
+      </w:r>
+      <w:proofErr w:type="spellStart"/>
+      <w:r>
+        <w:rPr>
+          <w:lang w:val="en-US"/>
+        </w:rPr>
+        <w:t>i</w:t>
+      </w:r>
+      <w:proofErr w:type="spellEnd"/>
+      <w:r>
+        <w:rPr>
+          <w:lang w:val="en-US"/>
+        </w:rPr>
+        <w:t>).</w:t>
+      </w:r>
+      <w:proofErr w:type="spellStart"/>
+      <w:r>
+        <w:rPr>
+          <w:lang w:val="en-US"/>
+        </w:rPr>
+        <w:t>FirstOrDefault</w:t>
+      </w:r>
+      <w:proofErr w:type="spellEnd"/>
+      <w:r>
+        <w:rPr>
+          <w:lang w:val="en-US"/>
+        </w:rPr>
+        <w:t>() == null)</w:t>
       </w:r>
     </w:p>
     <w:p>
@@ -9278,20 +11771,104 @@
         <w:rPr>
           <w:lang w:val="en-US"/>
         </w:rPr>
-        <w:t xml:space="preserve">                    lastGenre = new Genre { Id = i, Name = $"{i}TestGenreName" };</w:t>
-      </w:r>
-    </w:p>
-    <w:p>
-      <w:pPr>
-        <w:rPr>
-          <w:lang w:val="en-US"/>
-        </w:rPr>
-      </w:pPr>
-      <w:r>
-        <w:rPr>
-          <w:lang w:val="en-US"/>
-        </w:rPr>
-        <w:t xml:space="preserve">                    dbContext.Genres.Add(lastGenre);</w:t>
+        <w:t xml:space="preserve">                    </w:t>
+      </w:r>
+      <w:proofErr w:type="spellStart"/>
+      <w:r>
+        <w:rPr>
+          <w:lang w:val="en-US"/>
+        </w:rPr>
+        <w:t>lastGenre</w:t>
+      </w:r>
+      <w:proofErr w:type="spellEnd"/>
+      <w:r>
+        <w:rPr>
+          <w:lang w:val="en-US"/>
+        </w:rPr>
+        <w:t xml:space="preserve"> = new Genre { Id = </w:t>
+      </w:r>
+      <w:proofErr w:type="spellStart"/>
+      <w:r>
+        <w:rPr>
+          <w:lang w:val="en-US"/>
+        </w:rPr>
+        <w:t>i</w:t>
+      </w:r>
+      <w:proofErr w:type="spellEnd"/>
+      <w:r>
+        <w:rPr>
+          <w:lang w:val="en-US"/>
+        </w:rPr>
+        <w:t>, Name = $"{</w:t>
+      </w:r>
+      <w:proofErr w:type="spellStart"/>
+      <w:r>
+        <w:rPr>
+          <w:lang w:val="en-US"/>
+        </w:rPr>
+        <w:t>i</w:t>
+      </w:r>
+      <w:proofErr w:type="spellEnd"/>
+      <w:r>
+        <w:rPr>
+          <w:lang w:val="en-US"/>
+        </w:rPr>
+        <w:t>}</w:t>
+      </w:r>
+      <w:proofErr w:type="spellStart"/>
+      <w:r>
+        <w:rPr>
+          <w:lang w:val="en-US"/>
+        </w:rPr>
+        <w:t>TestGenreName</w:t>
+      </w:r>
+      <w:proofErr w:type="spellEnd"/>
+      <w:r>
+        <w:rPr>
+          <w:lang w:val="en-US"/>
+        </w:rPr>
+        <w:t>" };</w:t>
+      </w:r>
+    </w:p>
+    <w:p>
+      <w:pPr>
+        <w:rPr>
+          <w:lang w:val="en-US"/>
+        </w:rPr>
+      </w:pPr>
+      <w:r>
+        <w:rPr>
+          <w:lang w:val="en-US"/>
+        </w:rPr>
+        <w:t xml:space="preserve">                    </w:t>
+      </w:r>
+      <w:proofErr w:type="spellStart"/>
+      <w:r>
+        <w:rPr>
+          <w:lang w:val="en-US"/>
+        </w:rPr>
+        <w:t>dbContext.Genres.Add</w:t>
+      </w:r>
+      <w:proofErr w:type="spellEnd"/>
+      <w:r>
+        <w:rPr>
+          <w:lang w:val="en-US"/>
+        </w:rPr>
+        <w:t>(</w:t>
+      </w:r>
+      <w:proofErr w:type="spellStart"/>
+      <w:r>
+        <w:rPr>
+          <w:lang w:val="en-US"/>
+        </w:rPr>
+        <w:t>lastGenre</w:t>
+      </w:r>
+      <w:proofErr w:type="spellEnd"/>
+      <w:r>
+        <w:rPr>
+          <w:lang w:val="en-US"/>
+        </w:rPr>
+        <w:t>);</w:t>
       </w:r>
     </w:p>
     <w:p>
@@ -9337,33 +11914,159 @@
         <w:rPr>
           <w:lang w:val="en-US"/>
         </w:rPr>
-        <w:t xml:space="preserve">                    i, $"testbookName{i}", dbContext.Authors.First(), i * 100, i * 10);</w:t>
-      </w:r>
-    </w:p>
-    <w:p>
-      <w:pPr>
-        <w:rPr>
-          <w:lang w:val="en-US"/>
-        </w:rPr>
-      </w:pPr>
-      <w:r>
-        <w:rPr>
-          <w:lang w:val="en-US"/>
-        </w:rPr>
-        <w:t xml:space="preserve">                book.Genres.Add(lastGenre);</w:t>
-      </w:r>
-    </w:p>
-    <w:p>
-      <w:pPr>
-        <w:rPr>
-          <w:lang w:val="en-US"/>
-        </w:rPr>
-      </w:pPr>
-      <w:r>
-        <w:rPr>
-          <w:lang w:val="en-US"/>
-        </w:rPr>
-        <w:t xml:space="preserve">                dbContext.Books.Add(book);</w:t>
+        <w:t xml:space="preserve">                    </w:t>
+      </w:r>
+      <w:proofErr w:type="spellStart"/>
+      <w:r>
+        <w:rPr>
+          <w:lang w:val="en-US"/>
+        </w:rPr>
+        <w:t>i</w:t>
+      </w:r>
+      <w:proofErr w:type="spellEnd"/>
+      <w:r>
+        <w:rPr>
+          <w:lang w:val="en-US"/>
+        </w:rPr>
+        <w:t>, $"</w:t>
+      </w:r>
+      <w:proofErr w:type="spellStart"/>
+      <w:r>
+        <w:rPr>
+          <w:lang w:val="en-US"/>
+        </w:rPr>
+        <w:t>testbookName</w:t>
+      </w:r>
+      <w:proofErr w:type="spellEnd"/>
+      <w:r>
+        <w:rPr>
+          <w:lang w:val="en-US"/>
+        </w:rPr>
+        <w:t>{</w:t>
+      </w:r>
+      <w:proofErr w:type="spellStart"/>
+      <w:r>
+        <w:rPr>
+          <w:lang w:val="en-US"/>
+        </w:rPr>
+        <w:t>i</w:t>
+      </w:r>
+      <w:proofErr w:type="spellEnd"/>
+      <w:r>
+        <w:rPr>
+          <w:lang w:val="en-US"/>
+        </w:rPr>
+        <w:t xml:space="preserve">}", </w:t>
+      </w:r>
+      <w:proofErr w:type="spellStart"/>
+      <w:r>
+        <w:rPr>
+          <w:lang w:val="en-US"/>
+        </w:rPr>
+        <w:t>dbContext.Authors.First</w:t>
+      </w:r>
+      <w:proofErr w:type="spellEnd"/>
+      <w:r>
+        <w:rPr>
+          <w:lang w:val="en-US"/>
+        </w:rPr>
+        <w:t xml:space="preserve">(), </w:t>
+      </w:r>
+      <w:proofErr w:type="spellStart"/>
+      <w:r>
+        <w:rPr>
+          <w:lang w:val="en-US"/>
+        </w:rPr>
+        <w:t>i</w:t>
+      </w:r>
+      <w:proofErr w:type="spellEnd"/>
+      <w:r>
+        <w:rPr>
+          <w:lang w:val="en-US"/>
+        </w:rPr>
+        <w:t xml:space="preserve"> * 100, </w:t>
+      </w:r>
+      <w:proofErr w:type="spellStart"/>
+      <w:r>
+        <w:rPr>
+          <w:lang w:val="en-US"/>
+        </w:rPr>
+        <w:t>i</w:t>
+      </w:r>
+      <w:proofErr w:type="spellEnd"/>
+      <w:r>
+        <w:rPr>
+          <w:lang w:val="en-US"/>
+        </w:rPr>
+        <w:t xml:space="preserve"> * 10);</w:t>
+      </w:r>
+    </w:p>
+    <w:p>
+      <w:pPr>
+        <w:rPr>
+          <w:lang w:val="en-US"/>
+        </w:rPr>
+      </w:pPr>
+      <w:r>
+        <w:rPr>
+          <w:lang w:val="en-US"/>
+        </w:rPr>
+        <w:t xml:space="preserve">                </w:t>
+      </w:r>
+      <w:proofErr w:type="spellStart"/>
+      <w:r>
+        <w:rPr>
+          <w:lang w:val="en-US"/>
+        </w:rPr>
+        <w:t>book.Genres.Add</w:t>
+      </w:r>
+      <w:proofErr w:type="spellEnd"/>
+      <w:r>
+        <w:rPr>
+          <w:lang w:val="en-US"/>
+        </w:rPr>
+        <w:t>(</w:t>
+      </w:r>
+      <w:proofErr w:type="spellStart"/>
+      <w:r>
+        <w:rPr>
+          <w:lang w:val="en-US"/>
+        </w:rPr>
+        <w:t>lastGenre</w:t>
+      </w:r>
+      <w:proofErr w:type="spellEnd"/>
+      <w:r>
+        <w:rPr>
+          <w:lang w:val="en-US"/>
+        </w:rPr>
+        <w:t>);</w:t>
+      </w:r>
+    </w:p>
+    <w:p>
+      <w:pPr>
+        <w:rPr>
+          <w:lang w:val="en-US"/>
+        </w:rPr>
+      </w:pPr>
+      <w:r>
+        <w:rPr>
+          <w:lang w:val="en-US"/>
+        </w:rPr>
+        <w:t xml:space="preserve">                </w:t>
+      </w:r>
+      <w:proofErr w:type="spellStart"/>
+      <w:r>
+        <w:rPr>
+          <w:lang w:val="en-US"/>
+        </w:rPr>
+        <w:t>dbContext.Books.Add</w:t>
+      </w:r>
+      <w:proofErr w:type="spellEnd"/>
+      <w:r>
+        <w:rPr>
+          <w:lang w:val="en-US"/>
+        </w:rPr>
+        <w:t>(book);</w:t>
       </w:r>
     </w:p>
     <w:p>
@@ -9389,7 +12092,21 @@
         <w:rPr>
           <w:lang w:val="en-US"/>
         </w:rPr>
-        <w:t xml:space="preserve">            dbContext.SaveChanges();</w:t>
+        <w:t xml:space="preserve">            </w:t>
+      </w:r>
+      <w:proofErr w:type="spellStart"/>
+      <w:r>
+        <w:rPr>
+          <w:lang w:val="en-US"/>
+        </w:rPr>
+        <w:t>dbContext.SaveChanges</w:t>
+      </w:r>
+      <w:proofErr w:type="spellEnd"/>
+      <w:r>
+        <w:rPr>
+          <w:lang w:val="en-US"/>
+        </w:rPr>
+        <w:t>();</w:t>
       </w:r>
     </w:p>
     <w:p>
@@ -9422,7 +12139,21 @@
         <w:rPr>
           <w:lang w:val="en-US"/>
         </w:rPr>
-        <w:t xml:space="preserve">        if (await dbContext.Orders.CountAsync() == 0)</w:t>
+        <w:t xml:space="preserve">        if (await </w:t>
+      </w:r>
+      <w:proofErr w:type="spellStart"/>
+      <w:r>
+        <w:rPr>
+          <w:lang w:val="en-US"/>
+        </w:rPr>
+        <w:t>dbContext.Orders.CountAsync</w:t>
+      </w:r>
+      <w:proofErr w:type="spellEnd"/>
+      <w:r>
+        <w:rPr>
+          <w:lang w:val="en-US"/>
+        </w:rPr>
+        <w:t>() == 0)</w:t>
       </w:r>
     </w:p>
     <w:p>
@@ -9448,7 +12179,21 @@
         <w:rPr>
           <w:lang w:val="en-US"/>
         </w:rPr>
-        <w:t xml:space="preserve">            foreach (var book in await dbContext.Books.ToListAsync())</w:t>
+        <w:t xml:space="preserve">            foreach (var book in await </w:t>
+      </w:r>
+      <w:proofErr w:type="spellStart"/>
+      <w:r>
+        <w:rPr>
+          <w:lang w:val="en-US"/>
+        </w:rPr>
+        <w:t>dbContext.Books.ToListAsync</w:t>
+      </w:r>
+      <w:proofErr w:type="spellEnd"/>
+      <w:r>
+        <w:rPr>
+          <w:lang w:val="en-US"/>
+        </w:rPr>
+        <w:t>())</w:t>
       </w:r>
     </w:p>
     <w:p>
@@ -9474,7 +12219,92 @@
         <w:rPr>
           <w:lang w:val="en-US"/>
         </w:rPr>
-        <w:t xml:space="preserve">                dbContext.Orders.Add(new Order(Enum.GetValues&lt;OrderStatus&gt;().RandomElement(), dbContext.Users.RandomElement().Id, book, dbContext.Books.RandomElement()));</w:t>
+        <w:lastRenderedPageBreak/>
+        <w:t xml:space="preserve">                </w:t>
+      </w:r>
+      <w:proofErr w:type="spellStart"/>
+      <w:r>
+        <w:rPr>
+          <w:lang w:val="en-US"/>
+        </w:rPr>
+        <w:t>dbContext.Orders.Add</w:t>
+      </w:r>
+      <w:proofErr w:type="spellEnd"/>
+      <w:r>
+        <w:rPr>
+          <w:lang w:val="en-US"/>
+        </w:rPr>
+        <w:t>(new Order(</w:t>
+      </w:r>
+      <w:proofErr w:type="spellStart"/>
+      <w:r>
+        <w:rPr>
+          <w:lang w:val="en-US"/>
+        </w:rPr>
+        <w:t>Enum.GetValues</w:t>
+      </w:r>
+      <w:proofErr w:type="spellEnd"/>
+      <w:r>
+        <w:rPr>
+          <w:lang w:val="en-US"/>
+        </w:rPr>
+        <w:t>&lt;</w:t>
+      </w:r>
+      <w:proofErr w:type="spellStart"/>
+      <w:r>
+        <w:rPr>
+          <w:lang w:val="en-US"/>
+        </w:rPr>
+        <w:t>OrderStatus</w:t>
+      </w:r>
+      <w:proofErr w:type="spellEnd"/>
+      <w:r>
+        <w:rPr>
+          <w:lang w:val="en-US"/>
+        </w:rPr>
+        <w:t>&gt;().</w:t>
+      </w:r>
+      <w:proofErr w:type="spellStart"/>
+      <w:r>
+        <w:rPr>
+          <w:lang w:val="en-US"/>
+        </w:rPr>
+        <w:t>RandomElement</w:t>
+      </w:r>
+      <w:proofErr w:type="spellEnd"/>
+      <w:r>
+        <w:rPr>
+          <w:lang w:val="en-US"/>
+        </w:rPr>
+        <w:t xml:space="preserve">(), </w:t>
+      </w:r>
+      <w:proofErr w:type="spellStart"/>
+      <w:r>
+        <w:rPr>
+          <w:lang w:val="en-US"/>
+        </w:rPr>
+        <w:t>dbContext.Users.RandomElement</w:t>
+      </w:r>
+      <w:proofErr w:type="spellEnd"/>
+      <w:r>
+        <w:rPr>
+          <w:lang w:val="en-US"/>
+        </w:rPr>
+        <w:t xml:space="preserve">().Id, book, </w:t>
+      </w:r>
+      <w:proofErr w:type="spellStart"/>
+      <w:r>
+        <w:rPr>
+          <w:lang w:val="en-US"/>
+        </w:rPr>
+        <w:t>dbContext.Books.RandomElement</w:t>
+      </w:r>
+      <w:proofErr w:type="spellEnd"/>
+      <w:r>
+        <w:rPr>
+          <w:lang w:val="en-US"/>
+        </w:rPr>
+        <w:t>()));</w:t>
       </w:r>
     </w:p>
     <w:p>
@@ -9500,7 +12330,21 @@
         <w:rPr>
           <w:lang w:val="en-US"/>
         </w:rPr>
-        <w:t xml:space="preserve">            dbContext.SaveChanges();</w:t>
+        <w:t xml:space="preserve">            </w:t>
+      </w:r>
+      <w:proofErr w:type="spellStart"/>
+      <w:r>
+        <w:rPr>
+          <w:lang w:val="en-US"/>
+        </w:rPr>
+        <w:t>dbContext.SaveChanges</w:t>
+      </w:r>
+      <w:proofErr w:type="spellEnd"/>
+      <w:r>
+        <w:rPr>
+          <w:lang w:val="en-US"/>
+        </w:rPr>
+        <w:t>();</w:t>
       </w:r>
     </w:p>
     <w:p>
@@ -9552,7 +12396,35 @@
         <w:rPr>
           <w:lang w:val="en-US"/>
         </w:rPr>
-        <w:t xml:space="preserve">    public static T RandomElement&lt;T&gt;(this IEnumerable&lt;T&gt; enumerable)</w:t>
+        <w:t xml:space="preserve">    public static T </w:t>
+      </w:r>
+      <w:proofErr w:type="spellStart"/>
+      <w:r>
+        <w:rPr>
+          <w:lang w:val="en-US"/>
+        </w:rPr>
+        <w:t>RandomElement</w:t>
+      </w:r>
+      <w:proofErr w:type="spellEnd"/>
+      <w:r>
+        <w:rPr>
+          <w:lang w:val="en-US"/>
+        </w:rPr>
+        <w:t xml:space="preserve">&lt;T&gt;(this </w:t>
+      </w:r>
+      <w:proofErr w:type="spellStart"/>
+      <w:r>
+        <w:rPr>
+          <w:lang w:val="en-US"/>
+        </w:rPr>
+        <w:t>IEnumerable</w:t>
+      </w:r>
+      <w:proofErr w:type="spellEnd"/>
+      <w:r>
+        <w:rPr>
+          <w:lang w:val="en-US"/>
+        </w:rPr>
+        <w:t>&lt;T&gt; enumerable)</w:t>
       </w:r>
     </w:p>
     <w:p>
@@ -9578,7 +12450,21 @@
         <w:rPr>
           <w:lang w:val="en-US"/>
         </w:rPr>
-        <w:t xml:space="preserve">        return enumerable.RandomElementUsing&lt;T&gt;(new Random());</w:t>
+        <w:t xml:space="preserve">        return </w:t>
+      </w:r>
+      <w:proofErr w:type="spellStart"/>
+      <w:r>
+        <w:rPr>
+          <w:lang w:val="en-US"/>
+        </w:rPr>
+        <w:t>enumerable.RandomElementUsing</w:t>
+      </w:r>
+      <w:proofErr w:type="spellEnd"/>
+      <w:r>
+        <w:rPr>
+          <w:lang w:val="en-US"/>
+        </w:rPr>
+        <w:t>&lt;T&gt;(new Random());</w:t>
       </w:r>
     </w:p>
     <w:p>
@@ -9611,7 +12497,35 @@
         <w:rPr>
           <w:lang w:val="en-US"/>
         </w:rPr>
-        <w:t xml:space="preserve">    public static T RandomElementUsing&lt;T&gt;(this IEnumerable&lt;T&gt; enumerable, Random rand)</w:t>
+        <w:t xml:space="preserve">    public static T </w:t>
+      </w:r>
+      <w:proofErr w:type="spellStart"/>
+      <w:r>
+        <w:rPr>
+          <w:lang w:val="en-US"/>
+        </w:rPr>
+        <w:t>RandomElementUsing</w:t>
+      </w:r>
+      <w:proofErr w:type="spellEnd"/>
+      <w:r>
+        <w:rPr>
+          <w:lang w:val="en-US"/>
+        </w:rPr>
+        <w:t xml:space="preserve">&lt;T&gt;(this </w:t>
+      </w:r>
+      <w:proofErr w:type="spellStart"/>
+      <w:r>
+        <w:rPr>
+          <w:lang w:val="en-US"/>
+        </w:rPr>
+        <w:t>IEnumerable</w:t>
+      </w:r>
+      <w:proofErr w:type="spellEnd"/>
+      <w:r>
+        <w:rPr>
+          <w:lang w:val="en-US"/>
+        </w:rPr>
+        <w:t>&lt;T&gt; enumerable, Random rand)</w:t>
       </w:r>
     </w:p>
     <w:p>
@@ -9637,7 +12551,35 @@
         <w:rPr>
           <w:lang w:val="en-US"/>
         </w:rPr>
-        <w:t xml:space="preserve">        int index = rand.Next(0, enumerable.Count());</w:t>
+        <w:t xml:space="preserve">        int index = </w:t>
+      </w:r>
+      <w:proofErr w:type="spellStart"/>
+      <w:r>
+        <w:rPr>
+          <w:lang w:val="en-US"/>
+        </w:rPr>
+        <w:t>rand.Next</w:t>
+      </w:r>
+      <w:proofErr w:type="spellEnd"/>
+      <w:r>
+        <w:rPr>
+          <w:lang w:val="en-US"/>
+        </w:rPr>
+        <w:t xml:space="preserve">(0, </w:t>
+      </w:r>
+      <w:proofErr w:type="spellStart"/>
+      <w:r>
+        <w:rPr>
+          <w:lang w:val="en-US"/>
+        </w:rPr>
+        <w:t>enumerable.Count</w:t>
+      </w:r>
+      <w:proofErr w:type="spellEnd"/>
+      <w:r>
+        <w:rPr>
+          <w:lang w:val="en-US"/>
+        </w:rPr>
+        <w:t>());</w:t>
       </w:r>
     </w:p>
     <w:p>
@@ -9647,8 +12589,29 @@
         </w:rPr>
         <w:t xml:space="preserve">        </w:t>
       </w:r>
-      <w:r>
-        <w:t>return enumerable.ElementAt(index);</w:t>
+      <w:proofErr w:type="spellStart"/>
+      <w:r>
+        <w:t>return</w:t>
+      </w:r>
+      <w:proofErr w:type="spellEnd"/>
+      <w:r>
+        <w:t xml:space="preserve"> </w:t>
+      </w:r>
+      <w:proofErr w:type="spellStart"/>
+      <w:r>
+        <w:t>enumerable.ElementAt</w:t>
+      </w:r>
+      <w:proofErr w:type="spellEnd"/>
+      <w:r>
+        <w:t>(</w:t>
+      </w:r>
+      <w:proofErr w:type="spellStart"/>
+      <w:r>
+        <w:t>index</w:t>
+      </w:r>
+      <w:proofErr w:type="spellEnd"/>
+      <w:r>
+        <w:t>);</w:t>
       </w:r>
     </w:p>
     <w:p>
@@ -15559,6 +18522,7 @@
   <w:style w:type="character" w:default="1" w:styleId="a1">
     <w:name w:val="Default Paragraph Font"/>
     <w:uiPriority w:val="1"/>
+    <w:semiHidden/>
     <w:unhideWhenUsed/>
   </w:style>
   <w:style w:type="table" w:default="1" w:styleId="a2">
